--- a/lab_4/attachments/report.docx
+++ b/lab_4/attachments/report.docx
@@ -603,7 +603,7 @@
             </w:rPr>
             <w:fldChar w:fldCharType="separate"/>
           </w:r>
-          <w:hyperlink w:anchor="_Toc95823317" w:history="1">
+          <w:hyperlink w:anchor="_Toc101549297" w:history="1">
             <w:r>
               <w:rPr>
                 <w:rStyle w:val="a7"/>
@@ -626,7 +626,7 @@
                 <w:rStyle w:val="a7"/>
                 <w:noProof/>
               </w:rPr>
-              <w:t>Часть 1</w:t>
+              <w:t>Основная часть</w:t>
             </w:r>
             <w:r>
               <w:rPr>
@@ -647,7 +647,7 @@
                 <w:noProof/>
                 <w:webHidden/>
               </w:rPr>
-              <w:instrText xml:space="preserve"> PAGEREF _Toc95823317 \h </w:instrText>
+              <w:instrText xml:space="preserve"> PAGEREF _Toc101549297 \h </w:instrText>
             </w:r>
             <w:r>
               <w:rPr>
@@ -693,7 +693,7 @@
               <w:lang w:eastAsia="ru-RU"/>
             </w:rPr>
           </w:pPr>
-          <w:hyperlink w:anchor="_Toc95823318" w:history="1">
+          <w:hyperlink w:anchor="_Toc101549298" w:history="1">
             <w:r>
               <w:rPr>
                 <w:rStyle w:val="a7"/>
@@ -716,15 +716,7 @@
                 <w:rStyle w:val="a7"/>
                 <w:noProof/>
               </w:rPr>
-              <w:t xml:space="preserve">Разработать в соответствии со своим вариантом модель нейронной сети на </w:t>
-            </w:r>
-            <w:r>
-              <w:rPr>
-                <w:rStyle w:val="a7"/>
-                <w:noProof/>
-                <w:lang w:val="en-US"/>
-              </w:rPr>
-              <w:t>python</w:t>
+              <w:t>Ознакомиться с материалами из руководств</w:t>
             </w:r>
             <w:r>
               <w:rPr>
@@ -745,7 +737,7 @@
                 <w:noProof/>
                 <w:webHidden/>
               </w:rPr>
-              <w:instrText xml:space="preserve"> PAGEREF _Toc95823318 \h </w:instrText>
+              <w:instrText xml:space="preserve"> PAGEREF _Toc101549298 \h </w:instrText>
             </w:r>
             <w:r>
               <w:rPr>
@@ -791,7 +783,7 @@
               <w:lang w:eastAsia="ru-RU"/>
             </w:rPr>
           </w:pPr>
-          <w:hyperlink w:anchor="_Toc95823319" w:history="1">
+          <w:hyperlink w:anchor="_Toc101549299" w:history="1">
             <w:r>
               <w:rPr>
                 <w:rStyle w:val="a7"/>
@@ -814,7 +806,30 @@
                 <w:rStyle w:val="a7"/>
                 <w:noProof/>
               </w:rPr>
-              <w:t>Продемонстрировать работу нейронной сети</w:t>
+              <w:t xml:space="preserve">Проверить работоспособность </w:t>
+            </w:r>
+            <w:r>
+              <w:rPr>
+                <w:rStyle w:val="a7"/>
+                <w:noProof/>
+                <w:lang w:val="en-US"/>
+              </w:rPr>
+              <w:t>ModelSim</w:t>
+            </w:r>
+            <w:r>
+              <w:rPr>
+                <w:rStyle w:val="a7"/>
+                <w:noProof/>
+              </w:rPr>
+              <w:t xml:space="preserve"> или установить </w:t>
+            </w:r>
+            <w:r>
+              <w:rPr>
+                <w:rStyle w:val="a7"/>
+                <w:noProof/>
+                <w:lang w:val="en-US"/>
+              </w:rPr>
+              <w:t>QuestaSim</w:t>
             </w:r>
             <w:r>
               <w:rPr>
@@ -835,7 +850,7 @@
                 <w:noProof/>
                 <w:webHidden/>
               </w:rPr>
-              <w:instrText xml:space="preserve"> PAGEREF _Toc95823319 \h </w:instrText>
+              <w:instrText xml:space="preserve"> PAGEREF _Toc101549299 \h </w:instrText>
             </w:r>
             <w:r>
               <w:rPr>
@@ -856,6 +871,1262 @@
                 <w:webHidden/>
               </w:rPr>
               <w:t>3</w:t>
+            </w:r>
+            <w:r>
+              <w:rPr>
+                <w:noProof/>
+                <w:webHidden/>
+              </w:rPr>
+              <w:fldChar w:fldCharType="end"/>
+            </w:r>
+          </w:hyperlink>
+        </w:p>
+        <w:p>
+          <w:pPr>
+            <w:pStyle w:val="15"/>
+            <w:tabs>
+              <w:tab w:val="left" w:pos="1320"/>
+              <w:tab w:val="right" w:leader="dot" w:pos="9855"/>
+            </w:tabs>
+            <w:rPr>
+              <w:rFonts w:asciiTheme="minorHAnsi" w:eastAsiaTheme="minorEastAsia" w:hAnsiTheme="minorHAnsi" w:cstheme="minorBidi"/>
+              <w:noProof/>
+              <w:sz w:val="22"/>
+              <w:szCs w:val="22"/>
+              <w:lang w:eastAsia="ru-RU"/>
+            </w:rPr>
+          </w:pPr>
+          <w:hyperlink w:anchor="_Toc101549300" w:history="1">
+            <w:r>
+              <w:rPr>
+                <w:rStyle w:val="a7"/>
+                <w:noProof/>
+                <w:lang w:val="en-US"/>
+              </w:rPr>
+              <w:t>1.3.</w:t>
+            </w:r>
+            <w:r>
+              <w:rPr>
+                <w:rFonts w:asciiTheme="minorHAnsi" w:eastAsiaTheme="minorEastAsia" w:hAnsiTheme="minorHAnsi" w:cstheme="minorBidi"/>
+                <w:noProof/>
+                <w:sz w:val="22"/>
+                <w:szCs w:val="22"/>
+                <w:lang w:eastAsia="ru-RU"/>
+              </w:rPr>
+              <w:tab/>
+            </w:r>
+            <w:r>
+              <w:rPr>
+                <w:rStyle w:val="a7"/>
+                <w:noProof/>
+              </w:rPr>
+              <w:t xml:space="preserve">Перейти в папку </w:t>
+            </w:r>
+            <w:r>
+              <w:rPr>
+                <w:rStyle w:val="a7"/>
+                <w:noProof/>
+                <w:lang w:val="en-US"/>
+              </w:rPr>
+              <w:t>examples</w:t>
+            </w:r>
+            <w:r>
+              <w:rPr>
+                <w:noProof/>
+                <w:webHidden/>
+              </w:rPr>
+              <w:tab/>
+            </w:r>
+            <w:r>
+              <w:rPr>
+                <w:noProof/>
+                <w:webHidden/>
+              </w:rPr>
+              <w:fldChar w:fldCharType="begin"/>
+            </w:r>
+            <w:r>
+              <w:rPr>
+                <w:noProof/>
+                <w:webHidden/>
+              </w:rPr>
+              <w:instrText xml:space="preserve"> PAGEREF _Toc101549300 \h </w:instrText>
+            </w:r>
+            <w:r>
+              <w:rPr>
+                <w:noProof/>
+                <w:webHidden/>
+              </w:rPr>
+            </w:r>
+            <w:r>
+              <w:rPr>
+                <w:noProof/>
+                <w:webHidden/>
+              </w:rPr>
+              <w:fldChar w:fldCharType="separate"/>
+            </w:r>
+            <w:r>
+              <w:rPr>
+                <w:noProof/>
+                <w:webHidden/>
+              </w:rPr>
+              <w:t>3</w:t>
+            </w:r>
+            <w:r>
+              <w:rPr>
+                <w:noProof/>
+                <w:webHidden/>
+              </w:rPr>
+              <w:fldChar w:fldCharType="end"/>
+            </w:r>
+          </w:hyperlink>
+        </w:p>
+        <w:p>
+          <w:pPr>
+            <w:pStyle w:val="15"/>
+            <w:tabs>
+              <w:tab w:val="left" w:pos="1320"/>
+              <w:tab w:val="right" w:leader="dot" w:pos="9855"/>
+            </w:tabs>
+            <w:rPr>
+              <w:rFonts w:asciiTheme="minorHAnsi" w:eastAsiaTheme="minorEastAsia" w:hAnsiTheme="minorHAnsi" w:cstheme="minorBidi"/>
+              <w:noProof/>
+              <w:sz w:val="22"/>
+              <w:szCs w:val="22"/>
+              <w:lang w:eastAsia="ru-RU"/>
+            </w:rPr>
+          </w:pPr>
+          <w:hyperlink w:anchor="_Toc101549301" w:history="1">
+            <w:r>
+              <w:rPr>
+                <w:rStyle w:val="a7"/>
+                <w:noProof/>
+              </w:rPr>
+              <w:t>1.4.</w:t>
+            </w:r>
+            <w:r>
+              <w:rPr>
+                <w:rFonts w:asciiTheme="minorHAnsi" w:eastAsiaTheme="minorEastAsia" w:hAnsiTheme="minorHAnsi" w:cstheme="minorBidi"/>
+                <w:noProof/>
+                <w:sz w:val="22"/>
+                <w:szCs w:val="22"/>
+                <w:lang w:eastAsia="ru-RU"/>
+              </w:rPr>
+              <w:tab/>
+            </w:r>
+            <w:r>
+              <w:rPr>
+                <w:rStyle w:val="a7"/>
+                <w:noProof/>
+              </w:rPr>
+              <w:t xml:space="preserve">Проанализировать примеры использования </w:t>
+            </w:r>
+            <w:r>
+              <w:rPr>
+                <w:rStyle w:val="a7"/>
+                <w:noProof/>
+                <w:lang w:val="en-US"/>
+              </w:rPr>
+              <w:t>DPI</w:t>
+            </w:r>
+            <w:r>
+              <w:rPr>
+                <w:rStyle w:val="a7"/>
+                <w:noProof/>
+              </w:rPr>
+              <w:t xml:space="preserve"> и </w:t>
+            </w:r>
+            <w:r>
+              <w:rPr>
+                <w:rStyle w:val="a7"/>
+                <w:noProof/>
+                <w:lang w:val="en-US"/>
+              </w:rPr>
+              <w:t>PLI</w:t>
+            </w:r>
+            <w:r>
+              <w:rPr>
+                <w:rStyle w:val="a7"/>
+                <w:noProof/>
+              </w:rPr>
+              <w:t>/</w:t>
+            </w:r>
+            <w:r>
+              <w:rPr>
+                <w:rStyle w:val="a7"/>
+                <w:noProof/>
+                <w:lang w:val="en-US"/>
+              </w:rPr>
+              <w:t>VPI</w:t>
+            </w:r>
+            <w:r>
+              <w:rPr>
+                <w:rStyle w:val="a7"/>
+                <w:noProof/>
+              </w:rPr>
+              <w:t xml:space="preserve"> и выполнить примеры</w:t>
+            </w:r>
+            <w:r>
+              <w:rPr>
+                <w:noProof/>
+                <w:webHidden/>
+              </w:rPr>
+              <w:tab/>
+            </w:r>
+            <w:r>
+              <w:rPr>
+                <w:noProof/>
+                <w:webHidden/>
+              </w:rPr>
+              <w:fldChar w:fldCharType="begin"/>
+            </w:r>
+            <w:r>
+              <w:rPr>
+                <w:noProof/>
+                <w:webHidden/>
+              </w:rPr>
+              <w:instrText xml:space="preserve"> PAGEREF _Toc101549301 \h </w:instrText>
+            </w:r>
+            <w:r>
+              <w:rPr>
+                <w:noProof/>
+                <w:webHidden/>
+              </w:rPr>
+            </w:r>
+            <w:r>
+              <w:rPr>
+                <w:noProof/>
+                <w:webHidden/>
+              </w:rPr>
+              <w:fldChar w:fldCharType="separate"/>
+            </w:r>
+            <w:r>
+              <w:rPr>
+                <w:noProof/>
+                <w:webHidden/>
+              </w:rPr>
+              <w:t>3</w:t>
+            </w:r>
+            <w:r>
+              <w:rPr>
+                <w:noProof/>
+                <w:webHidden/>
+              </w:rPr>
+              <w:fldChar w:fldCharType="end"/>
+            </w:r>
+          </w:hyperlink>
+        </w:p>
+        <w:p>
+          <w:pPr>
+            <w:pStyle w:val="15"/>
+            <w:tabs>
+              <w:tab w:val="left" w:pos="1320"/>
+              <w:tab w:val="right" w:leader="dot" w:pos="9855"/>
+            </w:tabs>
+            <w:rPr>
+              <w:rFonts w:asciiTheme="minorHAnsi" w:eastAsiaTheme="minorEastAsia" w:hAnsiTheme="minorHAnsi" w:cstheme="minorBidi"/>
+              <w:noProof/>
+              <w:sz w:val="22"/>
+              <w:szCs w:val="22"/>
+              <w:lang w:eastAsia="ru-RU"/>
+            </w:rPr>
+          </w:pPr>
+          <w:hyperlink w:anchor="_Toc101549302" w:history="1">
+            <w:r>
+              <w:rPr>
+                <w:rStyle w:val="a7"/>
+                <w:noProof/>
+                <w:lang w:val="en-US"/>
+              </w:rPr>
+              <w:t>1.5.</w:t>
+            </w:r>
+            <w:r>
+              <w:rPr>
+                <w:rFonts w:asciiTheme="minorHAnsi" w:eastAsiaTheme="minorEastAsia" w:hAnsiTheme="minorHAnsi" w:cstheme="minorBidi"/>
+                <w:noProof/>
+                <w:sz w:val="22"/>
+                <w:szCs w:val="22"/>
+                <w:lang w:eastAsia="ru-RU"/>
+              </w:rPr>
+              <w:tab/>
+            </w:r>
+            <w:r>
+              <w:rPr>
+                <w:rStyle w:val="a7"/>
+                <w:noProof/>
+              </w:rPr>
+              <w:t>Выполнить</w:t>
+            </w:r>
+            <w:r>
+              <w:rPr>
+                <w:rStyle w:val="a7"/>
+                <w:noProof/>
+                <w:lang w:val="en-US"/>
+              </w:rPr>
+              <w:t xml:space="preserve"> </w:t>
+            </w:r>
+            <w:r>
+              <w:rPr>
+                <w:rStyle w:val="a7"/>
+                <w:noProof/>
+              </w:rPr>
+              <w:t>пример</w:t>
+            </w:r>
+            <w:r>
+              <w:rPr>
+                <w:rStyle w:val="a7"/>
+                <w:noProof/>
+                <w:lang w:val="en-US"/>
+              </w:rPr>
+              <w:t xml:space="preserve"> examples\tutorials\systemverilog\dpi_basic\ </w:t>
+            </w:r>
+            <w:r>
+              <w:rPr>
+                <w:rStyle w:val="a7"/>
+                <w:noProof/>
+              </w:rPr>
+              <w:t>и</w:t>
+            </w:r>
+            <w:r>
+              <w:rPr>
+                <w:rStyle w:val="a7"/>
+                <w:noProof/>
+                <w:lang w:val="en-US"/>
+              </w:rPr>
+              <w:t xml:space="preserve"> </w:t>
+            </w:r>
+            <w:r>
+              <w:rPr>
+                <w:rStyle w:val="a7"/>
+                <w:noProof/>
+              </w:rPr>
+              <w:t>прочитать</w:t>
+            </w:r>
+            <w:r>
+              <w:rPr>
+                <w:rStyle w:val="a7"/>
+                <w:noProof/>
+                <w:lang w:val="en-US"/>
+              </w:rPr>
+              <w:t xml:space="preserve"> README</w:t>
+            </w:r>
+            <w:r>
+              <w:rPr>
+                <w:noProof/>
+                <w:webHidden/>
+              </w:rPr>
+              <w:tab/>
+            </w:r>
+            <w:r>
+              <w:rPr>
+                <w:noProof/>
+                <w:webHidden/>
+              </w:rPr>
+              <w:fldChar w:fldCharType="begin"/>
+            </w:r>
+            <w:r>
+              <w:rPr>
+                <w:noProof/>
+                <w:webHidden/>
+              </w:rPr>
+              <w:instrText xml:space="preserve"> PAGEREF _Toc101549302 \h </w:instrText>
+            </w:r>
+            <w:r>
+              <w:rPr>
+                <w:noProof/>
+                <w:webHidden/>
+              </w:rPr>
+            </w:r>
+            <w:r>
+              <w:rPr>
+                <w:noProof/>
+                <w:webHidden/>
+              </w:rPr>
+              <w:fldChar w:fldCharType="separate"/>
+            </w:r>
+            <w:r>
+              <w:rPr>
+                <w:noProof/>
+                <w:webHidden/>
+              </w:rPr>
+              <w:t>3</w:t>
+            </w:r>
+            <w:r>
+              <w:rPr>
+                <w:noProof/>
+                <w:webHidden/>
+              </w:rPr>
+              <w:fldChar w:fldCharType="end"/>
+            </w:r>
+          </w:hyperlink>
+        </w:p>
+        <w:p>
+          <w:pPr>
+            <w:pStyle w:val="15"/>
+            <w:tabs>
+              <w:tab w:val="left" w:pos="1320"/>
+              <w:tab w:val="right" w:leader="dot" w:pos="9855"/>
+            </w:tabs>
+            <w:rPr>
+              <w:rFonts w:asciiTheme="minorHAnsi" w:eastAsiaTheme="minorEastAsia" w:hAnsiTheme="minorHAnsi" w:cstheme="minorBidi"/>
+              <w:noProof/>
+              <w:sz w:val="22"/>
+              <w:szCs w:val="22"/>
+              <w:lang w:eastAsia="ru-RU"/>
+            </w:rPr>
+          </w:pPr>
+          <w:hyperlink w:anchor="_Toc101549303" w:history="1">
+            <w:r>
+              <w:rPr>
+                <w:rStyle w:val="a7"/>
+                <w:noProof/>
+              </w:rPr>
+              <w:t>1.6.</w:t>
+            </w:r>
+            <w:r>
+              <w:rPr>
+                <w:rFonts w:asciiTheme="minorHAnsi" w:eastAsiaTheme="minorEastAsia" w:hAnsiTheme="minorHAnsi" w:cstheme="minorBidi"/>
+                <w:noProof/>
+                <w:sz w:val="22"/>
+                <w:szCs w:val="22"/>
+                <w:lang w:eastAsia="ru-RU"/>
+              </w:rPr>
+              <w:tab/>
+            </w:r>
+            <w:r>
+              <w:rPr>
+                <w:rStyle w:val="a7"/>
+                <w:noProof/>
+              </w:rPr>
+              <w:t xml:space="preserve">Ознакомиться с примером </w:t>
+            </w:r>
+            <w:r>
+              <w:rPr>
+                <w:rStyle w:val="a7"/>
+                <w:noProof/>
+                <w:lang w:val="en-US"/>
+              </w:rPr>
+              <w:t>examples\systemverilog\dpi\dpivpiperf</w:t>
+            </w:r>
+            <w:r>
+              <w:rPr>
+                <w:rStyle w:val="a7"/>
+                <w:noProof/>
+              </w:rPr>
+              <w:t xml:space="preserve"> и отразить в отчете, чем отличаются подходы </w:t>
+            </w:r>
+            <w:r>
+              <w:rPr>
+                <w:rStyle w:val="a7"/>
+                <w:noProof/>
+                <w:lang w:val="en-US"/>
+              </w:rPr>
+              <w:t>DPI</w:t>
+            </w:r>
+            <w:r>
+              <w:rPr>
+                <w:rStyle w:val="a7"/>
+                <w:noProof/>
+              </w:rPr>
+              <w:t xml:space="preserve"> и </w:t>
+            </w:r>
+            <w:r>
+              <w:rPr>
+                <w:rStyle w:val="a7"/>
+                <w:noProof/>
+                <w:lang w:val="en-US"/>
+              </w:rPr>
+              <w:t>VPI</w:t>
+            </w:r>
+            <w:r>
+              <w:rPr>
+                <w:rStyle w:val="a7"/>
+                <w:noProof/>
+              </w:rPr>
+              <w:t>/</w:t>
+            </w:r>
+            <w:r>
+              <w:rPr>
+                <w:rStyle w:val="a7"/>
+                <w:noProof/>
+                <w:lang w:val="en-US"/>
+              </w:rPr>
+              <w:t>PLI</w:t>
+            </w:r>
+            <w:r>
+              <w:rPr>
+                <w:noProof/>
+                <w:webHidden/>
+              </w:rPr>
+              <w:tab/>
+            </w:r>
+            <w:r>
+              <w:rPr>
+                <w:noProof/>
+                <w:webHidden/>
+              </w:rPr>
+              <w:fldChar w:fldCharType="begin"/>
+            </w:r>
+            <w:r>
+              <w:rPr>
+                <w:noProof/>
+                <w:webHidden/>
+              </w:rPr>
+              <w:instrText xml:space="preserve"> PAGEREF _Toc101549303 \h </w:instrText>
+            </w:r>
+            <w:r>
+              <w:rPr>
+                <w:noProof/>
+                <w:webHidden/>
+              </w:rPr>
+            </w:r>
+            <w:r>
+              <w:rPr>
+                <w:noProof/>
+                <w:webHidden/>
+              </w:rPr>
+              <w:fldChar w:fldCharType="separate"/>
+            </w:r>
+            <w:r>
+              <w:rPr>
+                <w:noProof/>
+                <w:webHidden/>
+              </w:rPr>
+              <w:t>4</w:t>
+            </w:r>
+            <w:r>
+              <w:rPr>
+                <w:noProof/>
+                <w:webHidden/>
+              </w:rPr>
+              <w:fldChar w:fldCharType="end"/>
+            </w:r>
+          </w:hyperlink>
+        </w:p>
+        <w:p>
+          <w:pPr>
+            <w:pStyle w:val="15"/>
+            <w:tabs>
+              <w:tab w:val="left" w:pos="1320"/>
+              <w:tab w:val="right" w:leader="dot" w:pos="9855"/>
+            </w:tabs>
+            <w:rPr>
+              <w:rFonts w:asciiTheme="minorHAnsi" w:eastAsiaTheme="minorEastAsia" w:hAnsiTheme="minorHAnsi" w:cstheme="minorBidi"/>
+              <w:noProof/>
+              <w:sz w:val="22"/>
+              <w:szCs w:val="22"/>
+              <w:lang w:eastAsia="ru-RU"/>
+            </w:rPr>
+          </w:pPr>
+          <w:hyperlink w:anchor="_Toc101549304" w:history="1">
+            <w:r>
+              <w:rPr>
+                <w:rStyle w:val="a7"/>
+                <w:noProof/>
+                <w:lang w:val="en-US"/>
+              </w:rPr>
+              <w:t>1.7.</w:t>
+            </w:r>
+            <w:r>
+              <w:rPr>
+                <w:rFonts w:asciiTheme="minorHAnsi" w:eastAsiaTheme="minorEastAsia" w:hAnsiTheme="minorHAnsi" w:cstheme="minorBidi"/>
+                <w:noProof/>
+                <w:sz w:val="22"/>
+                <w:szCs w:val="22"/>
+                <w:lang w:eastAsia="ru-RU"/>
+              </w:rPr>
+              <w:tab/>
+            </w:r>
+            <w:r>
+              <w:rPr>
+                <w:rStyle w:val="a7"/>
+                <w:noProof/>
+              </w:rPr>
+              <w:t>Выполнить</w:t>
+            </w:r>
+            <w:r>
+              <w:rPr>
+                <w:rStyle w:val="a7"/>
+                <w:noProof/>
+                <w:lang w:val="en-US"/>
+              </w:rPr>
+              <w:t xml:space="preserve"> </w:t>
+            </w:r>
+            <w:r>
+              <w:rPr>
+                <w:rStyle w:val="a7"/>
+                <w:noProof/>
+              </w:rPr>
+              <w:t>пример</w:t>
+            </w:r>
+            <w:r>
+              <w:rPr>
+                <w:rStyle w:val="a7"/>
+                <w:noProof/>
+                <w:lang w:val="en-US"/>
+              </w:rPr>
+              <w:t xml:space="preserve"> examples\c_windows\dpi (</w:t>
+            </w:r>
+            <w:r>
+              <w:rPr>
+                <w:rStyle w:val="a7"/>
+                <w:noProof/>
+              </w:rPr>
+              <w:t>или</w:t>
+            </w:r>
+            <w:r>
+              <w:rPr>
+                <w:rStyle w:val="a7"/>
+                <w:noProof/>
+                <w:lang w:val="en-US"/>
+              </w:rPr>
+              <w:t xml:space="preserve"> examples\systemverilog\dpi\simple_calls)</w:t>
+            </w:r>
+            <w:r>
+              <w:rPr>
+                <w:noProof/>
+                <w:webHidden/>
+              </w:rPr>
+              <w:tab/>
+            </w:r>
+            <w:r>
+              <w:rPr>
+                <w:noProof/>
+                <w:webHidden/>
+              </w:rPr>
+              <w:fldChar w:fldCharType="begin"/>
+            </w:r>
+            <w:r>
+              <w:rPr>
+                <w:noProof/>
+                <w:webHidden/>
+              </w:rPr>
+              <w:instrText xml:space="preserve"> PAGEREF _Toc101549304 \h </w:instrText>
+            </w:r>
+            <w:r>
+              <w:rPr>
+                <w:noProof/>
+                <w:webHidden/>
+              </w:rPr>
+            </w:r>
+            <w:r>
+              <w:rPr>
+                <w:noProof/>
+                <w:webHidden/>
+              </w:rPr>
+              <w:fldChar w:fldCharType="separate"/>
+            </w:r>
+            <w:r>
+              <w:rPr>
+                <w:noProof/>
+                <w:webHidden/>
+              </w:rPr>
+              <w:t>4</w:t>
+            </w:r>
+            <w:r>
+              <w:rPr>
+                <w:noProof/>
+                <w:webHidden/>
+              </w:rPr>
+              <w:fldChar w:fldCharType="end"/>
+            </w:r>
+          </w:hyperlink>
+        </w:p>
+        <w:p>
+          <w:pPr>
+            <w:pStyle w:val="15"/>
+            <w:tabs>
+              <w:tab w:val="left" w:pos="1320"/>
+              <w:tab w:val="right" w:leader="dot" w:pos="9855"/>
+            </w:tabs>
+            <w:rPr>
+              <w:rFonts w:asciiTheme="minorHAnsi" w:eastAsiaTheme="minorEastAsia" w:hAnsiTheme="minorHAnsi" w:cstheme="minorBidi"/>
+              <w:noProof/>
+              <w:sz w:val="22"/>
+              <w:szCs w:val="22"/>
+              <w:lang w:eastAsia="ru-RU"/>
+            </w:rPr>
+          </w:pPr>
+          <w:hyperlink w:anchor="_Toc101549305" w:history="1">
+            <w:r>
+              <w:rPr>
+                <w:rStyle w:val="a7"/>
+                <w:noProof/>
+                <w:lang w:val="en-US"/>
+              </w:rPr>
+              <w:t>1.8.</w:t>
+            </w:r>
+            <w:r>
+              <w:rPr>
+                <w:rFonts w:asciiTheme="minorHAnsi" w:eastAsiaTheme="minorEastAsia" w:hAnsiTheme="minorHAnsi" w:cstheme="minorBidi"/>
+                <w:noProof/>
+                <w:sz w:val="22"/>
+                <w:szCs w:val="22"/>
+                <w:lang w:eastAsia="ru-RU"/>
+              </w:rPr>
+              <w:tab/>
+            </w:r>
+            <w:r>
+              <w:rPr>
+                <w:rStyle w:val="a7"/>
+                <w:noProof/>
+              </w:rPr>
+              <w:t>Выполнить</w:t>
+            </w:r>
+            <w:r>
+              <w:rPr>
+                <w:rStyle w:val="a7"/>
+                <w:noProof/>
+                <w:lang w:val="en-US"/>
+              </w:rPr>
+              <w:t xml:space="preserve"> </w:t>
+            </w:r>
+            <w:r>
+              <w:rPr>
+                <w:rStyle w:val="a7"/>
+                <w:noProof/>
+              </w:rPr>
+              <w:t>пример</w:t>
+            </w:r>
+            <w:r>
+              <w:rPr>
+                <w:rStyle w:val="a7"/>
+                <w:noProof/>
+                <w:lang w:val="en-US"/>
+              </w:rPr>
+              <w:t xml:space="preserve"> examples\systemverilog\dpi\openarray</w:t>
+            </w:r>
+            <w:r>
+              <w:rPr>
+                <w:noProof/>
+                <w:webHidden/>
+              </w:rPr>
+              <w:tab/>
+            </w:r>
+            <w:r>
+              <w:rPr>
+                <w:noProof/>
+                <w:webHidden/>
+              </w:rPr>
+              <w:fldChar w:fldCharType="begin"/>
+            </w:r>
+            <w:r>
+              <w:rPr>
+                <w:noProof/>
+                <w:webHidden/>
+              </w:rPr>
+              <w:instrText xml:space="preserve"> PAGEREF _Toc101549305 \h </w:instrText>
+            </w:r>
+            <w:r>
+              <w:rPr>
+                <w:noProof/>
+                <w:webHidden/>
+              </w:rPr>
+            </w:r>
+            <w:r>
+              <w:rPr>
+                <w:noProof/>
+                <w:webHidden/>
+              </w:rPr>
+              <w:fldChar w:fldCharType="separate"/>
+            </w:r>
+            <w:r>
+              <w:rPr>
+                <w:noProof/>
+                <w:webHidden/>
+              </w:rPr>
+              <w:t>4</w:t>
+            </w:r>
+            <w:r>
+              <w:rPr>
+                <w:noProof/>
+                <w:webHidden/>
+              </w:rPr>
+              <w:fldChar w:fldCharType="end"/>
+            </w:r>
+          </w:hyperlink>
+        </w:p>
+        <w:p>
+          <w:pPr>
+            <w:pStyle w:val="15"/>
+            <w:tabs>
+              <w:tab w:val="left" w:pos="1320"/>
+              <w:tab w:val="right" w:leader="dot" w:pos="9855"/>
+            </w:tabs>
+            <w:rPr>
+              <w:rFonts w:asciiTheme="minorHAnsi" w:eastAsiaTheme="minorEastAsia" w:hAnsiTheme="minorHAnsi" w:cstheme="minorBidi"/>
+              <w:noProof/>
+              <w:sz w:val="22"/>
+              <w:szCs w:val="22"/>
+              <w:lang w:eastAsia="ru-RU"/>
+            </w:rPr>
+          </w:pPr>
+          <w:hyperlink w:anchor="_Toc101549306" w:history="1">
+            <w:r>
+              <w:rPr>
+                <w:rStyle w:val="a7"/>
+                <w:noProof/>
+                <w:lang w:val="en-US"/>
+              </w:rPr>
+              <w:t>1.9.</w:t>
+            </w:r>
+            <w:r>
+              <w:rPr>
+                <w:rFonts w:asciiTheme="minorHAnsi" w:eastAsiaTheme="minorEastAsia" w:hAnsiTheme="minorHAnsi" w:cstheme="minorBidi"/>
+                <w:noProof/>
+                <w:sz w:val="22"/>
+                <w:szCs w:val="22"/>
+                <w:lang w:eastAsia="ru-RU"/>
+              </w:rPr>
+              <w:tab/>
+            </w:r>
+            <w:r>
+              <w:rPr>
+                <w:rStyle w:val="a7"/>
+                <w:noProof/>
+              </w:rPr>
+              <w:t>Ознакомиться</w:t>
+            </w:r>
+            <w:r>
+              <w:rPr>
+                <w:rStyle w:val="a7"/>
+                <w:noProof/>
+                <w:lang w:val="en-US"/>
+              </w:rPr>
+              <w:t xml:space="preserve"> </w:t>
+            </w:r>
+            <w:r>
+              <w:rPr>
+                <w:rStyle w:val="a7"/>
+                <w:noProof/>
+              </w:rPr>
+              <w:t>с</w:t>
+            </w:r>
+            <w:r>
+              <w:rPr>
+                <w:rStyle w:val="a7"/>
+                <w:noProof/>
+                <w:lang w:val="en-US"/>
+              </w:rPr>
+              <w:t xml:space="preserve"> </w:t>
+            </w:r>
+            <w:r>
+              <w:rPr>
+                <w:rStyle w:val="a7"/>
+                <w:noProof/>
+              </w:rPr>
+              <w:t>примерами</w:t>
+            </w:r>
+            <w:r>
+              <w:rPr>
+                <w:rStyle w:val="a7"/>
+                <w:noProof/>
+                <w:lang w:val="en-US"/>
+              </w:rPr>
+              <w:t xml:space="preserve"> examples\systemverilog\dpi\packed_types </w:t>
+            </w:r>
+            <w:r>
+              <w:rPr>
+                <w:rStyle w:val="a7"/>
+                <w:noProof/>
+              </w:rPr>
+              <w:t>и</w:t>
+            </w:r>
+            <w:r>
+              <w:rPr>
+                <w:rStyle w:val="a7"/>
+                <w:noProof/>
+                <w:lang w:val="en-US"/>
+              </w:rPr>
+              <w:t xml:space="preserve"> examples\systemverilog\dpiunpacked_types</w:t>
+            </w:r>
+            <w:r>
+              <w:rPr>
+                <w:noProof/>
+                <w:webHidden/>
+              </w:rPr>
+              <w:tab/>
+            </w:r>
+            <w:r>
+              <w:rPr>
+                <w:noProof/>
+                <w:webHidden/>
+              </w:rPr>
+              <w:fldChar w:fldCharType="begin"/>
+            </w:r>
+            <w:r>
+              <w:rPr>
+                <w:noProof/>
+                <w:webHidden/>
+              </w:rPr>
+              <w:instrText xml:space="preserve"> PAGEREF _Toc101549306 \h </w:instrText>
+            </w:r>
+            <w:r>
+              <w:rPr>
+                <w:noProof/>
+                <w:webHidden/>
+              </w:rPr>
+            </w:r>
+            <w:r>
+              <w:rPr>
+                <w:noProof/>
+                <w:webHidden/>
+              </w:rPr>
+              <w:fldChar w:fldCharType="separate"/>
+            </w:r>
+            <w:r>
+              <w:rPr>
+                <w:noProof/>
+                <w:webHidden/>
+              </w:rPr>
+              <w:t>4</w:t>
+            </w:r>
+            <w:r>
+              <w:rPr>
+                <w:noProof/>
+                <w:webHidden/>
+              </w:rPr>
+              <w:fldChar w:fldCharType="end"/>
+            </w:r>
+          </w:hyperlink>
+        </w:p>
+        <w:p>
+          <w:pPr>
+            <w:pStyle w:val="15"/>
+            <w:tabs>
+              <w:tab w:val="left" w:pos="1320"/>
+              <w:tab w:val="right" w:leader="dot" w:pos="9855"/>
+            </w:tabs>
+            <w:rPr>
+              <w:rFonts w:asciiTheme="minorHAnsi" w:eastAsiaTheme="minorEastAsia" w:hAnsiTheme="minorHAnsi" w:cstheme="minorBidi"/>
+              <w:noProof/>
+              <w:sz w:val="22"/>
+              <w:szCs w:val="22"/>
+              <w:lang w:eastAsia="ru-RU"/>
+            </w:rPr>
+          </w:pPr>
+          <w:hyperlink w:anchor="_Toc101549307" w:history="1">
+            <w:r>
+              <w:rPr>
+                <w:rStyle w:val="a7"/>
+                <w:noProof/>
+              </w:rPr>
+              <w:t>1.10.</w:t>
+            </w:r>
+            <w:r>
+              <w:rPr>
+                <w:rFonts w:asciiTheme="minorHAnsi" w:eastAsiaTheme="minorEastAsia" w:hAnsiTheme="minorHAnsi" w:cstheme="minorBidi"/>
+                <w:noProof/>
+                <w:sz w:val="22"/>
+                <w:szCs w:val="22"/>
+                <w:lang w:eastAsia="ru-RU"/>
+              </w:rPr>
+              <w:tab/>
+            </w:r>
+            <w:r>
+              <w:rPr>
+                <w:rStyle w:val="a7"/>
+                <w:noProof/>
+              </w:rPr>
+              <w:t>Ознакомиться с примером examples\systemverilog\dpi\checkpoint</w:t>
+            </w:r>
+            <w:r>
+              <w:rPr>
+                <w:noProof/>
+                <w:webHidden/>
+              </w:rPr>
+              <w:tab/>
+            </w:r>
+            <w:r>
+              <w:rPr>
+                <w:noProof/>
+                <w:webHidden/>
+              </w:rPr>
+              <w:fldChar w:fldCharType="begin"/>
+            </w:r>
+            <w:r>
+              <w:rPr>
+                <w:noProof/>
+                <w:webHidden/>
+              </w:rPr>
+              <w:instrText xml:space="preserve"> PAGEREF _Toc101549307 \h </w:instrText>
+            </w:r>
+            <w:r>
+              <w:rPr>
+                <w:noProof/>
+                <w:webHidden/>
+              </w:rPr>
+            </w:r>
+            <w:r>
+              <w:rPr>
+                <w:noProof/>
+                <w:webHidden/>
+              </w:rPr>
+              <w:fldChar w:fldCharType="separate"/>
+            </w:r>
+            <w:r>
+              <w:rPr>
+                <w:noProof/>
+                <w:webHidden/>
+              </w:rPr>
+              <w:t>5</w:t>
+            </w:r>
+            <w:r>
+              <w:rPr>
+                <w:noProof/>
+                <w:webHidden/>
+              </w:rPr>
+              <w:fldChar w:fldCharType="end"/>
+            </w:r>
+          </w:hyperlink>
+        </w:p>
+        <w:p>
+          <w:pPr>
+            <w:pStyle w:val="15"/>
+            <w:tabs>
+              <w:tab w:val="left" w:pos="1320"/>
+              <w:tab w:val="right" w:leader="dot" w:pos="9855"/>
+            </w:tabs>
+            <w:rPr>
+              <w:rFonts w:asciiTheme="minorHAnsi" w:eastAsiaTheme="minorEastAsia" w:hAnsiTheme="minorHAnsi" w:cstheme="minorBidi"/>
+              <w:noProof/>
+              <w:sz w:val="22"/>
+              <w:szCs w:val="22"/>
+              <w:lang w:eastAsia="ru-RU"/>
+            </w:rPr>
+          </w:pPr>
+          <w:hyperlink w:anchor="_Toc101549308" w:history="1">
+            <w:r>
+              <w:rPr>
+                <w:rStyle w:val="a7"/>
+                <w:noProof/>
+                <w:lang w:val="en-US"/>
+              </w:rPr>
+              <w:t>1.11.</w:t>
+            </w:r>
+            <w:r>
+              <w:rPr>
+                <w:rFonts w:asciiTheme="minorHAnsi" w:eastAsiaTheme="minorEastAsia" w:hAnsiTheme="minorHAnsi" w:cstheme="minorBidi"/>
+                <w:noProof/>
+                <w:sz w:val="22"/>
+                <w:szCs w:val="22"/>
+                <w:lang w:eastAsia="ru-RU"/>
+              </w:rPr>
+              <w:tab/>
+            </w:r>
+            <w:r>
+              <w:rPr>
+                <w:rStyle w:val="a7"/>
+                <w:noProof/>
+              </w:rPr>
+              <w:t>Ознакомиться</w:t>
+            </w:r>
+            <w:r>
+              <w:rPr>
+                <w:rStyle w:val="a7"/>
+                <w:noProof/>
+                <w:lang w:val="en-US"/>
+              </w:rPr>
+              <w:t xml:space="preserve"> </w:t>
+            </w:r>
+            <w:r>
+              <w:rPr>
+                <w:rStyle w:val="a7"/>
+                <w:noProof/>
+              </w:rPr>
+              <w:t>с</w:t>
+            </w:r>
+            <w:r>
+              <w:rPr>
+                <w:rStyle w:val="a7"/>
+                <w:noProof/>
+                <w:lang w:val="en-US"/>
+              </w:rPr>
+              <w:t xml:space="preserve"> </w:t>
+            </w:r>
+            <w:r>
+              <w:rPr>
+                <w:rStyle w:val="a7"/>
+                <w:noProof/>
+              </w:rPr>
+              <w:t>примером</w:t>
+            </w:r>
+            <w:r>
+              <w:rPr>
+                <w:rStyle w:val="a7"/>
+                <w:noProof/>
+                <w:lang w:val="en-US"/>
+              </w:rPr>
+              <w:t xml:space="preserve"> examples\systemverilog\dpi\cpackages</w:t>
+            </w:r>
+            <w:r>
+              <w:rPr>
+                <w:noProof/>
+                <w:webHidden/>
+              </w:rPr>
+              <w:tab/>
+            </w:r>
+            <w:r>
+              <w:rPr>
+                <w:noProof/>
+                <w:webHidden/>
+              </w:rPr>
+              <w:fldChar w:fldCharType="begin"/>
+            </w:r>
+            <w:r>
+              <w:rPr>
+                <w:noProof/>
+                <w:webHidden/>
+              </w:rPr>
+              <w:instrText xml:space="preserve"> PAGEREF _Toc101549308 \h </w:instrText>
+            </w:r>
+            <w:r>
+              <w:rPr>
+                <w:noProof/>
+                <w:webHidden/>
+              </w:rPr>
+            </w:r>
+            <w:r>
+              <w:rPr>
+                <w:noProof/>
+                <w:webHidden/>
+              </w:rPr>
+              <w:fldChar w:fldCharType="separate"/>
+            </w:r>
+            <w:r>
+              <w:rPr>
+                <w:noProof/>
+                <w:webHidden/>
+              </w:rPr>
+              <w:t>5</w:t>
+            </w:r>
+            <w:r>
+              <w:rPr>
+                <w:noProof/>
+                <w:webHidden/>
+              </w:rPr>
+              <w:fldChar w:fldCharType="end"/>
+            </w:r>
+          </w:hyperlink>
+        </w:p>
+        <w:p>
+          <w:pPr>
+            <w:pStyle w:val="15"/>
+            <w:tabs>
+              <w:tab w:val="left" w:pos="1320"/>
+              <w:tab w:val="right" w:leader="dot" w:pos="9855"/>
+            </w:tabs>
+            <w:rPr>
+              <w:rFonts w:asciiTheme="minorHAnsi" w:eastAsiaTheme="minorEastAsia" w:hAnsiTheme="minorHAnsi" w:cstheme="minorBidi"/>
+              <w:noProof/>
+              <w:sz w:val="22"/>
+              <w:szCs w:val="22"/>
+              <w:lang w:eastAsia="ru-RU"/>
+            </w:rPr>
+          </w:pPr>
+          <w:hyperlink w:anchor="_Toc101549309" w:history="1">
+            <w:r>
+              <w:rPr>
+                <w:rStyle w:val="a7"/>
+                <w:noProof/>
+                <w:lang w:val="en-US"/>
+              </w:rPr>
+              <w:t>1.12.</w:t>
+            </w:r>
+            <w:r>
+              <w:rPr>
+                <w:rFonts w:asciiTheme="minorHAnsi" w:eastAsiaTheme="minorEastAsia" w:hAnsiTheme="minorHAnsi" w:cstheme="minorBidi"/>
+                <w:noProof/>
+                <w:sz w:val="22"/>
+                <w:szCs w:val="22"/>
+                <w:lang w:eastAsia="ru-RU"/>
+              </w:rPr>
+              <w:tab/>
+            </w:r>
+            <w:r>
+              <w:rPr>
+                <w:rStyle w:val="a7"/>
+                <w:noProof/>
+              </w:rPr>
+              <w:t>Ознакомиться</w:t>
+            </w:r>
+            <w:r>
+              <w:rPr>
+                <w:rStyle w:val="a7"/>
+                <w:noProof/>
+                <w:lang w:val="en-US"/>
+              </w:rPr>
+              <w:t xml:space="preserve"> </w:t>
+            </w:r>
+            <w:r>
+              <w:rPr>
+                <w:rStyle w:val="a7"/>
+                <w:noProof/>
+              </w:rPr>
+              <w:t>с</w:t>
+            </w:r>
+            <w:r>
+              <w:rPr>
+                <w:rStyle w:val="a7"/>
+                <w:noProof/>
+                <w:lang w:val="en-US"/>
+              </w:rPr>
+              <w:t xml:space="preserve"> </w:t>
+            </w:r>
+            <w:r>
+              <w:rPr>
+                <w:rStyle w:val="a7"/>
+                <w:noProof/>
+              </w:rPr>
+              <w:t>примером</w:t>
+            </w:r>
+            <w:r>
+              <w:rPr>
+                <w:rStyle w:val="a7"/>
+                <w:noProof/>
+                <w:lang w:val="en-US"/>
+              </w:rPr>
+              <w:t xml:space="preserve"> examples\systemverilog\dpi\create_sv_dynarray</w:t>
+            </w:r>
+            <w:r>
+              <w:rPr>
+                <w:noProof/>
+                <w:webHidden/>
+              </w:rPr>
+              <w:tab/>
+            </w:r>
+            <w:r>
+              <w:rPr>
+                <w:noProof/>
+                <w:webHidden/>
+              </w:rPr>
+              <w:fldChar w:fldCharType="begin"/>
+            </w:r>
+            <w:r>
+              <w:rPr>
+                <w:noProof/>
+                <w:webHidden/>
+              </w:rPr>
+              <w:instrText xml:space="preserve"> PAGEREF _Toc101549309 \h </w:instrText>
+            </w:r>
+            <w:r>
+              <w:rPr>
+                <w:noProof/>
+                <w:webHidden/>
+              </w:rPr>
+            </w:r>
+            <w:r>
+              <w:rPr>
+                <w:noProof/>
+                <w:webHidden/>
+              </w:rPr>
+              <w:fldChar w:fldCharType="separate"/>
+            </w:r>
+            <w:r>
+              <w:rPr>
+                <w:noProof/>
+                <w:webHidden/>
+              </w:rPr>
+              <w:t>5</w:t>
             </w:r>
             <w:r>
               <w:rPr>
@@ -881,7 +2152,7 @@
               <w:lang w:eastAsia="ru-RU"/>
             </w:rPr>
           </w:pPr>
-          <w:hyperlink w:anchor="_Toc95823320" w:history="1">
+          <w:hyperlink w:anchor="_Toc101549310" w:history="1">
             <w:r>
               <w:rPr>
                 <w:rStyle w:val="a7"/>
@@ -904,7 +2175,7 @@
                 <w:rStyle w:val="a7"/>
                 <w:noProof/>
               </w:rPr>
-              <w:t>Часть 2</w:t>
+              <w:t>Выводы</w:t>
             </w:r>
             <w:r>
               <w:rPr>
@@ -925,7 +2196,7 @@
                 <w:noProof/>
                 <w:webHidden/>
               </w:rPr>
-              <w:instrText xml:space="preserve"> PAGEREF _Toc95823320 \h </w:instrText>
+              <w:instrText xml:space="preserve"> PAGEREF _Toc101549310 \h </w:instrText>
             </w:r>
             <w:r>
               <w:rPr>
@@ -945,391 +2216,7 @@
                 <w:noProof/>
                 <w:webHidden/>
               </w:rPr>
-              <w:t>3</w:t>
-            </w:r>
-            <w:r>
-              <w:rPr>
-                <w:noProof/>
-                <w:webHidden/>
-              </w:rPr>
-              <w:fldChar w:fldCharType="end"/>
-            </w:r>
-          </w:hyperlink>
-        </w:p>
-        <w:p>
-          <w:pPr>
-            <w:pStyle w:val="15"/>
-            <w:tabs>
-              <w:tab w:val="left" w:pos="1320"/>
-              <w:tab w:val="right" w:leader="dot" w:pos="9855"/>
-            </w:tabs>
-            <w:rPr>
-              <w:rFonts w:asciiTheme="minorHAnsi" w:eastAsiaTheme="minorEastAsia" w:hAnsiTheme="minorHAnsi" w:cstheme="minorBidi"/>
-              <w:noProof/>
-              <w:sz w:val="22"/>
-              <w:szCs w:val="22"/>
-              <w:lang w:eastAsia="ru-RU"/>
-            </w:rPr>
-          </w:pPr>
-          <w:hyperlink w:anchor="_Toc95823321" w:history="1">
-            <w:r>
-              <w:rPr>
-                <w:rStyle w:val="a7"/>
-                <w:noProof/>
-              </w:rPr>
-              <w:t>2.1.</w:t>
-            </w:r>
-            <w:r>
-              <w:rPr>
-                <w:rFonts w:asciiTheme="minorHAnsi" w:eastAsiaTheme="minorEastAsia" w:hAnsiTheme="minorHAnsi" w:cstheme="minorBidi"/>
-                <w:noProof/>
-                <w:sz w:val="22"/>
-                <w:szCs w:val="22"/>
-                <w:lang w:eastAsia="ru-RU"/>
-              </w:rPr>
-              <w:tab/>
-            </w:r>
-            <w:r>
-              <w:rPr>
-                <w:rStyle w:val="a7"/>
-                <w:noProof/>
-              </w:rPr>
-              <w:t>Выбрать отладочную плату</w:t>
-            </w:r>
-            <w:r>
-              <w:rPr>
-                <w:noProof/>
-                <w:webHidden/>
-              </w:rPr>
-              <w:tab/>
-            </w:r>
-            <w:r>
-              <w:rPr>
-                <w:noProof/>
-                <w:webHidden/>
-              </w:rPr>
-              <w:fldChar w:fldCharType="begin"/>
-            </w:r>
-            <w:r>
-              <w:rPr>
-                <w:noProof/>
-                <w:webHidden/>
-              </w:rPr>
-              <w:instrText xml:space="preserve"> PAGEREF _Toc95823321 \h </w:instrText>
-            </w:r>
-            <w:r>
-              <w:rPr>
-                <w:noProof/>
-                <w:webHidden/>
-              </w:rPr>
-            </w:r>
-            <w:r>
-              <w:rPr>
-                <w:noProof/>
-                <w:webHidden/>
-              </w:rPr>
-              <w:fldChar w:fldCharType="separate"/>
-            </w:r>
-            <w:r>
-              <w:rPr>
-                <w:noProof/>
-                <w:webHidden/>
-              </w:rPr>
-              <w:t>3</w:t>
-            </w:r>
-            <w:r>
-              <w:rPr>
-                <w:noProof/>
-                <w:webHidden/>
-              </w:rPr>
-              <w:fldChar w:fldCharType="end"/>
-            </w:r>
-          </w:hyperlink>
-        </w:p>
-        <w:p>
-          <w:pPr>
-            <w:pStyle w:val="15"/>
-            <w:tabs>
-              <w:tab w:val="left" w:pos="1320"/>
-              <w:tab w:val="right" w:leader="dot" w:pos="9855"/>
-            </w:tabs>
-            <w:rPr>
-              <w:rFonts w:asciiTheme="minorHAnsi" w:eastAsiaTheme="minorEastAsia" w:hAnsiTheme="minorHAnsi" w:cstheme="minorBidi"/>
-              <w:noProof/>
-              <w:sz w:val="22"/>
-              <w:szCs w:val="22"/>
-              <w:lang w:eastAsia="ru-RU"/>
-            </w:rPr>
-          </w:pPr>
-          <w:hyperlink w:anchor="_Toc95823322" w:history="1">
-            <w:r>
-              <w:rPr>
-                <w:rStyle w:val="a7"/>
-                <w:noProof/>
-              </w:rPr>
-              <w:t>2.2.</w:t>
-            </w:r>
-            <w:r>
-              <w:rPr>
-                <w:rFonts w:asciiTheme="minorHAnsi" w:eastAsiaTheme="minorEastAsia" w:hAnsiTheme="minorHAnsi" w:cstheme="minorBidi"/>
-                <w:noProof/>
-                <w:sz w:val="22"/>
-                <w:szCs w:val="22"/>
-                <w:lang w:eastAsia="ru-RU"/>
-              </w:rPr>
-              <w:tab/>
-            </w:r>
-            <w:r>
-              <w:rPr>
-                <w:rStyle w:val="a7"/>
-                <w:noProof/>
-              </w:rPr>
-              <w:t xml:space="preserve">Разработать модель нейрона на </w:t>
-            </w:r>
-            <w:r>
-              <w:rPr>
-                <w:rStyle w:val="a7"/>
-                <w:noProof/>
-                <w:lang w:val="en-US"/>
-              </w:rPr>
-              <w:t>Verilog</w:t>
-            </w:r>
-            <w:r>
-              <w:rPr>
-                <w:rStyle w:val="a7"/>
-                <w:noProof/>
-              </w:rPr>
-              <w:t xml:space="preserve"> и провести его моделирование</w:t>
-            </w:r>
-            <w:r>
-              <w:rPr>
-                <w:noProof/>
-                <w:webHidden/>
-              </w:rPr>
-              <w:tab/>
-            </w:r>
-            <w:r>
-              <w:rPr>
-                <w:noProof/>
-                <w:webHidden/>
-              </w:rPr>
-              <w:fldChar w:fldCharType="begin"/>
-            </w:r>
-            <w:r>
-              <w:rPr>
-                <w:noProof/>
-                <w:webHidden/>
-              </w:rPr>
-              <w:instrText xml:space="preserve"> PAGEREF _Toc95823322 \h </w:instrText>
-            </w:r>
-            <w:r>
-              <w:rPr>
-                <w:noProof/>
-                <w:webHidden/>
-              </w:rPr>
-            </w:r>
-            <w:r>
-              <w:rPr>
-                <w:noProof/>
-                <w:webHidden/>
-              </w:rPr>
-              <w:fldChar w:fldCharType="separate"/>
-            </w:r>
-            <w:r>
-              <w:rPr>
-                <w:noProof/>
-                <w:webHidden/>
-              </w:rPr>
-              <w:t>3</w:t>
-            </w:r>
-            <w:r>
-              <w:rPr>
-                <w:noProof/>
-                <w:webHidden/>
-              </w:rPr>
-              <w:fldChar w:fldCharType="end"/>
-            </w:r>
-          </w:hyperlink>
-        </w:p>
-        <w:p>
-          <w:pPr>
-            <w:pStyle w:val="15"/>
-            <w:tabs>
-              <w:tab w:val="left" w:pos="1320"/>
-              <w:tab w:val="right" w:leader="dot" w:pos="9855"/>
-            </w:tabs>
-            <w:rPr>
-              <w:rFonts w:asciiTheme="minorHAnsi" w:eastAsiaTheme="minorEastAsia" w:hAnsiTheme="minorHAnsi" w:cstheme="minorBidi"/>
-              <w:noProof/>
-              <w:sz w:val="22"/>
-              <w:szCs w:val="22"/>
-              <w:lang w:eastAsia="ru-RU"/>
-            </w:rPr>
-          </w:pPr>
-          <w:hyperlink w:anchor="_Toc95823323" w:history="1">
-            <w:r>
-              <w:rPr>
-                <w:rStyle w:val="a7"/>
-                <w:noProof/>
-                <w:lang w:val="en-US"/>
-              </w:rPr>
-              <w:t>2.3.</w:t>
-            </w:r>
-            <w:r>
-              <w:rPr>
-                <w:rFonts w:asciiTheme="minorHAnsi" w:eastAsiaTheme="minorEastAsia" w:hAnsiTheme="minorHAnsi" w:cstheme="minorBidi"/>
-                <w:noProof/>
-                <w:sz w:val="22"/>
-                <w:szCs w:val="22"/>
-                <w:lang w:eastAsia="ru-RU"/>
-              </w:rPr>
-              <w:tab/>
-            </w:r>
-            <w:r>
-              <w:rPr>
-                <w:rStyle w:val="a7"/>
-                <w:noProof/>
-              </w:rPr>
-              <w:t xml:space="preserve">Объединить нейроны в сеть с помощью конструкции </w:t>
-            </w:r>
-            <w:r>
-              <w:rPr>
-                <w:rStyle w:val="a7"/>
-                <w:noProof/>
-                <w:lang w:val="en-US"/>
-              </w:rPr>
-              <w:t>generate</w:t>
-            </w:r>
-            <w:r>
-              <w:rPr>
-                <w:noProof/>
-                <w:webHidden/>
-              </w:rPr>
-              <w:tab/>
-            </w:r>
-            <w:r>
-              <w:rPr>
-                <w:noProof/>
-                <w:webHidden/>
-              </w:rPr>
-              <w:fldChar w:fldCharType="begin"/>
-            </w:r>
-            <w:r>
-              <w:rPr>
-                <w:noProof/>
-                <w:webHidden/>
-              </w:rPr>
-              <w:instrText xml:space="preserve"> PAGEREF _Toc95823323 \h </w:instrText>
-            </w:r>
-            <w:r>
-              <w:rPr>
-                <w:noProof/>
-                <w:webHidden/>
-              </w:rPr>
-            </w:r>
-            <w:r>
-              <w:rPr>
-                <w:noProof/>
-                <w:webHidden/>
-              </w:rPr>
-              <w:fldChar w:fldCharType="separate"/>
-            </w:r>
-            <w:r>
-              <w:rPr>
-                <w:noProof/>
-                <w:webHidden/>
-              </w:rPr>
-              <w:t>3</w:t>
-            </w:r>
-            <w:r>
-              <w:rPr>
-                <w:noProof/>
-                <w:webHidden/>
-              </w:rPr>
-              <w:fldChar w:fldCharType="end"/>
-            </w:r>
-          </w:hyperlink>
-        </w:p>
-        <w:p>
-          <w:pPr>
-            <w:pStyle w:val="15"/>
-            <w:tabs>
-              <w:tab w:val="left" w:pos="1320"/>
-              <w:tab w:val="right" w:leader="dot" w:pos="9855"/>
-            </w:tabs>
-            <w:rPr>
-              <w:rFonts w:asciiTheme="minorHAnsi" w:eastAsiaTheme="minorEastAsia" w:hAnsiTheme="minorHAnsi" w:cstheme="minorBidi"/>
-              <w:noProof/>
-              <w:sz w:val="22"/>
-              <w:szCs w:val="22"/>
-              <w:lang w:eastAsia="ru-RU"/>
-            </w:rPr>
-          </w:pPr>
-          <w:hyperlink w:anchor="_Toc95823324" w:history="1">
-            <w:r>
-              <w:rPr>
-                <w:rStyle w:val="a7"/>
-                <w:noProof/>
-              </w:rPr>
-              <w:t>2.4.</w:t>
-            </w:r>
-            <w:r>
-              <w:rPr>
-                <w:rFonts w:asciiTheme="minorHAnsi" w:eastAsiaTheme="minorEastAsia" w:hAnsiTheme="minorHAnsi" w:cstheme="minorBidi"/>
-                <w:noProof/>
-                <w:sz w:val="22"/>
-                <w:szCs w:val="22"/>
-                <w:lang w:eastAsia="ru-RU"/>
-              </w:rPr>
-              <w:tab/>
-            </w:r>
-            <w:r>
-              <w:rPr>
-                <w:rStyle w:val="a7"/>
-                <w:noProof/>
-              </w:rPr>
-              <w:t>Провести моделирование сети</w:t>
-            </w:r>
-            <w:r>
-              <w:rPr>
-                <w:noProof/>
-                <w:webHidden/>
-              </w:rPr>
-              <w:tab/>
-            </w:r>
-            <w:r>
-              <w:rPr>
-                <w:noProof/>
-                <w:webHidden/>
-              </w:rPr>
-              <w:fldChar w:fldCharType="begin"/>
-            </w:r>
-            <w:r>
-              <w:rPr>
-                <w:noProof/>
-                <w:webHidden/>
-              </w:rPr>
-              <w:instrText xml:space="preserve"> PAGEREF _Toc95823324 \h </w:instrText>
-            </w:r>
-            <w:r>
-              <w:rPr>
-                <w:noProof/>
-                <w:webHidden/>
-              </w:rPr>
-            </w:r>
-            <w:r>
-              <w:rPr>
-                <w:noProof/>
-                <w:webHidden/>
-              </w:rPr>
-              <w:fldChar w:fldCharType="separate"/>
-            </w:r>
-            <w:r>
-              <w:rPr>
-                <w:noProof/>
-                <w:webHidden/>
-              </w:rPr>
-              <w:t>3</w:t>
+              <w:t>5</w:t>
             </w:r>
             <w:r>
               <w:rPr>
@@ -1355,7 +2242,7 @@
               <w:lang w:eastAsia="ru-RU"/>
             </w:rPr>
           </w:pPr>
-          <w:hyperlink w:anchor="_Toc95823325" w:history="1">
+          <w:hyperlink w:anchor="_Toc101549311" w:history="1">
             <w:r>
               <w:rPr>
                 <w:rStyle w:val="a7"/>
@@ -1378,7 +2265,7 @@
                 <w:rStyle w:val="a7"/>
                 <w:noProof/>
               </w:rPr>
-              <w:t>Выводы</w:t>
+              <w:t>Список литературы</w:t>
             </w:r>
             <w:r>
               <w:rPr>
@@ -1399,7 +2286,7 @@
                 <w:noProof/>
                 <w:webHidden/>
               </w:rPr>
-              <w:instrText xml:space="preserve"> PAGEREF _Toc95823325 \h </w:instrText>
+              <w:instrText xml:space="preserve"> PAGEREF _Toc101549311 \h </w:instrText>
             </w:r>
             <w:r>
               <w:rPr>
@@ -1419,97 +2306,7 @@
                 <w:noProof/>
                 <w:webHidden/>
               </w:rPr>
-              <w:t>4</w:t>
-            </w:r>
-            <w:r>
-              <w:rPr>
-                <w:noProof/>
-                <w:webHidden/>
-              </w:rPr>
-              <w:fldChar w:fldCharType="end"/>
-            </w:r>
-          </w:hyperlink>
-        </w:p>
-        <w:p>
-          <w:pPr>
-            <w:pStyle w:val="15"/>
-            <w:tabs>
-              <w:tab w:val="left" w:pos="1100"/>
-              <w:tab w:val="right" w:leader="dot" w:pos="9855"/>
-            </w:tabs>
-            <w:rPr>
-              <w:rFonts w:asciiTheme="minorHAnsi" w:eastAsiaTheme="minorEastAsia" w:hAnsiTheme="minorHAnsi" w:cstheme="minorBidi"/>
-              <w:noProof/>
-              <w:sz w:val="22"/>
-              <w:szCs w:val="22"/>
-              <w:lang w:eastAsia="ru-RU"/>
-            </w:rPr>
-          </w:pPr>
-          <w:hyperlink w:anchor="_Toc95823326" w:history="1">
-            <w:r>
-              <w:rPr>
-                <w:rStyle w:val="a7"/>
-                <w:noProof/>
-              </w:rPr>
-              <w:t>4.</w:t>
-            </w:r>
-            <w:r>
-              <w:rPr>
-                <w:rFonts w:asciiTheme="minorHAnsi" w:eastAsiaTheme="minorEastAsia" w:hAnsiTheme="minorHAnsi" w:cstheme="minorBidi"/>
-                <w:noProof/>
-                <w:sz w:val="22"/>
-                <w:szCs w:val="22"/>
-                <w:lang w:eastAsia="ru-RU"/>
-              </w:rPr>
-              <w:tab/>
-            </w:r>
-            <w:r>
-              <w:rPr>
-                <w:rStyle w:val="a7"/>
-                <w:noProof/>
-              </w:rPr>
-              <w:t>Список литературы</w:t>
-            </w:r>
-            <w:r>
-              <w:rPr>
-                <w:noProof/>
-                <w:webHidden/>
-              </w:rPr>
-              <w:tab/>
-            </w:r>
-            <w:r>
-              <w:rPr>
-                <w:noProof/>
-                <w:webHidden/>
-              </w:rPr>
-              <w:fldChar w:fldCharType="begin"/>
-            </w:r>
-            <w:r>
-              <w:rPr>
-                <w:noProof/>
-                <w:webHidden/>
-              </w:rPr>
-              <w:instrText xml:space="preserve"> PAGEREF _Toc95823326 \h </w:instrText>
-            </w:r>
-            <w:r>
-              <w:rPr>
-                <w:noProof/>
-                <w:webHidden/>
-              </w:rPr>
-            </w:r>
-            <w:r>
-              <w:rPr>
-                <w:noProof/>
-                <w:webHidden/>
-              </w:rPr>
-              <w:fldChar w:fldCharType="separate"/>
-            </w:r>
-            <w:r>
-              <w:rPr>
-                <w:noProof/>
-                <w:webHidden/>
-              </w:rPr>
-              <w:t>4</w:t>
+              <w:t>5</w:t>
             </w:r>
             <w:r>
               <w:rPr>
@@ -1549,10 +2346,12 @@
       <w:pPr>
         <w:pStyle w:val="10"/>
       </w:pPr>
+      <w:bookmarkStart w:id="0" w:name="_Toc101549297"/>
       <w:r>
         <w:lastRenderedPageBreak/>
         <w:t>Основная часть</w:t>
       </w:r>
+      <w:bookmarkEnd w:id="0"/>
     </w:p>
     <w:p>
       <w:pPr>
@@ -1562,43 +2361,387 @@
           <w:numId w:val="5"/>
         </w:numPr>
       </w:pPr>
+      <w:bookmarkStart w:id="1" w:name="_Toc101549298"/>
       <w:r>
         <w:t>Ознакомиться с материалами из руководств</w:t>
       </w:r>
-    </w:p>
-    <w:p>
-      <w:r>
-        <w:t xml:space="preserve">Скачанный с </w:t>
-      </w:r>
-      <w:r>
-        <w:rPr>
-          <w:lang w:val="en-US"/>
-        </w:rPr>
-        <w:t>google</w:t>
+      <w:bookmarkEnd w:id="1"/>
+    </w:p>
+    <w:p>
+      <w:r>
+        <w:rPr>
+          <w:lang w:val="en-US"/>
+        </w:rPr>
+        <w:t>VPI</w:t>
+      </w:r>
+      <w:r>
+        <w:t xml:space="preserve"> – </w:t>
+      </w:r>
+      <w:hyperlink r:id="rId8" w:history="1">
+        <w:r>
+          <w:rPr>
+            <w:rStyle w:val="a7"/>
+            <w:lang w:val="en-US"/>
+          </w:rPr>
+          <w:t>Verilog</w:t>
+        </w:r>
+        <w:r>
+          <w:rPr>
+            <w:rStyle w:val="a7"/>
+          </w:rPr>
+          <w:t xml:space="preserve"> </w:t>
+        </w:r>
+        <w:r>
+          <w:rPr>
+            <w:rStyle w:val="a7"/>
+            <w:lang w:val="en-US"/>
+          </w:rPr>
+          <w:t>Procedural</w:t>
+        </w:r>
+        <w:r>
+          <w:rPr>
+            <w:rStyle w:val="a7"/>
+          </w:rPr>
+          <w:t xml:space="preserve"> </w:t>
+        </w:r>
+        <w:r>
+          <w:rPr>
+            <w:rStyle w:val="a7"/>
+            <w:lang w:val="en-US"/>
+          </w:rPr>
+          <w:t>Interface</w:t>
+        </w:r>
+      </w:hyperlink>
+      <w:r>
+        <w:t xml:space="preserve"> – </w:t>
+      </w:r>
+      <w:r>
+        <w:t>интерфейс</w:t>
+      </w:r>
+      <w:r>
+        <w:t xml:space="preserve">, </w:t>
+      </w:r>
+      <w:r>
+        <w:t>позволяющий</w:t>
+      </w:r>
+      <w:r>
+        <w:t xml:space="preserve"> </w:t>
+      </w:r>
+      <w:r>
+        <w:t xml:space="preserve">связывать </w:t>
+      </w:r>
+      <w:r>
+        <w:rPr>
+          <w:lang w:val="en-US"/>
+        </w:rPr>
+        <w:t>verilog</w:t>
+      </w:r>
+      <w:r>
+        <w:t xml:space="preserve">-код с </w:t>
+      </w:r>
+      <w:r>
+        <w:rPr>
+          <w:lang w:val="en-US"/>
+        </w:rPr>
+        <w:t>C</w:t>
       </w:r>
       <w:r>
         <w:t>-</w:t>
       </w:r>
       <w:r>
-        <w:t xml:space="preserve">диска примеры расположены в </w:t>
-      </w:r>
-      <w:r>
-        <w:rPr>
-          <w:lang w:val="en-US"/>
-        </w:rPr>
-        <w:t>lab</w:t>
-      </w:r>
-      <w:r>
-        <w:t>_4\</w:t>
-      </w:r>
-      <w:r>
-        <w:rPr>
-          <w:lang w:val="en-US"/>
-        </w:rPr>
-        <w:t>examples</w:t>
-      </w:r>
-      <w:r>
-        <w:t>.</w:t>
+        <w:t xml:space="preserve">кодом – из </w:t>
+      </w:r>
+      <w:r>
+        <w:rPr>
+          <w:lang w:val="en-US"/>
+        </w:rPr>
+        <w:t>C</w:t>
+      </w:r>
+      <w:r>
+        <w:t xml:space="preserve"> </w:t>
+      </w:r>
+      <w:r>
+        <w:t xml:space="preserve">вызывать </w:t>
+      </w:r>
+      <w:r>
+        <w:rPr>
+          <w:lang w:val="en-US"/>
+        </w:rPr>
+        <w:t>verilog</w:t>
+      </w:r>
+      <w:r>
+        <w:t>-</w:t>
+      </w:r>
+      <w:commentRangeStart w:id="2"/>
+      <w:r>
+        <w:t>задачи</w:t>
+      </w:r>
+      <w:commentRangeEnd w:id="2"/>
+      <w:r>
+        <w:rPr>
+          <w:rStyle w:val="af1"/>
+        </w:rPr>
+        <w:commentReference w:id="2"/>
+      </w:r>
+      <w:r>
+        <w:t xml:space="preserve">, а из </w:t>
+      </w:r>
+      <w:r>
+        <w:rPr>
+          <w:lang w:val="en-US"/>
+        </w:rPr>
+        <w:t>verilog</w:t>
+      </w:r>
+      <w:r>
+        <w:t xml:space="preserve"> </w:t>
+      </w:r>
+      <w:r>
+        <w:rPr>
+          <w:lang w:val="en-US"/>
+        </w:rPr>
+        <w:t>C</w:t>
+      </w:r>
+      <w:r>
+        <w:t>-</w:t>
+      </w:r>
+      <w:r>
+        <w:t>функции.</w:t>
+      </w:r>
+    </w:p>
+    <w:p>
+      <w:r>
+        <w:rPr>
+          <w:lang w:val="en-US"/>
+        </w:rPr>
+        <w:t>PLI</w:t>
+      </w:r>
+      <w:r>
+        <w:t xml:space="preserve"> – </w:t>
+      </w:r>
+      <w:hyperlink r:id="rId13" w:anchor="Program_Language_Interface_(PLI)" w:history="1">
+        <w:r>
+          <w:rPr>
+            <w:rStyle w:val="a7"/>
+            <w:lang w:val="en-US"/>
+          </w:rPr>
+          <w:t>Program</w:t>
+        </w:r>
+        <w:r>
+          <w:rPr>
+            <w:rStyle w:val="a7"/>
+          </w:rPr>
+          <w:t xml:space="preserve"> </w:t>
+        </w:r>
+        <w:r>
+          <w:rPr>
+            <w:rStyle w:val="a7"/>
+            <w:lang w:val="en-US"/>
+          </w:rPr>
+          <w:t>Language</w:t>
+        </w:r>
+        <w:r>
+          <w:rPr>
+            <w:rStyle w:val="a7"/>
+          </w:rPr>
+          <w:t xml:space="preserve"> </w:t>
+        </w:r>
+        <w:r>
+          <w:rPr>
+            <w:rStyle w:val="a7"/>
+            <w:lang w:val="en-US"/>
+          </w:rPr>
+          <w:t>Interface</w:t>
+        </w:r>
+      </w:hyperlink>
+      <w:r>
+        <w:t xml:space="preserve"> – </w:t>
+      </w:r>
+      <w:r>
+        <w:t>интерфейс</w:t>
+      </w:r>
+      <w:r>
+        <w:t xml:space="preserve">, </w:t>
+      </w:r>
+      <w:r>
+        <w:t>предшествовавший</w:t>
+      </w:r>
+      <w:r>
+        <w:t xml:space="preserve"> </w:t>
+      </w:r>
+      <w:r>
+        <w:rPr>
+          <w:lang w:val="en-US"/>
+        </w:rPr>
+        <w:t>VPI</w:t>
+      </w:r>
+      <w:r>
+        <w:t xml:space="preserve">, </w:t>
+      </w:r>
+      <w:r>
+        <w:t>выполнявший те же функции.</w:t>
+      </w:r>
+    </w:p>
+    <w:p>
+      <w:r>
+        <w:rPr>
+          <w:lang w:val="en-US"/>
+        </w:rPr>
+        <w:t>DPI</w:t>
+      </w:r>
+      <w:r>
+        <w:t xml:space="preserve"> – </w:t>
+      </w:r>
+      <w:hyperlink r:id="rId14" w:history="1">
+        <w:r>
+          <w:rPr>
+            <w:rStyle w:val="a7"/>
+            <w:lang w:val="en-US"/>
+          </w:rPr>
+          <w:t>Direct</w:t>
+        </w:r>
+        <w:r>
+          <w:rPr>
+            <w:rStyle w:val="a7"/>
+          </w:rPr>
+          <w:t xml:space="preserve"> </w:t>
+        </w:r>
+        <w:r>
+          <w:rPr>
+            <w:rStyle w:val="a7"/>
+            <w:lang w:val="en-US"/>
+          </w:rPr>
+          <w:t>Programming</w:t>
+        </w:r>
+        <w:r>
+          <w:rPr>
+            <w:rStyle w:val="a7"/>
+          </w:rPr>
+          <w:t xml:space="preserve"> </w:t>
+        </w:r>
+        <w:r>
+          <w:rPr>
+            <w:rStyle w:val="a7"/>
+            <w:lang w:val="en-US"/>
+          </w:rPr>
+          <w:t>Interface</w:t>
+        </w:r>
+      </w:hyperlink>
+      <w:r>
+        <w:t xml:space="preserve"> – </w:t>
+      </w:r>
+      <w:r>
+        <w:t>аналог</w:t>
+      </w:r>
+      <w:r>
+        <w:t xml:space="preserve"> </w:t>
+      </w:r>
+      <w:r>
+        <w:rPr>
+          <w:lang w:val="en-US"/>
+        </w:rPr>
+        <w:t>VPI</w:t>
+      </w:r>
+      <w:r>
+        <w:t>/</w:t>
+      </w:r>
+      <w:r>
+        <w:rPr>
+          <w:lang w:val="en-US"/>
+        </w:rPr>
+        <w:t>PLI</w:t>
+      </w:r>
+      <w:r>
+        <w:t xml:space="preserve"> </w:t>
+      </w:r>
+      <w:r>
+        <w:t>для</w:t>
+      </w:r>
+      <w:r>
+        <w:t xml:space="preserve"> </w:t>
+      </w:r>
+      <w:r>
+        <w:rPr>
+          <w:lang w:val="en-US"/>
+        </w:rPr>
+        <w:t>SystemVerilog</w:t>
+      </w:r>
+      <w:r>
+        <w:t xml:space="preserve">, </w:t>
+      </w:r>
+      <w:r>
+        <w:t>но</w:t>
+      </w:r>
+      <w:r>
+        <w:t xml:space="preserve"> </w:t>
+      </w:r>
+      <w:r>
+        <w:t>с</w:t>
+      </w:r>
+      <w:r>
+        <w:t xml:space="preserve"> </w:t>
+      </w:r>
+      <w:r>
+        <w:t>более</w:t>
+      </w:r>
+      <w:r>
+        <w:t xml:space="preserve"> </w:t>
+      </w:r>
+      <w:r>
+        <w:t xml:space="preserve">широкими возможностями – дополнительно позволят вызывать </w:t>
+      </w:r>
+      <w:r>
+        <w:rPr>
+          <w:lang w:val="en-US"/>
+        </w:rPr>
+        <w:t>Unix</w:t>
+      </w:r>
+      <w:r>
+        <w:t xml:space="preserve">-функции из </w:t>
+      </w:r>
+      <w:r>
+        <w:rPr>
+          <w:lang w:val="en-US"/>
+        </w:rPr>
+        <w:t>SystemVerilog</w:t>
+      </w:r>
+      <w:r>
+        <w:t xml:space="preserve">, а также позволяет связывать </w:t>
+      </w:r>
+      <w:r>
+        <w:rPr>
+          <w:lang w:val="en-US"/>
+        </w:rPr>
+        <w:t>SystemVerilog</w:t>
+      </w:r>
+      <w:r>
+        <w:t xml:space="preserve">-код с таковым на </w:t>
+      </w:r>
+      <w:r>
+        <w:rPr>
+          <w:lang w:val="en-US"/>
+        </w:rPr>
+        <w:t>C</w:t>
+      </w:r>
+      <w:r>
+        <w:t xml:space="preserve">, </w:t>
+      </w:r>
+      <w:r>
+        <w:rPr>
+          <w:lang w:val="en-US"/>
+        </w:rPr>
+        <w:t>C</w:t>
+      </w:r>
+      <w:r>
+        <w:t xml:space="preserve">++, </w:t>
+      </w:r>
+      <w:r>
+        <w:rPr>
+          <w:lang w:val="en-US"/>
+        </w:rPr>
+        <w:t>SystemC</w:t>
+      </w:r>
+      <w:r>
+        <w:t>, как и другими.</w:t>
       </w:r>
     </w:p>
     <w:p/>
@@ -1613,6 +2756,7 @@
           <w:lang w:val="en-US"/>
         </w:rPr>
       </w:pPr>
+      <w:bookmarkStart w:id="3" w:name="_Toc101549299"/>
       <w:r>
         <w:t xml:space="preserve">Проверить работоспособность </w:t>
       </w:r>
@@ -1634,48 +2778,14 @@
         </w:rPr>
         <w:t>QuestaSim</w:t>
       </w:r>
-    </w:p>
-    <w:p>
-      <w:r>
-        <w:rPr>
-          <w:highlight w:val="yellow"/>
-        </w:rPr>
-        <w:t>Пользуемся</w:t>
-      </w:r>
-      <w:r>
-        <w:rPr>
-          <w:highlight w:val="yellow"/>
-          <w:lang w:val="en-US"/>
-        </w:rPr>
-        <w:t xml:space="preserve"> ModelSim </w:t>
-      </w:r>
-      <w:r>
-        <w:rPr>
-          <w:highlight w:val="yellow"/>
-        </w:rPr>
-        <w:t>из</w:t>
-      </w:r>
-      <w:r>
-        <w:rPr>
-          <w:highlight w:val="yellow"/>
-          <w:lang w:val="en-US"/>
-        </w:rPr>
-        <w:t xml:space="preserve"> Quartus Prime. </w:t>
-      </w:r>
-      <w:r>
-        <w:rPr>
-          <w:highlight w:val="yellow"/>
-        </w:rPr>
-        <w:t>Заменим, если будут проблемы.</w:t>
-      </w:r>
-    </w:p>
-    <w:p>
-      <w:pPr>
-        <w:rPr>
-          <w:lang w:val="en-US"/>
-        </w:rPr>
-      </w:pPr>
-    </w:p>
+      <w:bookmarkEnd w:id="3"/>
+    </w:p>
+    <w:p>
+      <w:r>
+        <w:t>Устанавливать что-то новое в ходе выполнения лабораторной работы не пришлось.</w:t>
+      </w:r>
+    </w:p>
+    <w:p/>
     <w:p>
       <w:pPr>
         <w:pStyle w:val="10"/>
@@ -1687,20 +2797,9 @@
           <w:lang w:val="en-US"/>
         </w:rPr>
       </w:pPr>
-      <w:commentRangeStart w:id="0"/>
-      <w:r>
-        <w:t>Перейти</w:t>
-      </w:r>
-      <w:commentRangeEnd w:id="0"/>
-      <w:r>
-        <w:rPr>
-          <w:rStyle w:val="af1"/>
-          <w:rFonts w:eastAsiaTheme="minorHAnsi" w:cs="Times New Roman"/>
-        </w:rPr>
-        <w:commentReference w:id="0"/>
-      </w:r>
-      <w:r>
-        <w:t xml:space="preserve"> в папку </w:t>
+      <w:bookmarkStart w:id="4" w:name="_Toc101549300"/>
+      <w:r>
+        <w:t xml:space="preserve">Перейти в папку </w:t>
       </w:r>
       <w:r>
         <w:rPr>
@@ -1708,14 +2807,44 @@
         </w:rPr>
         <w:t>examples</w:t>
       </w:r>
-    </w:p>
-    <w:p>
-      <w:pPr>
-        <w:rPr>
-          <w:lang w:val="en-US"/>
-        </w:rPr>
-      </w:pPr>
-    </w:p>
+      <w:bookmarkEnd w:id="4"/>
+    </w:p>
+    <w:p>
+      <w:r>
+        <w:t xml:space="preserve">Скачанный с </w:t>
+      </w:r>
+      <w:r>
+        <w:rPr>
+          <w:lang w:val="en-US"/>
+        </w:rPr>
+        <w:t>google</w:t>
+      </w:r>
+      <w:r>
+        <w:t>-</w:t>
+      </w:r>
+      <w:r>
+        <w:t xml:space="preserve">диска примеры расположены в </w:t>
+      </w:r>
+      <w:r>
+        <w:rPr>
+          <w:lang w:val="en-US"/>
+        </w:rPr>
+        <w:t>lab</w:t>
+      </w:r>
+      <w:r>
+        <w:t>_4\</w:t>
+      </w:r>
+      <w:r>
+        <w:rPr>
+          <w:lang w:val="en-US"/>
+        </w:rPr>
+        <w:t>examples</w:t>
+      </w:r>
+      <w:r>
+        <w:t>.</w:t>
+      </w:r>
+    </w:p>
+    <w:p/>
     <w:p>
       <w:pPr>
         <w:pStyle w:val="10"/>
@@ -1724,20 +2853,9 @@
           <w:numId w:val="5"/>
         </w:numPr>
       </w:pPr>
-      <w:commentRangeStart w:id="1"/>
-      <w:r>
-        <w:t xml:space="preserve">Проанализировать </w:t>
-      </w:r>
-      <w:commentRangeEnd w:id="1"/>
-      <w:r>
-        <w:rPr>
-          <w:rStyle w:val="af1"/>
-          <w:rFonts w:eastAsiaTheme="minorHAnsi" w:cs="Times New Roman"/>
-        </w:rPr>
-        <w:commentReference w:id="1"/>
-      </w:r>
-      <w:r>
-        <w:t xml:space="preserve">примеры использования </w:t>
+      <w:bookmarkStart w:id="5" w:name="_Toc101549301"/>
+      <w:r>
+        <w:t xml:space="preserve">Проанализировать примеры использования </w:t>
       </w:r>
       <w:r>
         <w:rPr>
@@ -1772,13 +2890,11 @@
       <w:r>
         <w:t>и выполнить примеры</w:t>
       </w:r>
-    </w:p>
-    <w:p>
-      <w:r>
-        <w:t>Основное внимание уделить папкам: c_windows, systemverilog, tutorials\systemverilog, verilog</w:t>
-      </w:r>
-      <w:r>
-        <w:t>.</w:t>
+      <w:bookmarkEnd w:id="5"/>
+    </w:p>
+    <w:p>
+      <w:r>
+        <w:t>Основное внимание уделить папкам: c_windows, systemverilog, tutorials\systemverilog, verilog.</w:t>
       </w:r>
     </w:p>
     <w:p/>
@@ -1786,51 +2902,59 @@
       <w:pPr>
         <w:pStyle w:val="10"/>
         <w:numPr>
-          <w:ilvl w:val="1"/>
+          <w:ilvl w:val="2"/>
           <w:numId w:val="5"/>
         </w:numPr>
-      </w:pPr>
+        <w:rPr>
+          <w:lang w:val="en-US"/>
+        </w:rPr>
+      </w:pPr>
+      <w:bookmarkStart w:id="6" w:name="_Toc101549302"/>
       <w:r>
         <w:t>Выполнить</w:t>
       </w:r>
       <w:r>
+        <w:rPr>
+          <w:lang w:val="en-US"/>
+        </w:rPr>
         <w:t xml:space="preserve"> </w:t>
       </w:r>
       <w:r>
         <w:t>пример</w:t>
       </w:r>
       <w:r>
+        <w:rPr>
+          <w:lang w:val="en-US"/>
+        </w:rPr>
+        <w:t xml:space="preserve"> examples\tutorials\systemverilog\dpi_basic\ </w:t>
+      </w:r>
+      <w:r>
+        <w:t>и</w:t>
+      </w:r>
+      <w:r>
+        <w:rPr>
+          <w:lang w:val="en-US"/>
+        </w:rPr>
         <w:t xml:space="preserve"> </w:t>
       </w:r>
       <w:r>
-        <w:t>examples\tutorials\systemverilog\dpi_basic\</w:t>
-      </w:r>
-      <w:r>
-        <w:t xml:space="preserve"> </w:t>
-      </w:r>
-      <w:r>
-        <w:t>и</w:t>
-      </w:r>
-      <w:r>
-        <w:t xml:space="preserve"> </w:t>
-      </w:r>
-      <w:r>
         <w:t>прочитать</w:t>
       </w:r>
       <w:r>
-        <w:t xml:space="preserve"> </w:t>
-      </w:r>
-      <w:r>
-        <w:t>README</w:t>
-      </w:r>
-    </w:p>
-    <w:p>
-      <w:pPr>
-        <w:rPr>
-          <w:lang w:val="en-US"/>
-        </w:rPr>
-      </w:pPr>
-      <w:hyperlink r:id="rId12" w:history="1">
+        <w:rPr>
+          <w:lang w:val="en-US"/>
+        </w:rPr>
+        <w:t xml:space="preserve"> README</w:t>
+      </w:r>
+      <w:bookmarkEnd w:id="6"/>
+    </w:p>
+    <w:p>
+      <w:pPr>
+        <w:rPr>
+          <w:lang w:val="en-US"/>
+        </w:rPr>
+      </w:pPr>
+      <w:hyperlink r:id="rId15" w:history="1">
         <w:r>
           <w:rPr>
             <w:rStyle w:val="a7"/>
@@ -1854,28 +2978,15 @@
         </w:rPr>
         <w:t xml:space="preserve"> </w:t>
       </w:r>
-      <w:commentRangeStart w:id="2"/>
       <w:r>
         <w:rPr>
           <w:lang w:val="en-US"/>
         </w:rPr>
         <w:t>Makefile</w:t>
       </w:r>
-      <w:commentRangeEnd w:id="2"/>
-      <w:r>
-        <w:rPr>
-          <w:rStyle w:val="af1"/>
-        </w:rPr>
-        <w:commentReference w:id="2"/>
-      </w:r>
-    </w:p>
-    <w:p>
-      <w:pPr>
-        <w:rPr>
-          <w:lang w:val="en-US"/>
-        </w:rPr>
-      </w:pPr>
-      <w:hyperlink r:id="rId13" w:history="1">
+    </w:p>
+    <w:p>
+      <w:hyperlink r:id="rId16" w:history="1">
         <w:r>
           <w:rPr>
             <w:rStyle w:val="a7"/>
@@ -1943,203 +3054,301 @@
         </w:r>
       </w:hyperlink>
       <w:r>
+        <w:t xml:space="preserve"> – </w:t>
+      </w:r>
+      <w:r>
+        <w:t xml:space="preserve">есть про </w:t>
+      </w:r>
+      <w:r>
+        <w:rPr>
+          <w:lang w:val="en-US"/>
+        </w:rPr>
+        <w:t>vsim</w:t>
+      </w:r>
+      <w:r>
         <w:t xml:space="preserve"> </w:t>
       </w:r>
       <w:r>
-        <w:t>–</w:t>
+        <w:t xml:space="preserve">и </w:t>
+      </w:r>
+      <w:r>
+        <w:rPr>
+          <w:lang w:val="en-US"/>
+        </w:rPr>
+        <w:t>vopt</w:t>
+      </w:r>
+    </w:p>
+    <w:p>
+      <w:r>
+        <w:rPr>
+          <w:lang w:val="en-US"/>
+        </w:rPr>
+        <w:t>vopt</w:t>
+      </w:r>
+      <w:r>
+        <w:t xml:space="preserve"> – </w:t>
+      </w:r>
+      <w:r>
+        <w:t>оптимизатор дизайна (синтезируемого устройства). Так как его у нас не оказалось, оптимизацию пропускаем.</w:t>
+      </w:r>
+    </w:p>
+    <w:p/>
+    <w:p>
+      <w:r>
+        <w:t xml:space="preserve">Так как работаем из-под </w:t>
+      </w:r>
+      <w:r>
+        <w:rPr>
+          <w:lang w:val="en-US"/>
+        </w:rPr>
+        <w:t>Windows</w:t>
+      </w:r>
+      <w:r>
+        <w:t>, для запуска пример</w:t>
+      </w:r>
+      <w:r>
+        <w:t>а</w:t>
+      </w:r>
+      <w:r>
+        <w:t xml:space="preserve"> воспользовались скриптом </w:t>
+      </w:r>
+      <w:r>
+        <w:rPr>
+          <w:lang w:val="en-US"/>
+        </w:rPr>
+        <w:t>windows</w:t>
+      </w:r>
+      <w:r>
+        <w:t>.</w:t>
+      </w:r>
+      <w:r>
+        <w:rPr>
+          <w:lang w:val="en-US"/>
+        </w:rPr>
+        <w:t>bat</w:t>
       </w:r>
       <w:r>
         <w:t xml:space="preserve"> </w:t>
       </w:r>
       <w:r>
-        <w:t xml:space="preserve">есть про </w:t>
-      </w:r>
-      <w:r>
-        <w:rPr>
-          <w:lang w:val="en-US"/>
-        </w:rPr>
-        <w:t>vsim</w:t>
-      </w:r>
-      <w:r>
+        <w:t>в папке с примером.</w:t>
+      </w:r>
+    </w:p>
+    <w:p>
+      <w:r>
+        <w:t xml:space="preserve">Чтобы запустить пример, пришлось убрать оптимизацию дизайна, так как у нас не установлен </w:t>
+      </w:r>
+      <w:r>
+        <w:rPr>
+          <w:lang w:val="en-US"/>
+        </w:rPr>
+        <w:t>vopt</w:t>
+      </w:r>
+      <w:r>
+        <w:t xml:space="preserve">. Новый </w:t>
+      </w:r>
+      <w:r>
+        <w:t xml:space="preserve">код скрипта </w:t>
+      </w:r>
+      <w:r>
+        <w:rPr>
+          <w:lang w:val="en-US"/>
+        </w:rPr>
+        <w:t>windows</w:t>
+      </w:r>
+      <w:r>
+        <w:t>.</w:t>
+      </w:r>
+      <w:r>
+        <w:rPr>
+          <w:lang w:val="en-US"/>
+        </w:rPr>
+        <w:t>bat</w:t>
+      </w:r>
+      <w:r>
+        <w:t>:</w:t>
+      </w:r>
+    </w:p>
+    <w:p>
+      <w:pPr>
+        <w:pStyle w:val="ac"/>
+        <w:rPr>
+          <w:lang w:val="ru-RU"/>
+        </w:rPr>
+      </w:pPr>
+      <w:r>
+        <w:t>vlib</w:t>
+      </w:r>
+      <w:r>
+        <w:rPr>
+          <w:lang w:val="ru-RU"/>
+        </w:rPr>
         <w:t xml:space="preserve"> </w:t>
       </w:r>
       <w:r>
-        <w:t xml:space="preserve">и </w:t>
-      </w:r>
-      <w:r>
-        <w:rPr>
-          <w:lang w:val="en-US"/>
-        </w:rPr>
-        <w:t>vopt</w:t>
-      </w:r>
-    </w:p>
-    <w:p>
-      <w:r>
-        <w:rPr>
-          <w:lang w:val="en-US"/>
-        </w:rPr>
-        <w:t>vopt</w:t>
-      </w:r>
-      <w:r>
-        <w:t xml:space="preserve"> – </w:t>
-      </w:r>
-      <w:r>
-        <w:t>оптимизатор дизайна (синтезируемого устройства). Так как его у нас не оказалось, оптимизацию пропускаем.</w:t>
+        <w:t>work</w:t>
+      </w:r>
+    </w:p>
+    <w:p>
+      <w:pPr>
+        <w:pStyle w:val="ac"/>
+        <w:rPr>
+          <w:lang w:val="ru-RU"/>
+        </w:rPr>
+      </w:pPr>
+      <w:r>
+        <w:t>vlog</w:t>
+      </w:r>
+      <w:r>
+        <w:rPr>
+          <w:lang w:val="ru-RU"/>
+        </w:rPr>
+        <w:t xml:space="preserve"> </w:t>
+      </w:r>
+      <w:r>
+        <w:t>test</w:t>
+      </w:r>
+      <w:r>
+        <w:rPr>
+          <w:lang w:val="ru-RU"/>
+        </w:rPr>
+        <w:t>.</w:t>
+      </w:r>
+      <w:r>
+        <w:t>sv</w:t>
+      </w:r>
+      <w:r>
+        <w:rPr>
+          <w:lang w:val="ru-RU"/>
+        </w:rPr>
+        <w:t xml:space="preserve"> -</w:t>
+      </w:r>
+      <w:proofErr w:type="spellStart"/>
+      <w:r>
+        <w:t>dpiheader</w:t>
+      </w:r>
+      <w:proofErr w:type="spellEnd"/>
+      <w:r>
+        <w:rPr>
+          <w:lang w:val="ru-RU"/>
+        </w:rPr>
+        <w:t xml:space="preserve"> </w:t>
+      </w:r>
+      <w:r>
+        <w:t>dpi</w:t>
+      </w:r>
+      <w:r>
+        <w:rPr>
+          <w:lang w:val="ru-RU"/>
+        </w:rPr>
+        <w:t>_</w:t>
+      </w:r>
+      <w:r>
+        <w:t>types</w:t>
+      </w:r>
+      <w:r>
+        <w:rPr>
+          <w:lang w:val="ru-RU"/>
+        </w:rPr>
+        <w:t>.</w:t>
+      </w:r>
+      <w:r>
+        <w:t>h</w:t>
+      </w:r>
+      <w:r>
+        <w:rPr>
+          <w:lang w:val="ru-RU"/>
+        </w:rPr>
+        <w:t xml:space="preserve"> </w:t>
+      </w:r>
+      <w:r>
+        <w:t>foreign</w:t>
+      </w:r>
+      <w:r>
+        <w:rPr>
+          <w:lang w:val="ru-RU"/>
+        </w:rPr>
+        <w:t>.</w:t>
+      </w:r>
+      <w:r>
+        <w:t>c</w:t>
+      </w:r>
+    </w:p>
+    <w:p>
+      <w:pPr>
+        <w:pStyle w:val="ac"/>
+      </w:pPr>
+      <w:r>
+        <w:t xml:space="preserve">vsim -i test -do "add wave </w:t>
+      </w:r>
+      <w:proofErr w:type="gramStart"/>
+      <w:r>
+        <w:t>light;</w:t>
+      </w:r>
+      <w:proofErr w:type="gramEnd"/>
+      <w:r>
+        <w:t xml:space="preserve"> view source"</w:t>
+      </w:r>
+    </w:p>
+    <w:p>
+      <w:pPr>
+        <w:rPr>
+          <w:lang w:val="en-US"/>
+        </w:rPr>
+      </w:pPr>
+    </w:p>
+    <w:p>
+      <w:r>
+        <w:t xml:space="preserve">Скрипт не запускает симуляцию сам. Чтобы запустить симуляцию вручную, необходимо выбрать </w:t>
+      </w:r>
+      <w:r>
+        <w:rPr>
+          <w:lang w:val="en-US"/>
+        </w:rPr>
+        <w:t>ModelSim</w:t>
+      </w:r>
+      <w:r>
+        <w:t xml:space="preserve"> =&gt; </w:t>
+      </w:r>
+      <w:r>
+        <w:rPr>
+          <w:lang w:val="en-US"/>
+        </w:rPr>
+        <w:t>Simulate</w:t>
+      </w:r>
+      <w:r>
+        <w:t xml:space="preserve"> =&gt; </w:t>
+      </w:r>
+      <w:r>
+        <w:rPr>
+          <w:lang w:val="en-US"/>
+        </w:rPr>
+        <w:t>Run</w:t>
+      </w:r>
+      <w:r>
+        <w:t xml:space="preserve"> =&gt; </w:t>
+      </w:r>
+      <w:r>
+        <w:rPr>
+          <w:lang w:val="en-US"/>
+        </w:rPr>
+        <w:t>Run</w:t>
+      </w:r>
+      <w:r>
+        <w:t xml:space="preserve"> -</w:t>
+      </w:r>
+      <w:r>
+        <w:rPr>
+          <w:lang w:val="en-US"/>
+        </w:rPr>
+        <w:t>all</w:t>
+      </w:r>
+      <w:r>
+        <w:t>.</w:t>
       </w:r>
     </w:p>
     <w:p/>
     <w:p>
-      <w:r>
-        <w:t xml:space="preserve">Так как работаем из-под </w:t>
-      </w:r>
-      <w:r>
-        <w:rPr>
-          <w:lang w:val="en-US"/>
-        </w:rPr>
-        <w:t>Windows</w:t>
-      </w:r>
-      <w:r>
-        <w:t>, для запуска пример</w:t>
-      </w:r>
-      <w:r>
-        <w:t>а</w:t>
-      </w:r>
-      <w:r>
-        <w:t xml:space="preserve"> воспользовались скриптом </w:t>
-      </w:r>
-      <w:r>
-        <w:rPr>
-          <w:lang w:val="en-US"/>
-        </w:rPr>
-        <w:t>windows</w:t>
-      </w:r>
-      <w:r>
-        <w:t>.</w:t>
-      </w:r>
-      <w:r>
-        <w:rPr>
-          <w:lang w:val="en-US"/>
-        </w:rPr>
-        <w:t>bat</w:t>
-      </w:r>
-      <w:r>
-        <w:t xml:space="preserve"> </w:t>
-      </w:r>
-      <w:r>
-        <w:t>в папке с примером.</w:t>
-      </w:r>
-    </w:p>
-    <w:p>
-      <w:pPr>
-        <w:rPr>
-          <w:lang w:val="en-US"/>
-        </w:rPr>
-      </w:pPr>
-      <w:r>
-        <w:t xml:space="preserve">Чтобы запустить пример, пришлось убрать оптимизацию дизайна, так как у нас не установлен </w:t>
-      </w:r>
-      <w:r>
-        <w:rPr>
-          <w:lang w:val="en-US"/>
-        </w:rPr>
-        <w:t>vopt</w:t>
-      </w:r>
-      <w:r>
-        <w:t xml:space="preserve">. Новый </w:t>
-      </w:r>
-      <w:r>
-        <w:t xml:space="preserve">код скрипта </w:t>
-      </w:r>
-      <w:r>
-        <w:rPr>
-          <w:lang w:val="en-US"/>
-        </w:rPr>
-        <w:t>windows.bat:</w:t>
-      </w:r>
-    </w:p>
-    <w:p>
-      <w:pPr>
-        <w:pStyle w:val="ac"/>
-      </w:pPr>
-      <w:r>
-        <w:t>vlib work</w:t>
-      </w:r>
-    </w:p>
-    <w:p>
-      <w:pPr>
-        <w:pStyle w:val="ac"/>
-      </w:pPr>
-      <w:r>
-        <w:t>vlog test.sv -dpiheader dpi_types.h foreign.c</w:t>
-      </w:r>
-    </w:p>
-    <w:p>
-      <w:pPr>
-        <w:pStyle w:val="ac"/>
-      </w:pPr>
-      <w:r>
-        <w:t>vsim -i test -do "add wave light; view source"</w:t>
-      </w:r>
-    </w:p>
-    <w:p>
-      <w:pPr>
-        <w:rPr>
-          <w:lang w:val="en-US"/>
-        </w:rPr>
-      </w:pPr>
-    </w:p>
-    <w:p>
-      <w:r>
-        <w:t xml:space="preserve">Скрипт не запускает симуляцию сам. Чтобы запустить симуляцию вручную, необходимо выбрать </w:t>
-      </w:r>
-      <w:r>
-        <w:rPr>
-          <w:lang w:val="en-US"/>
-        </w:rPr>
-        <w:t>ModelSim</w:t>
-      </w:r>
-      <w:r>
-        <w:t xml:space="preserve"> =&gt; </w:t>
-      </w:r>
-      <w:r>
-        <w:rPr>
-          <w:lang w:val="en-US"/>
-        </w:rPr>
-        <w:t>Simulate</w:t>
-      </w:r>
-      <w:r>
-        <w:t xml:space="preserve"> =&gt; </w:t>
-      </w:r>
-      <w:r>
-        <w:rPr>
-          <w:lang w:val="en-US"/>
-        </w:rPr>
-        <w:t>Run</w:t>
-      </w:r>
-      <w:r>
-        <w:t xml:space="preserve"> =&gt; </w:t>
-      </w:r>
-      <w:r>
-        <w:rPr>
-          <w:lang w:val="en-US"/>
-        </w:rPr>
-        <w:t>Run</w:t>
-      </w:r>
-      <w:r>
-        <w:t xml:space="preserve"> -</w:t>
-      </w:r>
-      <w:r>
-        <w:rPr>
-          <w:lang w:val="en-US"/>
-        </w:rPr>
-        <w:t>all</w:t>
-      </w:r>
-      <w:r>
-        <w:t>.</w:t>
-      </w:r>
-    </w:p>
-    <w:p/>
-    <w:p>
       <w:pPr>
         <w:ind w:firstLine="0"/>
       </w:pPr>
@@ -2147,7 +3356,6 @@
         <w:rPr>
           <w:noProof/>
         </w:rPr>
-        <w:lastRenderedPageBreak/>
         <w:drawing>
           <wp:inline distT="0" distB="0" distL="0" distR="0" wp14:anchorId="38270170" wp14:editId="4C35EEBD">
             <wp:extent cx="6226175" cy="1988820"/>
@@ -2164,7 +3372,7 @@
                     <pic:cNvPicPr/>
                   </pic:nvPicPr>
                   <pic:blipFill rotWithShape="1">
-                    <a:blip r:embed="rId14"/>
+                    <a:blip r:embed="rId17"/>
                     <a:srcRect l="608"/>
                     <a:stretch/>
                   </pic:blipFill>
@@ -2235,19 +3443,19 @@
           <w:lang w:val="en-US"/>
         </w:rPr>
       </w:pPr>
-      <w:commentRangeStart w:id="3"/>
+      <w:commentRangeStart w:id="7"/>
       <w:r>
         <w:rPr>
           <w:lang w:val="en-US"/>
         </w:rPr>
         <w:t>RED</w:t>
       </w:r>
-      <w:commentRangeEnd w:id="3"/>
+      <w:commentRangeEnd w:id="7"/>
       <w:r>
         <w:rPr>
           <w:rStyle w:val="af1"/>
         </w:rPr>
-        <w:commentReference w:id="3"/>
+        <w:commentReference w:id="7"/>
       </w:r>
     </w:p>
     <w:p>
@@ -2549,13 +3757,11 @@
       <w:pPr>
         <w:pStyle w:val="10"/>
         <w:numPr>
-          <w:ilvl w:val="1"/>
+          <w:ilvl w:val="2"/>
           <w:numId w:val="5"/>
         </w:numPr>
-        <w:rPr>
-          <w:lang w:val="en-US"/>
-        </w:rPr>
-      </w:pPr>
+      </w:pPr>
+      <w:bookmarkStart w:id="8" w:name="_Toc101549303"/>
       <w:r>
         <w:t>Ознакомиться</w:t>
       </w:r>
@@ -2568,9 +3774,18 @@
       <w:r>
         <w:t xml:space="preserve"> </w:t>
       </w:r>
+      <w:commentRangeStart w:id="9"/>
       <w:r>
         <w:t>примером</w:t>
       </w:r>
+      <w:commentRangeEnd w:id="9"/>
+      <w:r>
+        <w:rPr>
+          <w:rStyle w:val="af1"/>
+          <w:rFonts w:eastAsiaTheme="minorHAnsi" w:cs="Times New Roman"/>
+        </w:rPr>
+        <w:commentReference w:id="9"/>
+      </w:r>
       <w:r>
         <w:t xml:space="preserve"> </w:t>
       </w:r>
@@ -2640,25 +3855,331 @@
         </w:rPr>
         <w:t>PLI</w:t>
       </w:r>
-    </w:p>
-    <w:p>
-      <w:pPr>
-        <w:rPr>
-          <w:lang w:val="en-US"/>
-        </w:rPr>
-      </w:pPr>
-    </w:p>
+      <w:bookmarkEnd w:id="8"/>
+    </w:p>
+    <w:p>
+      <w:r>
+        <w:t xml:space="preserve">В </w:t>
+      </w:r>
+      <w:r>
+        <w:rPr>
+          <w:lang w:val="en-US"/>
+        </w:rPr>
+        <w:t>verilog</w:t>
+      </w:r>
+      <w:r>
+        <w:t xml:space="preserve"> </w:t>
+      </w:r>
+      <w:r>
+        <w:t xml:space="preserve">нет </w:t>
+      </w:r>
+      <w:r>
+        <w:rPr>
+          <w:lang w:val="en-US"/>
+        </w:rPr>
+        <w:t>int</w:t>
+      </w:r>
+      <w:r>
+        <w:t xml:space="preserve">, </w:t>
+      </w:r>
+      <w:r>
+        <w:t xml:space="preserve">но есть </w:t>
+      </w:r>
+      <w:r>
+        <w:rPr>
+          <w:lang w:val="en-US"/>
+        </w:rPr>
+        <w:t>integer</w:t>
+      </w:r>
+      <w:r>
+        <w:t>, пришлось заменить.</w:t>
+      </w:r>
+    </w:p>
+    <w:p>
+      <w:r>
+        <w:t>Для запуска примера пришлось написать сво</w:t>
+      </w:r>
+      <w:r>
+        <w:t>и</w:t>
+      </w:r>
+      <w:r>
+        <w:t xml:space="preserve"> скрипт</w:t>
+      </w:r>
+      <w:r>
+        <w:t>ы</w:t>
+      </w:r>
+      <w:r>
+        <w:t xml:space="preserve"> (</w:t>
+      </w:r>
+      <w:r>
+        <w:rPr>
+          <w:lang w:val="en-US"/>
+        </w:rPr>
+        <w:t>dpi</w:t>
+      </w:r>
+      <w:r>
+        <w:t>.</w:t>
+      </w:r>
+      <w:r>
+        <w:rPr>
+          <w:lang w:val="en-US"/>
+        </w:rPr>
+        <w:t>bat</w:t>
+      </w:r>
+      <w:r>
+        <w:t xml:space="preserve"> </w:t>
+      </w:r>
+      <w:r>
+        <w:t>и</w:t>
+      </w:r>
+      <w:r>
+        <w:t xml:space="preserve"> </w:t>
+      </w:r>
+      <w:r>
+        <w:rPr>
+          <w:lang w:val="en-US"/>
+        </w:rPr>
+        <w:t>vpi</w:t>
+      </w:r>
+      <w:r>
+        <w:t>.</w:t>
+      </w:r>
+      <w:r>
+        <w:rPr>
+          <w:lang w:val="en-US"/>
+        </w:rPr>
+        <w:t>bat</w:t>
+      </w:r>
+      <w:r>
+        <w:t>)</w:t>
+      </w:r>
+      <w:r>
+        <w:t>, так как вложенный (</w:t>
+      </w:r>
+      <w:r>
+        <w:rPr>
+          <w:lang w:val="en-US"/>
+        </w:rPr>
+        <w:t>run</w:t>
+      </w:r>
+      <w:r>
+        <w:t>.</w:t>
+      </w:r>
+      <w:r>
+        <w:rPr>
+          <w:lang w:val="en-US"/>
+        </w:rPr>
+        <w:t>do</w:t>
+      </w:r>
+      <w:r>
+        <w:t>) никак не работал.</w:t>
+      </w:r>
+      <w:r>
+        <w:t xml:space="preserve"> </w:t>
+      </w:r>
+      <w:r>
+        <w:t xml:space="preserve">Также, для компиляции примера понадобилось добавить опцию </w:t>
+      </w:r>
+      <w:r>
+        <w:t>`-</w:t>
+      </w:r>
+      <w:r>
+        <w:rPr>
+          <w:lang w:val="en-US"/>
+        </w:rPr>
+        <w:t>sv</w:t>
+      </w:r>
+      <w:r>
+        <w:t>`</w:t>
+      </w:r>
+      <w:r>
+        <w:t xml:space="preserve"> (</w:t>
+      </w:r>
+      <w:r>
+        <w:rPr>
+          <w:lang w:val="en-US"/>
+        </w:rPr>
+        <w:t>dpi</w:t>
+      </w:r>
+      <w:r>
+        <w:t>.</w:t>
+      </w:r>
+      <w:r>
+        <w:rPr>
+          <w:lang w:val="en-US"/>
+        </w:rPr>
+        <w:t>bat</w:t>
+      </w:r>
+      <w:r>
+        <w:t>)</w:t>
+      </w:r>
+      <w:r>
+        <w:t>.</w:t>
+      </w:r>
+    </w:p>
+    <w:p/>
+    <w:p>
+      <w:r>
+        <w:rPr>
+          <w:lang w:val="en-US"/>
+        </w:rPr>
+        <w:t>VPI</w:t>
+      </w:r>
+      <w:r>
+        <w:t>/</w:t>
+      </w:r>
+      <w:r>
+        <w:rPr>
+          <w:lang w:val="en-US"/>
+        </w:rPr>
+        <w:t>PLI</w:t>
+      </w:r>
+      <w:r>
+        <w:t xml:space="preserve"> </w:t>
+      </w:r>
+      <w:r>
+        <w:t xml:space="preserve">требует больше кода, потому что требуется каждый раз все, написанное не в </w:t>
+      </w:r>
+      <w:r>
+        <w:rPr>
+          <w:lang w:val="en-US"/>
+        </w:rPr>
+        <w:t>verilog</w:t>
+      </w:r>
+      <w:r>
+        <w:t>, регистрировать.</w:t>
+      </w:r>
+    </w:p>
+    <w:p/>
+    <w:p>
+      <w:pPr>
+        <w:rPr>
+          <w:lang w:val="en-US"/>
+        </w:rPr>
+      </w:pPr>
+      <w:r>
+        <w:lastRenderedPageBreak/>
+        <w:t xml:space="preserve">Лучше </w:t>
+      </w:r>
+      <w:r>
+        <w:rPr>
+          <w:lang w:val="en-US"/>
+        </w:rPr>
+        <w:t>DPI</w:t>
+      </w:r>
+      <w:r>
+        <w:t xml:space="preserve">, потому что он создан с учетом ошибок и проблем </w:t>
+      </w:r>
+      <w:r>
+        <w:rPr>
+          <w:lang w:val="en-US"/>
+        </w:rPr>
+        <w:t>VPI</w:t>
+      </w:r>
+      <w:r>
+        <w:t>/</w:t>
+      </w:r>
+      <w:r>
+        <w:rPr>
+          <w:lang w:val="en-US"/>
+        </w:rPr>
+        <w:t>PLI</w:t>
+      </w:r>
+      <w:r>
+        <w:t xml:space="preserve">. Также </w:t>
+      </w:r>
+      <w:r>
+        <w:rPr>
+          <w:lang w:val="en-US"/>
+        </w:rPr>
+        <w:t>verilog</w:t>
+      </w:r>
+      <w:r>
+        <w:t>-</w:t>
+      </w:r>
+      <w:r>
+        <w:t xml:space="preserve">код с использованием </w:t>
+      </w:r>
+      <w:r>
+        <w:rPr>
+          <w:lang w:val="en-US"/>
+        </w:rPr>
+        <w:t>DPI</w:t>
+      </w:r>
+      <w:r>
+        <w:t xml:space="preserve"> выглядит как </w:t>
+      </w:r>
+      <w:r>
+        <w:rPr>
+          <w:lang w:val="en-US"/>
+        </w:rPr>
+        <w:t>verilog</w:t>
+      </w:r>
+      <w:r>
+        <w:t>-</w:t>
+      </w:r>
+      <w:r>
+        <w:t xml:space="preserve">код, а </w:t>
+      </w:r>
+      <w:r>
+        <w:rPr>
+          <w:lang w:val="en-US"/>
+        </w:rPr>
+        <w:t>C</w:t>
+      </w:r>
+      <w:r>
+        <w:t>-</w:t>
+      </w:r>
+      <w:r>
+        <w:t xml:space="preserve">код как </w:t>
+      </w:r>
+      <w:r>
+        <w:rPr>
+          <w:lang w:val="en-US"/>
+        </w:rPr>
+        <w:t>C</w:t>
+      </w:r>
+      <w:r>
+        <w:t>-</w:t>
+      </w:r>
+      <w:r>
+        <w:t>код</w:t>
+      </w:r>
+      <w:r>
+        <w:t xml:space="preserve">, что теряется при использовании </w:t>
+      </w:r>
+      <w:r>
+        <w:rPr>
+          <w:lang w:val="en-US"/>
+        </w:rPr>
+        <w:t>VPI</w:t>
+      </w:r>
+      <w:r>
+        <w:t>/</w:t>
+      </w:r>
+      <w:r>
+        <w:rPr>
+          <w:lang w:val="en-US"/>
+        </w:rPr>
+        <w:t>PLI</w:t>
+      </w:r>
+      <w:r>
+        <w:t>.</w:t>
+      </w:r>
+    </w:p>
+    <w:p/>
     <w:p>
       <w:pPr>
         <w:pStyle w:val="10"/>
         <w:numPr>
-          <w:ilvl w:val="1"/>
+          <w:ilvl w:val="2"/>
           <w:numId w:val="5"/>
         </w:numPr>
         <w:rPr>
           <w:lang w:val="en-US"/>
         </w:rPr>
       </w:pPr>
+      <w:bookmarkStart w:id="10" w:name="_Toc101549304"/>
       <w:r>
         <w:t>Выполнить</w:t>
       </w:r>
@@ -2734,25 +4255,283 @@
         </w:rPr>
         <w:t>examples\systemverilog\dpi\simple_calls)</w:t>
       </w:r>
-    </w:p>
-    <w:p>
-      <w:pPr>
-        <w:rPr>
-          <w:lang w:val="en-US"/>
-        </w:rPr>
-      </w:pPr>
-    </w:p>
+      <w:bookmarkEnd w:id="10"/>
+    </w:p>
+    <w:p>
+      <w:pPr>
+        <w:rPr>
+          <w:lang w:val="en-US"/>
+        </w:rPr>
+      </w:pPr>
+      <w:r>
+        <w:t>Файл</w:t>
+      </w:r>
+      <w:r>
+        <w:rPr>
+          <w:lang w:val="en-US"/>
+        </w:rPr>
+        <w:t xml:space="preserve"> </w:t>
+      </w:r>
+      <w:r>
+        <w:t>результатов</w:t>
+      </w:r>
+      <w:r>
+        <w:rPr>
+          <w:lang w:val="en-US"/>
+        </w:rPr>
+        <w:t xml:space="preserve"> – </w:t>
+      </w:r>
+      <w:r>
+        <w:rPr>
+          <w:lang w:val="en-US"/>
+        </w:rPr>
+        <w:t>lab_4\examples\c_windows\dpi</w:t>
+      </w:r>
+      <w:r>
+        <w:rPr>
+          <w:lang w:val="en-US"/>
+        </w:rPr>
+        <w:t>\</w:t>
+      </w:r>
+      <w:r>
+        <w:rPr>
+          <w:lang w:val="en-US"/>
+        </w:rPr>
+        <w:t xml:space="preserve">results.txt – </w:t>
+      </w:r>
+      <w:r>
+        <w:t>содержит</w:t>
+      </w:r>
+      <w:r>
+        <w:rPr>
+          <w:lang w:val="en-US"/>
+        </w:rPr>
+        <w:t xml:space="preserve"> </w:t>
+      </w:r>
+      <w:commentRangeStart w:id="11"/>
+      <w:r>
+        <w:t>лог</w:t>
+      </w:r>
+      <w:commentRangeEnd w:id="11"/>
+      <w:r>
+        <w:rPr>
+          <w:rStyle w:val="af1"/>
+        </w:rPr>
+        <w:commentReference w:id="11"/>
+      </w:r>
+      <w:r>
+        <w:rPr>
+          <w:lang w:val="en-US"/>
+        </w:rPr>
+        <w:t xml:space="preserve"> </w:t>
+      </w:r>
+      <w:r>
+        <w:t>выполнения</w:t>
+      </w:r>
+      <w:r>
+        <w:rPr>
+          <w:lang w:val="en-US"/>
+        </w:rPr>
+        <w:t xml:space="preserve"> </w:t>
+      </w:r>
+      <w:r>
+        <w:t>симуляции</w:t>
+      </w:r>
+      <w:r>
+        <w:rPr>
+          <w:lang w:val="en-US"/>
+        </w:rPr>
+        <w:t>.</w:t>
+      </w:r>
+    </w:p>
+    <w:p>
+      <w:pPr>
+        <w:rPr>
+          <w:lang w:val="en-US"/>
+        </w:rPr>
+      </w:pPr>
+    </w:p>
+    <w:p>
+      <w:r>
+        <w:t xml:space="preserve">Чтобы запустить симуляцию не в режиме командной строки, а с графическим интерфейсом пришлось изменить скрипт </w:t>
+      </w:r>
+      <w:r>
+        <w:rPr>
+          <w:lang w:val="en-US"/>
+        </w:rPr>
+        <w:t>vsim</w:t>
+      </w:r>
+      <w:r>
+        <w:t>_</w:t>
+      </w:r>
+      <w:r>
+        <w:rPr>
+          <w:lang w:val="en-US"/>
+        </w:rPr>
+        <w:t>vs</w:t>
+      </w:r>
+      <w:r>
+        <w:t>.</w:t>
+      </w:r>
+      <w:r>
+        <w:rPr>
+          <w:lang w:val="en-US"/>
+        </w:rPr>
+        <w:t>do</w:t>
+      </w:r>
+      <w:r>
+        <w:t>.</w:t>
+      </w:r>
+    </w:p>
+    <w:p>
+      <w:r>
+        <w:t>Заменили эту строку:</w:t>
+      </w:r>
+    </w:p>
+    <w:p>
+      <w:pPr>
+        <w:pStyle w:val="ac"/>
+      </w:pPr>
+      <w:r>
+        <w:t>vsim -c top -do "run -all; quit -f"</w:t>
+      </w:r>
+    </w:p>
+    <w:p>
+      <w:r>
+        <w:t>На эту:</w:t>
+      </w:r>
+    </w:p>
+    <w:p>
+      <w:pPr>
+        <w:pStyle w:val="ac"/>
+      </w:pPr>
+      <w:r>
+        <w:t>vsim -i top -do "add wave *; run -all; view source"</w:t>
+      </w:r>
+    </w:p>
+    <w:p>
+      <w:pPr>
+        <w:rPr>
+          <w:lang w:val="en-US"/>
+        </w:rPr>
+      </w:pPr>
+    </w:p>
+    <w:p>
+      <w:pPr>
+        <w:ind w:firstLine="0"/>
+        <w:rPr>
+          <w:lang w:val="en-US"/>
+        </w:rPr>
+      </w:pPr>
+      <w:r>
+        <w:rPr>
+          <w:noProof/>
+        </w:rPr>
+        <w:drawing>
+          <wp:inline distT="0" distB="0" distL="0" distR="0" wp14:anchorId="1418FDDF" wp14:editId="4BD7583C">
+            <wp:extent cx="6264275" cy="2365375"/>
+            <wp:effectExtent l="0" t="0" r="3175" b="0"/>
+            <wp:docPr id="2" name="Рисунок 2"/>
+            <wp:cNvGraphicFramePr>
+              <a:graphicFrameLocks xmlns:a="http://schemas.openxmlformats.org/drawingml/2006/main" noChangeAspect="1"/>
+            </wp:cNvGraphicFramePr>
+            <a:graphic xmlns:a="http://schemas.openxmlformats.org/drawingml/2006/main">
+              <a:graphicData uri="http://schemas.openxmlformats.org/drawingml/2006/picture">
+                <pic:pic xmlns:pic="http://schemas.openxmlformats.org/drawingml/2006/picture">
+                  <pic:nvPicPr>
+                    <pic:cNvPr id="1" name=""/>
+                    <pic:cNvPicPr/>
+                  </pic:nvPicPr>
+                  <pic:blipFill>
+                    <a:blip r:embed="rId18"/>
+                    <a:stretch>
+                      <a:fillRect/>
+                    </a:stretch>
+                  </pic:blipFill>
+                  <pic:spPr>
+                    <a:xfrm>
+                      <a:off x="0" y="0"/>
+                      <a:ext cx="6264275" cy="2365375"/>
+                    </a:xfrm>
+                    <a:prstGeom prst="rect">
+                      <a:avLst/>
+                    </a:prstGeom>
+                  </pic:spPr>
+                </pic:pic>
+              </a:graphicData>
+            </a:graphic>
+          </wp:inline>
+        </w:drawing>
+      </w:r>
+    </w:p>
+    <w:p>
+      <w:pPr>
+        <w:pStyle w:val="a"/>
+      </w:pPr>
+      <w:r>
+        <w:t>Вейвформа симуляции.</w:t>
+      </w:r>
+    </w:p>
+    <w:p/>
+    <w:p>
+      <w:pPr>
+        <w:rPr>
+          <w:lang w:val="en-US"/>
+        </w:rPr>
+      </w:pPr>
+      <w:r>
+        <w:rPr>
+          <w:lang w:val="en-US"/>
+        </w:rPr>
+        <w:t>V</w:t>
+      </w:r>
+      <w:r>
+        <w:rPr>
+          <w:lang w:val="en-US"/>
+        </w:rPr>
+        <w:t>erilog</w:t>
+      </w:r>
+      <w:r>
+        <w:t>-код</w:t>
+      </w:r>
+      <w:r>
+        <w:t xml:space="preserve"> </w:t>
+      </w:r>
+      <w:r>
+        <w:t xml:space="preserve">и </w:t>
+      </w:r>
+      <w:r>
+        <w:rPr>
+          <w:lang w:val="en-US"/>
+        </w:rPr>
+        <w:t>C</w:t>
+      </w:r>
+      <w:r>
+        <w:t>-код</w:t>
+      </w:r>
+      <w:r>
+        <w:t xml:space="preserve"> </w:t>
+      </w:r>
+      <w:r>
+        <w:t>друг друга вызывают</w:t>
+      </w:r>
+      <w:r>
+        <w:t>.</w:t>
+      </w:r>
+    </w:p>
+    <w:p/>
     <w:p>
       <w:pPr>
         <w:pStyle w:val="10"/>
         <w:numPr>
-          <w:ilvl w:val="1"/>
+          <w:ilvl w:val="2"/>
           <w:numId w:val="5"/>
         </w:numPr>
         <w:rPr>
           <w:lang w:val="en-US"/>
         </w:rPr>
       </w:pPr>
+      <w:bookmarkStart w:id="12" w:name="_Toc101549305"/>
       <w:r>
         <w:t>Выполнить</w:t>
       </w:r>
@@ -2777,25 +4556,206 @@
         </w:rPr>
         <w:t>examples\systemverilog\dpi\openarray</w:t>
       </w:r>
-    </w:p>
-    <w:p>
-      <w:pPr>
-        <w:rPr>
-          <w:lang w:val="en-US"/>
-        </w:rPr>
-      </w:pPr>
-    </w:p>
+      <w:bookmarkEnd w:id="12"/>
+    </w:p>
+    <w:p>
+      <w:r>
+        <w:t xml:space="preserve">В примере </w:t>
+      </w:r>
+      <w:r>
+        <w:rPr>
+          <w:lang w:val="en-US"/>
+        </w:rPr>
+        <w:t>v</w:t>
+      </w:r>
+      <w:r>
+        <w:rPr>
+          <w:lang w:val="en-US"/>
+        </w:rPr>
+        <w:t>erilog</w:t>
+      </w:r>
+      <w:r>
+        <w:t>-код</w:t>
+      </w:r>
+      <w:r>
+        <w:t xml:space="preserve"> </w:t>
+      </w:r>
+      <w:r>
+        <w:t xml:space="preserve">и </w:t>
+      </w:r>
+      <w:r>
+        <w:rPr>
+          <w:lang w:val="en-US"/>
+        </w:rPr>
+        <w:t>C</w:t>
+      </w:r>
+      <w:r>
+        <w:t>-код</w:t>
+      </w:r>
+      <w:r>
+        <w:t xml:space="preserve"> передают друг другу массивы и копируют их.</w:t>
+      </w:r>
+    </w:p>
+    <w:p>
+      <w:pPr>
+        <w:rPr>
+          <w:lang w:val="en-US"/>
+        </w:rPr>
+      </w:pPr>
+    </w:p>
+    <w:p>
+      <w:pPr>
+        <w:rPr>
+          <w:lang w:val="en-US"/>
+        </w:rPr>
+      </w:pPr>
+      <w:r>
+        <w:t>Файл</w:t>
+      </w:r>
+      <w:r>
+        <w:rPr>
+          <w:lang w:val="en-US"/>
+        </w:rPr>
+        <w:t xml:space="preserve"> </w:t>
+      </w:r>
+      <w:r>
+        <w:t>результатов</w:t>
+      </w:r>
+      <w:r>
+        <w:rPr>
+          <w:lang w:val="en-US"/>
+        </w:rPr>
+        <w:t xml:space="preserve"> – lab_4\examples\</w:t>
+      </w:r>
+      <w:r>
+        <w:rPr>
+          <w:lang w:val="en-US"/>
+        </w:rPr>
+        <w:t>systemverilog</w:t>
+      </w:r>
+      <w:r>
+        <w:rPr>
+          <w:lang w:val="en-US"/>
+        </w:rPr>
+        <w:t>\dpi</w:t>
+      </w:r>
+      <w:r>
+        <w:rPr>
+          <w:lang w:val="en-US"/>
+        </w:rPr>
+        <w:t>\openarray</w:t>
+      </w:r>
+      <w:r>
+        <w:rPr>
+          <w:lang w:val="en-US"/>
+        </w:rPr>
+        <w:t>\</w:t>
+      </w:r>
+      <w:r>
+        <w:rPr>
+          <w:lang w:val="en-US"/>
+        </w:rPr>
+        <w:t>results.txt</w:t>
+      </w:r>
+      <w:r>
+        <w:rPr>
+          <w:lang w:val="en-US"/>
+        </w:rPr>
+        <w:t>.</w:t>
+      </w:r>
+    </w:p>
+    <w:p>
+      <w:pPr>
+        <w:rPr>
+          <w:lang w:val="en-US"/>
+        </w:rPr>
+      </w:pPr>
+    </w:p>
+    <w:p>
+      <w:pPr>
+        <w:ind w:firstLine="0"/>
+        <w:rPr>
+          <w:lang w:val="en-US"/>
+        </w:rPr>
+      </w:pPr>
+      <w:r>
+        <w:rPr>
+          <w:noProof/>
+        </w:rPr>
+        <w:lastRenderedPageBreak/>
+        <w:drawing>
+          <wp:inline distT="0" distB="0" distL="0" distR="0" wp14:anchorId="56F34C48" wp14:editId="7CDCA1FD">
+            <wp:extent cx="6264275" cy="2434590"/>
+            <wp:effectExtent l="0" t="0" r="3175" b="3810"/>
+            <wp:docPr id="3" name="Рисунок 3"/>
+            <wp:cNvGraphicFramePr>
+              <a:graphicFrameLocks xmlns:a="http://schemas.openxmlformats.org/drawingml/2006/main" noChangeAspect="1"/>
+            </wp:cNvGraphicFramePr>
+            <a:graphic xmlns:a="http://schemas.openxmlformats.org/drawingml/2006/main">
+              <a:graphicData uri="http://schemas.openxmlformats.org/drawingml/2006/picture">
+                <pic:pic xmlns:pic="http://schemas.openxmlformats.org/drawingml/2006/picture">
+                  <pic:nvPicPr>
+                    <pic:cNvPr id="1" name=""/>
+                    <pic:cNvPicPr/>
+                  </pic:nvPicPr>
+                  <pic:blipFill>
+                    <a:blip r:embed="rId19"/>
+                    <a:stretch>
+                      <a:fillRect/>
+                    </a:stretch>
+                  </pic:blipFill>
+                  <pic:spPr>
+                    <a:xfrm>
+                      <a:off x="0" y="0"/>
+                      <a:ext cx="6264275" cy="2434590"/>
+                    </a:xfrm>
+                    <a:prstGeom prst="rect">
+                      <a:avLst/>
+                    </a:prstGeom>
+                  </pic:spPr>
+                </pic:pic>
+              </a:graphicData>
+            </a:graphic>
+          </wp:inline>
+        </w:drawing>
+      </w:r>
+    </w:p>
+    <w:p>
+      <w:pPr>
+        <w:pStyle w:val="a"/>
+        <w:rPr>
+          <w:lang w:val="en-US"/>
+        </w:rPr>
+      </w:pPr>
+      <w:r>
+        <w:t>Вейвформа симуляции.</w:t>
+      </w:r>
+    </w:p>
+    <w:p>
+      <w:pPr>
+        <w:rPr>
+          <w:lang w:val="en-US"/>
+        </w:rPr>
+      </w:pPr>
+    </w:p>
+    <w:p>
+      <w:r>
+        <w:t>Вейвформа пустая, потому что в тестбенче нет отсчета времени.</w:t>
+      </w:r>
+    </w:p>
+    <w:p/>
     <w:p>
       <w:pPr>
         <w:pStyle w:val="10"/>
         <w:numPr>
-          <w:ilvl w:val="1"/>
+          <w:ilvl w:val="2"/>
           <w:numId w:val="5"/>
         </w:numPr>
         <w:rPr>
           <w:lang w:val="en-US"/>
         </w:rPr>
       </w:pPr>
+      <w:bookmarkStart w:id="13" w:name="_Toc101549306"/>
       <w:r>
         <w:t>Ознакомиться</w:t>
       </w:r>
@@ -2886,61 +4846,387 @@
         </w:rPr>
         <w:t>examples\systemverilog\dpiunpacked_types</w:t>
       </w:r>
-    </w:p>
-    <w:p>
-      <w:pPr>
-        <w:rPr>
-          <w:lang w:val="en-US"/>
-        </w:rPr>
-      </w:pPr>
+      <w:bookmarkEnd w:id="13"/>
     </w:p>
     <w:p>
       <w:pPr>
         <w:pStyle w:val="10"/>
         <w:numPr>
-          <w:ilvl w:val="1"/>
+          <w:ilvl w:val="3"/>
           <w:numId w:val="5"/>
         </w:numPr>
-      </w:pPr>
+        <w:rPr>
+          <w:lang w:val="en-US"/>
+        </w:rPr>
+      </w:pPr>
+      <w:r>
+        <w:rPr>
+          <w:lang w:val="en-US"/>
+        </w:rPr>
+        <w:t>examples</w:t>
+      </w:r>
+      <w:r>
+        <w:rPr>
+          <w:lang w:val="en-US"/>
+        </w:rPr>
+        <w:t>\</w:t>
+      </w:r>
+      <w:r>
+        <w:rPr>
+          <w:lang w:val="en-US"/>
+        </w:rPr>
+        <w:t>systemverilog</w:t>
+      </w:r>
+      <w:r>
+        <w:rPr>
+          <w:lang w:val="en-US"/>
+        </w:rPr>
+        <w:t>\</w:t>
+      </w:r>
+      <w:r>
+        <w:rPr>
+          <w:lang w:val="en-US"/>
+        </w:rPr>
+        <w:t>dpi</w:t>
+      </w:r>
+      <w:r>
+        <w:rPr>
+          <w:lang w:val="en-US"/>
+        </w:rPr>
+        <w:t>\</w:t>
+      </w:r>
+      <w:r>
+        <w:rPr>
+          <w:lang w:val="en-US"/>
+        </w:rPr>
+        <w:t>packed_types</w:t>
+      </w:r>
+    </w:p>
+    <w:p>
+      <w:r>
+        <w:t>Вейвформа снова пустая, по тем же причинам, что и в предыдущем примере.</w:t>
+      </w:r>
+    </w:p>
+    <w:p>
+      <w:r>
+        <w:t>Упакованные типы используются для экономии памяти.</w:t>
+      </w:r>
+    </w:p>
+    <w:p/>
+    <w:p>
+      <w:pPr>
+        <w:pStyle w:val="10"/>
+        <w:numPr>
+          <w:ilvl w:val="3"/>
+          <w:numId w:val="5"/>
+        </w:numPr>
+      </w:pPr>
+      <w:r>
+        <w:rPr>
+          <w:lang w:val="en-US"/>
+        </w:rPr>
+        <w:t>examples\systemverilog\dpiunpacked_types</w:t>
+      </w:r>
+    </w:p>
+    <w:p>
+      <w:r>
+        <w:t>Вейвформа снова пустая, по тем же причинам, что и в предыдущем примере.</w:t>
+      </w:r>
+    </w:p>
+    <w:p>
+      <w:r>
+        <w:t>При передаче неупакованных данных требуется дополнительно совершать операции упаковки и распаковки.</w:t>
+      </w:r>
+    </w:p>
+    <w:p>
+      <w:pPr>
+        <w:rPr>
+          <w:lang w:val="en-US"/>
+        </w:rPr>
+      </w:pPr>
+    </w:p>
+    <w:p>
+      <w:pPr>
+        <w:pStyle w:val="10"/>
+        <w:numPr>
+          <w:ilvl w:val="2"/>
+          <w:numId w:val="5"/>
+        </w:numPr>
+      </w:pPr>
+      <w:bookmarkStart w:id="14" w:name="_Toc101549307"/>
+      <w:r>
+        <w:t>Ознакомиться</w:t>
+      </w:r>
+      <w:r>
+        <w:t xml:space="preserve"> </w:t>
+      </w:r>
+      <w:r>
+        <w:t>с</w:t>
+      </w:r>
+      <w:r>
+        <w:t xml:space="preserve"> </w:t>
+      </w:r>
+      <w:r>
+        <w:t>примером</w:t>
+      </w:r>
+      <w:r>
+        <w:t xml:space="preserve"> </w:t>
+      </w:r>
+      <w:r>
+        <w:t>examples</w:t>
+      </w:r>
+      <w:r>
+        <w:t>\</w:t>
+      </w:r>
+      <w:r>
+        <w:t>systemverilog</w:t>
+      </w:r>
+      <w:r>
+        <w:t>\</w:t>
+      </w:r>
+      <w:r>
+        <w:t>dpi</w:t>
+      </w:r>
+      <w:r>
+        <w:t>\</w:t>
+      </w:r>
+      <w:r>
+        <w:t>checkpoint</w:t>
+      </w:r>
+      <w:bookmarkEnd w:id="14"/>
+    </w:p>
+    <w:p>
+      <w:r>
+        <w:t xml:space="preserve">Данная технология может применяться для выполнения теста с </w:t>
+      </w:r>
+      <w:r>
+        <w:t xml:space="preserve">ранее сохраненного </w:t>
+      </w:r>
+      <w:r>
+        <w:t>этапа</w:t>
+      </w:r>
+      <w:r>
+        <w:t>.</w:t>
+      </w:r>
+    </w:p>
+    <w:p>
+      <w:r>
+        <w:t>Может быть использована, например, для пропуска длительных по времени этапов, которые не изменяются от прогона к прогону.</w:t>
+      </w:r>
+    </w:p>
+    <w:p>
+      <w:pPr>
+        <w:rPr>
+          <w:lang w:val="en-US"/>
+        </w:rPr>
+      </w:pPr>
+    </w:p>
+    <w:p>
+      <w:pPr>
+        <w:pStyle w:val="10"/>
+        <w:numPr>
+          <w:ilvl w:val="2"/>
+          <w:numId w:val="5"/>
+        </w:numPr>
+        <w:rPr>
+          <w:lang w:val="en-US"/>
+        </w:rPr>
+      </w:pPr>
+      <w:bookmarkStart w:id="15" w:name="_Toc101549308"/>
+      <w:r>
+        <w:t>Ознакомиться</w:t>
+      </w:r>
+      <w:r>
+        <w:rPr>
+          <w:lang w:val="en-US"/>
+        </w:rPr>
+        <w:t xml:space="preserve"> </w:t>
+      </w:r>
+      <w:r>
+        <w:t>с</w:t>
+      </w:r>
+      <w:r>
+        <w:rPr>
+          <w:lang w:val="en-US"/>
+        </w:rPr>
+        <w:t xml:space="preserve"> </w:t>
+      </w:r>
+      <w:commentRangeStart w:id="16"/>
+      <w:r>
+        <w:t>примером</w:t>
+      </w:r>
+      <w:commentRangeEnd w:id="16"/>
+      <w:r>
+        <w:rPr>
+          <w:rStyle w:val="af1"/>
+          <w:rFonts w:eastAsiaTheme="minorHAnsi" w:cs="Times New Roman"/>
+        </w:rPr>
+        <w:commentReference w:id="16"/>
+      </w:r>
+      <w:r>
+        <w:rPr>
+          <w:lang w:val="en-US"/>
+        </w:rPr>
+        <w:t xml:space="preserve"> </w:t>
+      </w:r>
+      <w:r>
+        <w:rPr>
+          <w:lang w:val="en-US"/>
+        </w:rPr>
+        <w:t>examples</w:t>
+      </w:r>
+      <w:r>
+        <w:rPr>
+          <w:lang w:val="en-US"/>
+        </w:rPr>
+        <w:t>\</w:t>
+      </w:r>
+      <w:r>
+        <w:rPr>
+          <w:lang w:val="en-US"/>
+        </w:rPr>
+        <w:t>systemverilog</w:t>
+      </w:r>
+      <w:r>
+        <w:rPr>
+          <w:lang w:val="en-US"/>
+        </w:rPr>
+        <w:t>\</w:t>
+      </w:r>
+      <w:r>
+        <w:rPr>
+          <w:lang w:val="en-US"/>
+        </w:rPr>
+        <w:t>dpi</w:t>
+      </w:r>
+      <w:r>
+        <w:rPr>
+          <w:lang w:val="en-US"/>
+        </w:rPr>
+        <w:t>\</w:t>
+      </w:r>
+      <w:r>
+        <w:rPr>
+          <w:lang w:val="en-US"/>
+        </w:rPr>
+        <w:t>cpackages</w:t>
+      </w:r>
+      <w:bookmarkEnd w:id="15"/>
+    </w:p>
+    <w:p>
+      <w:r>
+        <w:t xml:space="preserve">Данный прием может пригодиться для более тонкой настройки теста из </w:t>
+      </w:r>
+      <w:r>
+        <w:rPr>
+          <w:lang w:val="en-US"/>
+        </w:rPr>
+        <w:t>verilog</w:t>
+      </w:r>
+      <w:r>
+        <w:t>-кода. Например, чтобы при ошибках во время симуляции выполнять отличный код от того, что был бы без ошибок во время симуляции.</w:t>
+      </w:r>
+    </w:p>
+    <w:p/>
+    <w:p>
+      <w:pPr>
+        <w:pStyle w:val="10"/>
+        <w:numPr>
+          <w:ilvl w:val="2"/>
+          <w:numId w:val="5"/>
+        </w:numPr>
+        <w:rPr>
+          <w:lang w:val="en-US"/>
+        </w:rPr>
+      </w:pPr>
+      <w:bookmarkStart w:id="17" w:name="_Toc101549309"/>
       <w:r>
         <w:lastRenderedPageBreak/>
         <w:t>Ознакомиться</w:t>
       </w:r>
       <w:r>
+        <w:rPr>
+          <w:lang w:val="en-US"/>
+        </w:rPr>
         <w:t xml:space="preserve"> </w:t>
       </w:r>
       <w:r>
         <w:t>с</w:t>
       </w:r>
       <w:r>
+        <w:rPr>
+          <w:lang w:val="en-US"/>
+        </w:rPr>
         <w:t xml:space="preserve"> </w:t>
       </w:r>
       <w:r>
         <w:t>примером</w:t>
       </w:r>
       <w:r>
+        <w:rPr>
+          <w:lang w:val="en-US"/>
+        </w:rPr>
         <w:t xml:space="preserve"> </w:t>
       </w:r>
       <w:r>
+        <w:rPr>
+          <w:lang w:val="en-US"/>
+        </w:rPr>
         <w:t>examples</w:t>
       </w:r>
       <w:r>
+        <w:rPr>
+          <w:lang w:val="en-US"/>
+        </w:rPr>
         <w:t>\</w:t>
       </w:r>
       <w:r>
+        <w:rPr>
+          <w:lang w:val="en-US"/>
+        </w:rPr>
         <w:t>systemverilog</w:t>
       </w:r>
       <w:r>
+        <w:rPr>
+          <w:lang w:val="en-US"/>
+        </w:rPr>
         <w:t>\</w:t>
       </w:r>
       <w:r>
+        <w:rPr>
+          <w:lang w:val="en-US"/>
+        </w:rPr>
         <w:t>dpi</w:t>
       </w:r>
       <w:r>
+        <w:rPr>
+          <w:lang w:val="en-US"/>
+        </w:rPr>
         <w:t>\</w:t>
       </w:r>
       <w:r>
-        <w:t>checkpoint</w:t>
+        <w:rPr>
+          <w:lang w:val="en-US"/>
+        </w:rPr>
+        <w:t>create_sv_dynarray</w:t>
+      </w:r>
+      <w:bookmarkEnd w:id="17"/>
+    </w:p>
+    <w:p>
+      <w:r>
+        <w:t>Данн</w:t>
+      </w:r>
+      <w:r>
+        <w:t>ый</w:t>
+      </w:r>
+      <w:r>
+        <w:t xml:space="preserve"> </w:t>
+      </w:r>
+      <w:r>
+        <w:t>прием</w:t>
+      </w:r>
+      <w:r>
+        <w:t xml:space="preserve"> может применяться для работы с массивами неизвестной начальной длины.</w:t>
       </w:r>
     </w:p>
     <w:p>
@@ -2953,200 +5239,27 @@
     <w:p>
       <w:pPr>
         <w:pStyle w:val="10"/>
-        <w:numPr>
-          <w:ilvl w:val="1"/>
-          <w:numId w:val="5"/>
-        </w:numPr>
-        <w:rPr>
-          <w:lang w:val="en-US"/>
-        </w:rPr>
-      </w:pPr>
-      <w:r>
-        <w:t>Ознакомиться</w:t>
-      </w:r>
-      <w:r>
-        <w:rPr>
-          <w:lang w:val="en-US"/>
-        </w:rPr>
+      </w:pPr>
+      <w:bookmarkStart w:id="18" w:name="_Toc32828625"/>
+      <w:bookmarkStart w:id="19" w:name="_Toc101549310"/>
+      <w:r>
+        <w:t>Выводы</w:t>
+      </w:r>
+      <w:bookmarkEnd w:id="18"/>
+      <w:bookmarkEnd w:id="19"/>
+    </w:p>
+    <w:p>
+      <w:r>
+        <w:t>В ходе работы был изучены технологии DPI и PLI/VPI</w:t>
+      </w:r>
+      <w:r>
         <w:t xml:space="preserve"> </w:t>
       </w:r>
       <w:r>
-        <w:t>с</w:t>
-      </w:r>
-      <w:r>
-        <w:rPr>
-          <w:lang w:val="en-US"/>
-        </w:rPr>
-        <w:t xml:space="preserve"> </w:t>
-      </w:r>
-      <w:r>
-        <w:t>примером</w:t>
-      </w:r>
-      <w:r>
-        <w:rPr>
-          <w:lang w:val="en-US"/>
-        </w:rPr>
-        <w:t xml:space="preserve"> </w:t>
-      </w:r>
-      <w:r>
-        <w:rPr>
-          <w:lang w:val="en-US"/>
-        </w:rPr>
-        <w:t>examples\systemverilog\dpi\cpackages</w:t>
-      </w:r>
-    </w:p>
-    <w:p>
-      <w:pPr>
-        <w:rPr>
-          <w:lang w:val="en-US"/>
-        </w:rPr>
-      </w:pPr>
-    </w:p>
-    <w:p>
-      <w:pPr>
-        <w:pStyle w:val="10"/>
-        <w:numPr>
-          <w:ilvl w:val="1"/>
-          <w:numId w:val="5"/>
-        </w:numPr>
-        <w:rPr>
-          <w:lang w:val="en-US"/>
-        </w:rPr>
-      </w:pPr>
-      <w:r>
-        <w:t>Ознакомиться</w:t>
-      </w:r>
-      <w:r>
-        <w:rPr>
-          <w:lang w:val="en-US"/>
-        </w:rPr>
-        <w:t xml:space="preserve"> </w:t>
-      </w:r>
-      <w:r>
-        <w:t>с</w:t>
-      </w:r>
-      <w:r>
-        <w:rPr>
-          <w:lang w:val="en-US"/>
-        </w:rPr>
-        <w:t xml:space="preserve"> </w:t>
-      </w:r>
-      <w:r>
-        <w:t>примером</w:t>
-      </w:r>
-      <w:r>
-        <w:rPr>
-          <w:lang w:val="en-US"/>
-        </w:rPr>
-        <w:t xml:space="preserve"> </w:t>
-      </w:r>
-      <w:r>
-        <w:rPr>
-          <w:lang w:val="en-US"/>
-        </w:rPr>
-        <w:t>examples</w:t>
-      </w:r>
-      <w:r>
-        <w:rPr>
-          <w:lang w:val="en-US"/>
-        </w:rPr>
-        <w:t>\</w:t>
-      </w:r>
-      <w:r>
-        <w:rPr>
-          <w:lang w:val="en-US"/>
-        </w:rPr>
-        <w:t>systemverilog</w:t>
-      </w:r>
-      <w:r>
-        <w:rPr>
-          <w:lang w:val="en-US"/>
-        </w:rPr>
-        <w:t>\</w:t>
-      </w:r>
-      <w:r>
-        <w:rPr>
-          <w:lang w:val="en-US"/>
-        </w:rPr>
-        <w:t>dpi</w:t>
-      </w:r>
-      <w:r>
-        <w:rPr>
-          <w:lang w:val="en-US"/>
-        </w:rPr>
-        <w:t>\</w:t>
-      </w:r>
-      <w:r>
-        <w:rPr>
-          <w:lang w:val="en-US"/>
-        </w:rPr>
-        <w:t>create_sv_dynarray</w:t>
-      </w:r>
-    </w:p>
-    <w:p>
-      <w:pPr>
-        <w:rPr>
-          <w:lang w:val="en-US"/>
-        </w:rPr>
-      </w:pPr>
-    </w:p>
-    <w:p>
-      <w:pPr>
-        <w:pStyle w:val="10"/>
-      </w:pPr>
-      <w:bookmarkStart w:id="4" w:name="_Toc32828625"/>
-      <w:bookmarkStart w:id="5" w:name="_Toc95823325"/>
-      <w:commentRangeStart w:id="6"/>
-      <w:r>
-        <w:t>Выводы</w:t>
-      </w:r>
-      <w:bookmarkEnd w:id="4"/>
-      <w:bookmarkEnd w:id="5"/>
-      <w:commentRangeEnd w:id="6"/>
-      <w:r>
-        <w:rPr>
-          <w:rStyle w:val="af1"/>
-          <w:rFonts w:eastAsiaTheme="minorHAnsi" w:cs="Times New Roman"/>
-        </w:rPr>
-        <w:commentReference w:id="6"/>
-      </w:r>
-    </w:p>
-    <w:p>
-      <w:pPr>
-        <w:ind w:left="360"/>
-      </w:pPr>
-      <w:r>
-        <w:t xml:space="preserve">Во время выполнения данной работы мы познакомились с </w:t>
-      </w:r>
-      <w:r>
-        <w:t xml:space="preserve">Нейронной сетью </w:t>
-      </w:r>
-      <w:r>
-        <w:t>Хебба</w:t>
-      </w:r>
-      <w:r>
-        <w:t xml:space="preserve"> и </w:t>
-      </w:r>
-      <w:r>
-        <w:t xml:space="preserve">ее реализацией на </w:t>
-      </w:r>
-      <w:r>
-        <w:rPr>
-          <w:lang w:val="en-US"/>
-        </w:rPr>
-        <w:t xml:space="preserve">Python </w:t>
-      </w:r>
-      <w:r>
-        <w:t xml:space="preserve">и </w:t>
-      </w:r>
-      <w:r>
-        <w:rPr>
-          <w:lang w:val="en-US"/>
-        </w:rPr>
-        <w:t>Verilog</w:t>
-      </w:r>
-      <w:r>
-        <w:t>.</w:t>
+        <w:t>и</w:t>
+      </w:r>
+      <w:r>
+        <w:t xml:space="preserve"> их отличия.</w:t>
       </w:r>
     </w:p>
     <w:p/>
@@ -3159,25 +5272,13 @@
           <w:szCs w:val="28"/>
         </w:rPr>
       </w:pPr>
-      <w:bookmarkStart w:id="7" w:name="_Toc32828626"/>
-      <w:bookmarkStart w:id="8" w:name="_Toc95823326"/>
-      <w:commentRangeStart w:id="9"/>
-      <w:r>
-        <w:t xml:space="preserve">Список </w:t>
-      </w:r>
-      <w:commentRangeEnd w:id="9"/>
-      <w:r>
-        <w:rPr>
-          <w:rStyle w:val="af1"/>
-          <w:rFonts w:eastAsiaTheme="minorHAnsi" w:cs="Times New Roman"/>
-        </w:rPr>
-        <w:commentReference w:id="9"/>
-      </w:r>
-      <w:r>
-        <w:t>литературы</w:t>
-      </w:r>
-      <w:bookmarkEnd w:id="7"/>
-      <w:bookmarkEnd w:id="8"/>
+      <w:bookmarkStart w:id="20" w:name="_Toc32828626"/>
+      <w:bookmarkStart w:id="21" w:name="_Toc101549311"/>
+      <w:r>
+        <w:t>Список литературы</w:t>
+      </w:r>
+      <w:bookmarkEnd w:id="20"/>
+      <w:bookmarkEnd w:id="21"/>
     </w:p>
     <w:p>
       <w:pPr>
@@ -3202,7 +5303,7 @@
         <w:t>_</w:t>
       </w:r>
       <w:r>
-        <w:t>3</w:t>
+        <w:t>5</w:t>
       </w:r>
       <w:r>
         <w:t>_2020</w:t>
@@ -3237,7 +5338,7 @@
       <w:r>
         <w:t xml:space="preserve">: </w:t>
       </w:r>
-      <w:hyperlink r:id="rId15" w:history="1">
+      <w:hyperlink r:id="rId20" w:history="1">
         <w:r>
           <w:rPr>
             <w:rStyle w:val="a7"/>
@@ -3246,8 +5347,108 @@
         </w:r>
       </w:hyperlink>
     </w:p>
+    <w:p>
+      <w:pPr>
+        <w:pStyle w:val="2"/>
+      </w:pPr>
+      <w:r>
+        <w:rPr>
+          <w:bCs/>
+        </w:rPr>
+        <w:t>Интерфейс Verilog VPI</w:t>
+      </w:r>
+      <w:r>
+        <w:rPr>
+          <w:bCs/>
+        </w:rPr>
+        <w:t xml:space="preserve"> </w:t>
+      </w:r>
+      <w:r>
+        <w:rPr>
+          <w:bCs/>
+        </w:rPr>
+        <w:t>[</w:t>
+      </w:r>
+      <w:r>
+        <w:rPr>
+          <w:bCs/>
+        </w:rPr>
+        <w:t>Электронный</w:t>
+      </w:r>
+      <w:r>
+        <w:t xml:space="preserve"> </w:t>
+      </w:r>
+      <w:r>
+        <w:t>ресурс</w:t>
+      </w:r>
+      <w:r>
+        <w:t xml:space="preserve">]. – </w:t>
+      </w:r>
+      <w:r>
+        <w:rPr>
+          <w:lang w:val="en-US"/>
+        </w:rPr>
+        <w:t>URL</w:t>
+      </w:r>
+      <w:r>
+        <w:t xml:space="preserve">: </w:t>
+      </w:r>
+      <w:hyperlink r:id="rId21" w:history="1">
+        <w:r>
+          <w:rPr>
+            <w:rStyle w:val="a7"/>
+          </w:rPr>
+          <w:t>https://marsohod.org/11-blog/266-verilog-vpi</w:t>
+        </w:r>
+      </w:hyperlink>
+    </w:p>
+    <w:p>
+      <w:pPr>
+        <w:pStyle w:val="2"/>
+      </w:pPr>
+      <w:r>
+        <w:rPr>
+          <w:bCs/>
+        </w:rPr>
+        <w:t>SystemVerilog DPI Tutorial</w:t>
+      </w:r>
+      <w:r>
+        <w:rPr>
+          <w:bCs/>
+        </w:rPr>
+        <w:t xml:space="preserve"> </w:t>
+      </w:r>
+      <w:r>
+        <w:rPr>
+          <w:bCs/>
+        </w:rPr>
+        <w:t>[Электронный</w:t>
+      </w:r>
+      <w:r>
+        <w:t xml:space="preserve"> ресурс]. – </w:t>
+      </w:r>
+      <w:r>
+        <w:rPr>
+          <w:lang w:val="en-US"/>
+        </w:rPr>
+        <w:t>URL</w:t>
+      </w:r>
+      <w:r>
+        <w:t xml:space="preserve">: </w:t>
+      </w:r>
+      <w:hyperlink r:id="rId22" w:history="1"/>
+      <w:r>
+        <w:t xml:space="preserve"> </w:t>
+      </w:r>
+      <w:r>
+        <w:rPr>
+          <w:rStyle w:val="a7"/>
+        </w:rPr>
+        <w:t>https://www.doulos.com/knowhow/systemverilog/systemverilog-tutorials/systemverilog-dpi-tutorial/</w:t>
+      </w:r>
+    </w:p>
     <w:sectPr>
-      <w:footerReference w:type="default" r:id="rId16"/>
+      <w:footerReference w:type="default" r:id="rId23"/>
       <w:pgSz w:w="11906" w:h="16838"/>
       <w:pgMar w:top="1134" w:right="737" w:bottom="1134" w:left="1304" w:header="709" w:footer="709" w:gutter="0"/>
       <w:cols w:space="708"/>
@@ -3260,7 +5461,7 @@
 
 <file path=word/comments.xml><?xml version="1.0" encoding="utf-8"?>
 <w:comments xmlns:wpc="http://schemas.microsoft.com/office/word/2010/wordprocessingCanvas" xmlns:cx="http://schemas.microsoft.com/office/drawing/2014/chartex" xmlns:cx1="http://schemas.microsoft.com/office/drawing/2015/9/8/chartex" xmlns:cx2="http://schemas.microsoft.com/office/drawing/2015/10/21/chartex" xmlns:cx3="http://schemas.microsoft.com/office/drawing/2016/5/9/chartex" xmlns:cx4="http://schemas.microsoft.com/office/drawing/2016/5/10/chartex" xmlns:cx5="http://schemas.microsoft.com/office/drawing/2016/5/11/chartex" xmlns:cx6="http://schemas.microsoft.com/office/drawing/2016/5/12/chartex" xmlns:cx7="http://schemas.microsoft.com/office/drawing/2016/5/13/chartex" xmlns:cx8="http://schemas.microsoft.com/office/drawing/2016/5/14/chartex" xmlns:mc="http://schemas.openxmlformats.org/markup-compatibility/2006" xmlns:aink="http://schemas.microsoft.com/office/drawing/2016/ink" xmlns:am3d="http://schemas.microsoft.com/office/drawing/2017/model3d" xmlns:o="urn:schemas-microsoft-com:office:office" xmlns:r="http://schemas.openxmlformats.org/officeDocument/2006/relationships" xmlns:m="http://schemas.openxmlformats.org/officeDocument/2006/math" xmlns:v="urn:schemas-microsoft-com:vml" xmlns:wp14="http://schemas.microsoft.com/office/word/2010/wordprocessingDrawing" xmlns:wp="http://schemas.openxmlformats.org/drawingml/2006/wordprocessingDrawing" xmlns:w10="urn:schemas-microsoft-com:office:word" xmlns:w="http://schemas.openxmlformats.org/wordprocessingml/2006/main" xmlns:w14="http://schemas.microsoft.com/office/word/2010/wordml" xmlns:w15="http://schemas.microsoft.com/office/word/2012/wordml" xmlns:w16cex="http://schemas.microsoft.com/office/word/2018/wordml/cex" xmlns:w16cid="http://schemas.microsoft.com/office/word/2016/wordml/cid" xmlns:w16="http://schemas.microsoft.com/office/word/2018/wordml" xmlns:w16sdtdh="http://schemas.microsoft.com/office/word/2020/wordml/sdtdatahash" xmlns:w16se="http://schemas.microsoft.com/office/word/2015/wordml/symex" xmlns:wpg="http://schemas.microsoft.com/office/word/2010/wordprocessingGroup" xmlns:wpi="http://schemas.microsoft.com/office/word/2010/wordprocessingInk" xmlns:wne="http://schemas.microsoft.com/office/word/2006/wordml" xmlns:wps="http://schemas.microsoft.com/office/word/2010/wordprocessingShape" mc:Ignorable="w14 w15 w16se w16cid w16 w16cex w16sdtdh wp14">
-  <w:comment w:id="0" w:author="Радислав Власов" w:date="2022-04-22T17:19:00Z" w:initials="РВ">
+  <w:comment w:id="2" w:author="Радислав Власов" w:date="2022-04-23T11:49:00Z" w:initials="РВ">
     <w:p>
       <w:pPr>
         <w:pStyle w:val="af2"/>
@@ -3272,14 +5473,20 @@
         <w:annotationRef/>
       </w:r>
       <w:r>
-        <w:t>Может убрать этот пункт?</w:t>
+        <w:rPr>
+          <w:lang w:val="en-US"/>
+        </w:rPr>
+        <w:t>task</w:t>
       </w:r>
     </w:p>
   </w:comment>
-  <w:comment w:id="1" w:author="Радислав Власов" w:date="2022-04-22T17:20:00Z" w:initials="РВ">
+  <w:comment w:id="7" w:author="Радислав Власов" w:date="2022-04-22T19:21:00Z" w:initials="РВ">
     <w:p>
       <w:pPr>
         <w:pStyle w:val="af2"/>
+        <w:rPr>
+          <w:lang w:val="en-US"/>
+        </w:rPr>
       </w:pPr>
       <w:r>
         <w:rPr>
@@ -3288,17 +5495,75 @@
         <w:annotationRef/>
       </w:r>
       <w:r>
-        <w:t>Может быть и этот пункт убрать? Примеры разбираются по одному в следующих пунктах.</w:t>
+        <w:rPr>
+          <w:lang w:val="en-US"/>
+        </w:rPr>
+        <w:t>The light starts out RED by default, since that is the first (left-most) value in the light's type definition (</w:t>
+      </w:r>
+      <w:proofErr w:type="gramStart"/>
+      <w:r>
+        <w:rPr>
+          <w:lang w:val="en-US"/>
+        </w:rPr>
+        <w:t>i.e.</w:t>
+      </w:r>
+      <w:proofErr w:type="gramEnd"/>
+      <w:r>
+        <w:rPr>
+          <w:lang w:val="en-US"/>
+        </w:rPr>
+        <w:t xml:space="preserve"> </w:t>
+      </w:r>
+      <w:r>
+        <w:rPr>
+          <w:lang w:val="en-US"/>
+        </w:rPr>
+        <w:t xml:space="preserve">the </w:t>
+      </w:r>
+      <w:proofErr w:type="spellStart"/>
+      <w:r>
+        <w:rPr>
+          <w:lang w:val="en-US"/>
+        </w:rPr>
+        <w:t>traffic_signal</w:t>
+      </w:r>
+      <w:proofErr w:type="spellEnd"/>
+      <w:r>
+        <w:rPr>
+          <w:lang w:val="en-US"/>
+        </w:rPr>
+        <w:t xml:space="preserve"> type) </w:t>
+      </w:r>
+      <w:r>
+        <w:rPr>
+          <w:lang w:val="en-US"/>
+        </w:rPr>
+        <w:t>–</w:t>
+      </w:r>
+      <w:r>
+        <w:rPr>
+          <w:lang w:val="en-US"/>
+        </w:rPr>
+        <w:t xml:space="preserve"> </w:t>
+      </w:r>
+      <w:r>
+        <w:rPr>
+          <w:lang w:val="en-US"/>
+        </w:rPr>
+        <w:t>README.txt</w:t>
+      </w:r>
+      <w:r>
+        <w:rPr>
+          <w:lang w:val="en-US"/>
+        </w:rPr>
+        <w:t>.</w:t>
       </w:r>
     </w:p>
   </w:comment>
-  <w:comment w:id="2" w:author="Радислав Власов" w:date="2022-04-22T18:29:00Z" w:initials="РВ">
+  <w:comment w:id="9" w:author="Радислав Власов" w:date="2022-04-23T12:26:00Z" w:initials="РВ">
     <w:p>
       <w:pPr>
         <w:pStyle w:val="af2"/>
-        <w:rPr>
-          <w:lang w:val="en-US"/>
-        </w:rPr>
       </w:pPr>
       <w:r>
         <w:rPr>
@@ -3307,41 +5572,32 @@
         <w:annotationRef/>
       </w:r>
       <w:r>
-        <w:t>Оформить</w:t>
-      </w:r>
-      <w:r>
-        <w:rPr>
-          <w:lang w:val="en-US"/>
-        </w:rPr>
-        <w:t xml:space="preserve"> </w:t>
-      </w:r>
-      <w:r>
-        <w:t>этот</w:t>
-      </w:r>
-      <w:r>
-        <w:rPr>
-          <w:lang w:val="en-US"/>
-        </w:rPr>
-        <w:t xml:space="preserve"> </w:t>
-      </w:r>
-      <w:r>
-        <w:t>раздел</w:t>
-      </w:r>
-      <w:r>
-        <w:rPr>
-          <w:lang w:val="en-US"/>
-        </w:rPr>
+        <w:t xml:space="preserve">Для запуска этого примера читать комментарии </w:t>
+      </w:r>
+      <w:r>
+        <w:rPr>
+          <w:lang w:val="en-US"/>
+        </w:rPr>
+        <w:t>run</w:t>
+      </w:r>
+      <w:r>
         <w:t>.</w:t>
       </w:r>
+      <w:r>
+        <w:rPr>
+          <w:lang w:val="en-US"/>
+        </w:rPr>
+        <w:t>do</w:t>
+      </w:r>
+      <w:r>
+        <w:t>.</w:t>
+      </w:r>
     </w:p>
   </w:comment>
-  <w:comment w:id="3" w:author="Радислав Власов" w:date="2022-04-22T19:21:00Z" w:initials="РВ">
+  <w:comment w:id="11" w:author="Радислав Власов" w:date="2022-04-23T16:53:00Z" w:initials="РВ">
     <w:p>
       <w:pPr>
         <w:pStyle w:val="af2"/>
-        <w:rPr>
-          <w:lang w:val="en-US"/>
-        </w:rPr>
       </w:pPr>
       <w:r>
         <w:rPr>
@@ -3350,56 +5606,23 @@
         <w:annotationRef/>
       </w:r>
       <w:r>
-        <w:rPr>
-          <w:lang w:val="en-US"/>
-        </w:rPr>
-        <w:t>The light starts out RED by default, since that is the first (left-most) value in the light's type definition (i.e.</w:t>
-      </w:r>
-      <w:r>
-        <w:rPr>
-          <w:lang w:val="en-US"/>
-        </w:rPr>
-        <w:t xml:space="preserve"> </w:t>
-      </w:r>
-      <w:r>
-        <w:rPr>
-          <w:lang w:val="en-US"/>
-        </w:rPr>
-        <w:t>the traffic_signal type)</w:t>
-      </w:r>
-      <w:r>
-        <w:rPr>
-          <w:lang w:val="en-US"/>
-        </w:rPr>
-        <w:t xml:space="preserve"> </w:t>
-      </w:r>
-      <w:r>
-        <w:rPr>
-          <w:lang w:val="en-US"/>
-        </w:rPr>
-        <w:t>–</w:t>
-      </w:r>
-      <w:r>
-        <w:rPr>
-          <w:lang w:val="en-US"/>
-        </w:rPr>
-        <w:t xml:space="preserve"> </w:t>
-      </w:r>
-      <w:r>
-        <w:rPr>
-          <w:lang w:val="en-US"/>
-        </w:rPr>
-        <w:t>README.txt</w:t>
-      </w:r>
-      <w:r>
-        <w:rPr>
-          <w:lang w:val="en-US"/>
-        </w:rPr>
+        <w:t xml:space="preserve">То, что выводится </w:t>
+      </w:r>
+      <w:r>
+        <w:t>$</w:t>
+      </w:r>
+      <w:r>
+        <w:rPr>
+          <w:lang w:val="en-US"/>
+        </w:rPr>
+        <w:t>display</w:t>
+      </w:r>
+      <w:r>
         <w:t>.</w:t>
       </w:r>
     </w:p>
   </w:comment>
-  <w:comment w:id="6" w:author="Радислав Власов" w:date="2022-04-20T20:08:00Z" w:initials="РВ">
+  <w:comment w:id="16" w:author="Радислав Власов" w:date="2022-04-23T18:56:00Z" w:initials="РВ">
     <w:p>
       <w:pPr>
         <w:pStyle w:val="af2"/>
@@ -3411,23 +5634,36 @@
         <w:annotationRef/>
       </w:r>
       <w:r>
-        <w:t>Переписать</w:t>
-      </w:r>
-    </w:p>
-  </w:comment>
-  <w:comment w:id="9" w:author="Радислав Власов" w:date="2022-04-20T20:09:00Z" w:initials="РВ">
-    <w:p>
-      <w:pPr>
-        <w:pStyle w:val="af2"/>
-      </w:pPr>
-      <w:r>
-        <w:rPr>
-          <w:rStyle w:val="af1"/>
-        </w:rPr>
-        <w:annotationRef/>
-      </w:r>
-      <w:r>
-        <w:t>Дополнить</w:t>
+        <w:t>Тут (</w:t>
+      </w:r>
+      <w:hyperlink r:id="rId1" w:history="1">
+        <w:r>
+          <w:rPr>
+            <w:rStyle w:val="a7"/>
+          </w:rPr>
+          <w:t>https://users.ece.cmu.edu/~kbiswas/modelsim/se_fli.pdf</w:t>
+        </w:r>
+      </w:hyperlink>
+      <w:r>
+        <w:t xml:space="preserve">) есть описание команд из </w:t>
+      </w:r>
+      <w:r>
+        <w:rPr>
+          <w:lang w:val="en-US"/>
+        </w:rPr>
+        <w:t>modelsim</w:t>
+      </w:r>
+      <w:r>
+        <w:t xml:space="preserve">, используемых в </w:t>
+      </w:r>
+      <w:r>
+        <w:rPr>
+          <w:lang w:val="en-US"/>
+        </w:rPr>
+        <w:t>verilog</w:t>
+      </w:r>
+      <w:r>
+        <w:t>.</w:t>
       </w:r>
     </w:p>
   </w:comment>
@@ -3436,34 +5672,31 @@
 
 <file path=word/commentsExtended.xml><?xml version="1.0" encoding="utf-8"?>
 <w15:commentsEx xmlns:wpc="http://schemas.microsoft.com/office/word/2010/wordprocessingCanvas" xmlns:cx="http://schemas.microsoft.com/office/drawing/2014/chartex" xmlns:cx1="http://schemas.microsoft.com/office/drawing/2015/9/8/chartex" xmlns:cx2="http://schemas.microsoft.com/office/drawing/2015/10/21/chartex" xmlns:cx3="http://schemas.microsoft.com/office/drawing/2016/5/9/chartex" xmlns:cx4="http://schemas.microsoft.com/office/drawing/2016/5/10/chartex" xmlns:cx5="http://schemas.microsoft.com/office/drawing/2016/5/11/chartex" xmlns:cx6="http://schemas.microsoft.com/office/drawing/2016/5/12/chartex" xmlns:cx7="http://schemas.microsoft.com/office/drawing/2016/5/13/chartex" xmlns:cx8="http://schemas.microsoft.com/office/drawing/2016/5/14/chartex" xmlns:mc="http://schemas.openxmlformats.org/markup-compatibility/2006" xmlns:aink="http://schemas.microsoft.com/office/drawing/2016/ink" xmlns:am3d="http://schemas.microsoft.com/office/drawing/2017/model3d" xmlns:o="urn:schemas-microsoft-com:office:office" xmlns:r="http://schemas.openxmlformats.org/officeDocument/2006/relationships" xmlns:m="http://schemas.openxmlformats.org/officeDocument/2006/math" xmlns:v="urn:schemas-microsoft-com:vml" xmlns:wp14="http://schemas.microsoft.com/office/word/2010/wordprocessingDrawing" xmlns:wp="http://schemas.openxmlformats.org/drawingml/2006/wordprocessingDrawing" xmlns:w10="urn:schemas-microsoft-com:office:word" xmlns:w="http://schemas.openxmlformats.org/wordprocessingml/2006/main" xmlns:w14="http://schemas.microsoft.com/office/word/2010/wordml" xmlns:w15="http://schemas.microsoft.com/office/word/2012/wordml" xmlns:w16cex="http://schemas.microsoft.com/office/word/2018/wordml/cex" xmlns:w16cid="http://schemas.microsoft.com/office/word/2016/wordml/cid" xmlns:w16="http://schemas.microsoft.com/office/word/2018/wordml" xmlns:w16sdtdh="http://schemas.microsoft.com/office/word/2020/wordml/sdtdatahash" xmlns:w16se="http://schemas.microsoft.com/office/word/2015/wordml/symex" xmlns:wpg="http://schemas.microsoft.com/office/word/2010/wordprocessingGroup" xmlns:wpi="http://schemas.microsoft.com/office/word/2010/wordprocessingInk" xmlns:wne="http://schemas.microsoft.com/office/word/2006/wordml" xmlns:wps="http://schemas.microsoft.com/office/word/2010/wordprocessingShape" mc:Ignorable="w14 w15 w16se w16cid w16 w16cex w16sdtdh wp14">
-  <w15:commentEx w15:paraId="73CA4B39" w15:done="0"/>
-  <w15:commentEx w15:paraId="5C92AAC7" w15:done="0"/>
-  <w15:commentEx w15:paraId="62BB8098" w15:done="0"/>
+  <w15:commentEx w15:paraId="4AAE6A64" w15:done="0"/>
   <w15:commentEx w15:paraId="403CC1E1" w15:done="0"/>
-  <w15:commentEx w15:paraId="3DF5D5C1" w15:done="0"/>
-  <w15:commentEx w15:paraId="3AD29A62" w15:done="0"/>
+  <w15:commentEx w15:paraId="178E2384" w15:done="0"/>
+  <w15:commentEx w15:paraId="13BE014B" w15:done="0"/>
+  <w15:commentEx w15:paraId="11577205" w15:done="0"/>
 </w15:commentsEx>
 </file>
 
 <file path=word/commentsExtensible.xml><?xml version="1.0" encoding="utf-8"?>
 <w16cex:commentsExtensible xmlns:wpc="http://schemas.microsoft.com/office/word/2010/wordprocessingCanvas" xmlns:cx="http://schemas.microsoft.com/office/drawing/2014/chartex" xmlns:cx1="http://schemas.microsoft.com/office/drawing/2015/9/8/chartex" xmlns:cx2="http://schemas.microsoft.com/office/drawing/2015/10/21/chartex" xmlns:cx3="http://schemas.microsoft.com/office/drawing/2016/5/9/chartex" xmlns:cx4="http://schemas.microsoft.com/office/drawing/2016/5/10/chartex" xmlns:cx5="http://schemas.microsoft.com/office/drawing/2016/5/11/chartex" xmlns:cx6="http://schemas.microsoft.com/office/drawing/2016/5/12/chartex" xmlns:cx7="http://schemas.microsoft.com/office/drawing/2016/5/13/chartex" xmlns:cx8="http://schemas.microsoft.com/office/drawing/2016/5/14/chartex" xmlns:mc="http://schemas.openxmlformats.org/markup-compatibility/2006" xmlns:aink="http://schemas.microsoft.com/office/drawing/2016/ink" xmlns:am3d="http://schemas.microsoft.com/office/drawing/2017/model3d" xmlns:o="urn:schemas-microsoft-com:office:office" xmlns:r="http://schemas.openxmlformats.org/officeDocument/2006/relationships" xmlns:m="http://schemas.openxmlformats.org/officeDocument/2006/math" xmlns:v="urn:schemas-microsoft-com:vml" xmlns:wp14="http://schemas.microsoft.com/office/word/2010/wordprocessingDrawing" xmlns:wp="http://schemas.openxmlformats.org/drawingml/2006/wordprocessingDrawing" xmlns:w10="urn:schemas-microsoft-com:office:word" xmlns:w="http://schemas.openxmlformats.org/wordprocessingml/2006/main" xmlns:w14="http://schemas.microsoft.com/office/word/2010/wordml" xmlns:w15="http://schemas.microsoft.com/office/word/2012/wordml" xmlns:w16cex="http://schemas.microsoft.com/office/word/2018/wordml/cex" xmlns:w16cid="http://schemas.microsoft.com/office/word/2016/wordml/cid" xmlns:w16="http://schemas.microsoft.com/office/word/2018/wordml" xmlns:w16sdtdh="http://schemas.microsoft.com/office/word/2020/wordml/sdtdatahash" xmlns:w16se="http://schemas.microsoft.com/office/word/2015/wordml/symex" xmlns:wpg="http://schemas.microsoft.com/office/word/2010/wordprocessingGroup" xmlns:wpi="http://schemas.microsoft.com/office/word/2010/wordprocessingInk" xmlns:wne="http://schemas.microsoft.com/office/word/2006/wordml" xmlns:wps="http://schemas.microsoft.com/office/word/2010/wordprocessingShape" mc:Ignorable="w14 w15 w16se w16cid w16 w16cex w16sdtdh wp14">
-  <w16cex:commentExtensible w16cex:durableId="260D6204" w16cex:dateUtc="2022-04-22T14:19:00Z"/>
-  <w16cex:commentExtensible w16cex:durableId="260D6271" w16cex:dateUtc="2022-04-22T14:20:00Z"/>
-  <w16cex:commentExtensible w16cex:durableId="260D7292" w16cex:dateUtc="2022-04-22T15:29:00Z"/>
+  <w16cex:commentExtensible w16cex:durableId="260E665E" w16cex:dateUtc="2022-04-23T08:49:00Z"/>
   <w16cex:commentExtensible w16cex:durableId="260D7EC1" w16cex:dateUtc="2022-04-22T16:21:00Z"/>
-  <w16cex:commentExtensible w16cex:durableId="260AE6C6" w16cex:dateUtc="2022-04-20T17:08:00Z"/>
-  <w16cex:commentExtensible w16cex:durableId="260AE6E8" w16cex:dateUtc="2022-04-20T17:09:00Z"/>
+  <w16cex:commentExtensible w16cex:durableId="260E6F0C" w16cex:dateUtc="2022-04-23T09:26:00Z"/>
+  <w16cex:commentExtensible w16cex:durableId="260EAD79" w16cex:dateUtc="2022-04-23T13:53:00Z"/>
+  <w16cex:commentExtensible w16cex:durableId="260ECA52" w16cex:dateUtc="2022-04-23T15:56:00Z"/>
 </w16cex:commentsExtensible>
 </file>
 
 <file path=word/commentsIds.xml><?xml version="1.0" encoding="utf-8"?>
 <w16cid:commentsIds xmlns:wpc="http://schemas.microsoft.com/office/word/2010/wordprocessingCanvas" xmlns:cx="http://schemas.microsoft.com/office/drawing/2014/chartex" xmlns:cx1="http://schemas.microsoft.com/office/drawing/2015/9/8/chartex" xmlns:cx2="http://schemas.microsoft.com/office/drawing/2015/10/21/chartex" xmlns:cx3="http://schemas.microsoft.com/office/drawing/2016/5/9/chartex" xmlns:cx4="http://schemas.microsoft.com/office/drawing/2016/5/10/chartex" xmlns:cx5="http://schemas.microsoft.com/office/drawing/2016/5/11/chartex" xmlns:cx6="http://schemas.microsoft.com/office/drawing/2016/5/12/chartex" xmlns:cx7="http://schemas.microsoft.com/office/drawing/2016/5/13/chartex" xmlns:cx8="http://schemas.microsoft.com/office/drawing/2016/5/14/chartex" xmlns:mc="http://schemas.openxmlformats.org/markup-compatibility/2006" xmlns:aink="http://schemas.microsoft.com/office/drawing/2016/ink" xmlns:am3d="http://schemas.microsoft.com/office/drawing/2017/model3d" xmlns:o="urn:schemas-microsoft-com:office:office" xmlns:r="http://schemas.openxmlformats.org/officeDocument/2006/relationships" xmlns:m="http://schemas.openxmlformats.org/officeDocument/2006/math" xmlns:v="urn:schemas-microsoft-com:vml" xmlns:wp14="http://schemas.microsoft.com/office/word/2010/wordprocessingDrawing" xmlns:wp="http://schemas.openxmlformats.org/drawingml/2006/wordprocessingDrawing" xmlns:w10="urn:schemas-microsoft-com:office:word" xmlns:w="http://schemas.openxmlformats.org/wordprocessingml/2006/main" xmlns:w14="http://schemas.microsoft.com/office/word/2010/wordml" xmlns:w15="http://schemas.microsoft.com/office/word/2012/wordml" xmlns:w16cex="http://schemas.microsoft.com/office/word/2018/wordml/cex" xmlns:w16cid="http://schemas.microsoft.com/office/word/2016/wordml/cid" xmlns:w16="http://schemas.microsoft.com/office/word/2018/wordml" xmlns:w16sdtdh="http://schemas.microsoft.com/office/word/2020/wordml/sdtdatahash" xmlns:w16se="http://schemas.microsoft.com/office/word/2015/wordml/symex" xmlns:wpg="http://schemas.microsoft.com/office/word/2010/wordprocessingGroup" xmlns:wpi="http://schemas.microsoft.com/office/word/2010/wordprocessingInk" xmlns:wne="http://schemas.microsoft.com/office/word/2006/wordml" xmlns:wps="http://schemas.microsoft.com/office/word/2010/wordprocessingShape" mc:Ignorable="w14 w15 w16se w16cid w16 w16cex w16sdtdh wp14">
-  <w16cid:commentId w16cid:paraId="73CA4B39" w16cid:durableId="260D6204"/>
-  <w16cid:commentId w16cid:paraId="5C92AAC7" w16cid:durableId="260D6271"/>
-  <w16cid:commentId w16cid:paraId="62BB8098" w16cid:durableId="260D7292"/>
+  <w16cid:commentId w16cid:paraId="4AAE6A64" w16cid:durableId="260E665E"/>
   <w16cid:commentId w16cid:paraId="403CC1E1" w16cid:durableId="260D7EC1"/>
-  <w16cid:commentId w16cid:paraId="3DF5D5C1" w16cid:durableId="260AE6C6"/>
-  <w16cid:commentId w16cid:paraId="3AD29A62" w16cid:durableId="260AE6E8"/>
+  <w16cid:commentId w16cid:paraId="178E2384" w16cid:durableId="260E6F0C"/>
+  <w16cid:commentId w16cid:paraId="13BE014B" w16cid:durableId="260EAD79"/>
+  <w16cid:commentId w16cid:paraId="11577205" w16cid:durableId="260ECA52"/>
 </w16cid:commentsIds>
 </file>
 
@@ -5359,7 +7592,7 @@
   <w:style w:type="paragraph" w:default="1" w:styleId="a0">
     <w:name w:val="Normal"/>
     <w:qFormat/>
-    <w:rsid w:val="00A804EB"/>
+    <w:rsid w:val="00070D0D"/>
     <w:pPr>
       <w:spacing w:line="240" w:lineRule="auto"/>
       <w:ind w:firstLine="567"/>

--- a/lab_4/attachments/report.docx
+++ b/lab_4/attachments/report.docx
@@ -538,10 +538,9 @@
     <w:sdt>
       <w:sdtPr>
         <w:rPr>
-          <w:rFonts w:ascii="Times New Roman" w:eastAsia="Times New Roman" w:hAnsi="Times New Roman"/>
+          <w:rFonts w:eastAsia="Times New Roman"/>
           <w:color w:val="000000"/>
-          <w:sz w:val="24"/>
-          <w:lang w:val="ru-RU" w:eastAsia="zh-CN"/>
+          <w:lang w:eastAsia="zh-CN"/>
         </w:rPr>
         <w:id w:val="-1545981049"/>
         <w:docPartObj>
@@ -560,12 +559,6 @@
       </w:sdtEndPr>
       <w:sdtContent>
         <w:p>
-          <w:pPr>
-            <w:pStyle w:val="ac"/>
-            <w:rPr>
-              <w:lang w:val="ru-RU"/>
-            </w:rPr>
-          </w:pPr>
           <w:r>
             <w:t>Оглавление</w:t>
           </w:r>
@@ -603,7 +596,7 @@
             </w:rPr>
             <w:fldChar w:fldCharType="separate"/>
           </w:r>
-          <w:hyperlink w:anchor="_Toc101549297" w:history="1">
+          <w:hyperlink w:anchor="_Toc101635377" w:history="1">
             <w:r>
               <w:rPr>
                 <w:rStyle w:val="a7"/>
@@ -647,7 +640,7 @@
                 <w:noProof/>
                 <w:webHidden/>
               </w:rPr>
-              <w:instrText xml:space="preserve"> PAGEREF _Toc101549297 \h </w:instrText>
+              <w:instrText xml:space="preserve"> PAGEREF _Toc101635377 \h </w:instrText>
             </w:r>
             <w:r>
               <w:rPr>
@@ -693,7 +686,7 @@
               <w:lang w:eastAsia="ru-RU"/>
             </w:rPr>
           </w:pPr>
-          <w:hyperlink w:anchor="_Toc101549298" w:history="1">
+          <w:hyperlink w:anchor="_Toc101635378" w:history="1">
             <w:r>
               <w:rPr>
                 <w:rStyle w:val="a7"/>
@@ -737,7 +730,7 @@
                 <w:noProof/>
                 <w:webHidden/>
               </w:rPr>
-              <w:instrText xml:space="preserve"> PAGEREF _Toc101549298 \h </w:instrText>
+              <w:instrText xml:space="preserve"> PAGEREF _Toc101635378 \h </w:instrText>
             </w:r>
             <w:r>
               <w:rPr>
@@ -783,7 +776,7 @@
               <w:lang w:eastAsia="ru-RU"/>
             </w:rPr>
           </w:pPr>
-          <w:hyperlink w:anchor="_Toc101549299" w:history="1">
+          <w:hyperlink w:anchor="_Toc101635379" w:history="1">
             <w:r>
               <w:rPr>
                 <w:rStyle w:val="a7"/>
@@ -850,7 +843,7 @@
                 <w:noProof/>
                 <w:webHidden/>
               </w:rPr>
-              <w:instrText xml:space="preserve"> PAGEREF _Toc101549299 \h </w:instrText>
+              <w:instrText xml:space="preserve"> PAGEREF _Toc101635379 \h </w:instrText>
             </w:r>
             <w:r>
               <w:rPr>
@@ -896,7 +889,7 @@
               <w:lang w:eastAsia="ru-RU"/>
             </w:rPr>
           </w:pPr>
-          <w:hyperlink w:anchor="_Toc101549300" w:history="1">
+          <w:hyperlink w:anchor="_Toc101635380" w:history="1">
             <w:r>
               <w:rPr>
                 <w:rStyle w:val="a7"/>
@@ -949,7 +942,7 @@
                 <w:noProof/>
                 <w:webHidden/>
               </w:rPr>
-              <w:instrText xml:space="preserve"> PAGEREF _Toc101549300 \h </w:instrText>
+              <w:instrText xml:space="preserve"> PAGEREF _Toc101635380 \h </w:instrText>
             </w:r>
             <w:r>
               <w:rPr>
@@ -995,7 +988,7 @@
               <w:lang w:eastAsia="ru-RU"/>
             </w:rPr>
           </w:pPr>
-          <w:hyperlink w:anchor="_Toc101549301" w:history="1">
+          <w:hyperlink w:anchor="_Toc101635381" w:history="1">
             <w:r>
               <w:rPr>
                 <w:rStyle w:val="a7"/>
@@ -1084,7 +1077,7 @@
                 <w:noProof/>
                 <w:webHidden/>
               </w:rPr>
-              <w:instrText xml:space="preserve"> PAGEREF _Toc101549301 \h </w:instrText>
+              <w:instrText xml:space="preserve"> PAGEREF _Toc101635381 \h </w:instrText>
             </w:r>
             <w:r>
               <w:rPr>
@@ -1119,7 +1112,7 @@
           <w:pPr>
             <w:pStyle w:val="15"/>
             <w:tabs>
-              <w:tab w:val="left" w:pos="1320"/>
+              <w:tab w:val="left" w:pos="1540"/>
               <w:tab w:val="right" w:leader="dot" w:pos="9855"/>
             </w:tabs>
             <w:rPr>
@@ -1130,14 +1123,14 @@
               <w:lang w:eastAsia="ru-RU"/>
             </w:rPr>
           </w:pPr>
-          <w:hyperlink w:anchor="_Toc101549302" w:history="1">
+          <w:hyperlink w:anchor="_Toc101635382" w:history="1">
             <w:r>
               <w:rPr>
                 <w:rStyle w:val="a7"/>
                 <w:noProof/>
                 <w:lang w:val="en-US"/>
               </w:rPr>
-              <w:t>1.5.</w:t>
+              <w:t>1.4.1.</w:t>
             </w:r>
             <w:r>
               <w:rPr>
@@ -1228,7 +1221,7 @@
                 <w:noProof/>
                 <w:webHidden/>
               </w:rPr>
-              <w:instrText xml:space="preserve"> PAGEREF _Toc101549302 \h </w:instrText>
+              <w:instrText xml:space="preserve"> PAGEREF _Toc101635382 \h </w:instrText>
             </w:r>
             <w:r>
               <w:rPr>
@@ -1263,7 +1256,7 @@
           <w:pPr>
             <w:pStyle w:val="15"/>
             <w:tabs>
-              <w:tab w:val="left" w:pos="1320"/>
+              <w:tab w:val="left" w:pos="1540"/>
               <w:tab w:val="right" w:leader="dot" w:pos="9855"/>
             </w:tabs>
             <w:rPr>
@@ -1274,13 +1267,13 @@
               <w:lang w:eastAsia="ru-RU"/>
             </w:rPr>
           </w:pPr>
-          <w:hyperlink w:anchor="_Toc101549303" w:history="1">
+          <w:hyperlink w:anchor="_Toc101635383" w:history="1">
             <w:r>
               <w:rPr>
                 <w:rStyle w:val="a7"/>
                 <w:noProof/>
               </w:rPr>
-              <w:t>1.6.</w:t>
+              <w:t>1.4.2.</w:t>
             </w:r>
             <w:r>
               <w:rPr>
@@ -1371,7 +1364,7 @@
                 <w:noProof/>
                 <w:webHidden/>
               </w:rPr>
-              <w:instrText xml:space="preserve"> PAGEREF _Toc101549303 \h </w:instrText>
+              <w:instrText xml:space="preserve"> PAGEREF _Toc101635383 \h </w:instrText>
             </w:r>
             <w:r>
               <w:rPr>
@@ -1406,7 +1399,7 @@
           <w:pPr>
             <w:pStyle w:val="15"/>
             <w:tabs>
-              <w:tab w:val="left" w:pos="1320"/>
+              <w:tab w:val="left" w:pos="1540"/>
               <w:tab w:val="right" w:leader="dot" w:pos="9855"/>
             </w:tabs>
             <w:rPr>
@@ -1417,14 +1410,14 @@
               <w:lang w:eastAsia="ru-RU"/>
             </w:rPr>
           </w:pPr>
-          <w:hyperlink w:anchor="_Toc101549304" w:history="1">
+          <w:hyperlink w:anchor="_Toc101635384" w:history="1">
             <w:r>
               <w:rPr>
                 <w:rStyle w:val="a7"/>
                 <w:noProof/>
                 <w:lang w:val="en-US"/>
               </w:rPr>
-              <w:t>1.7.</w:t>
+              <w:t>1.4.3.</w:t>
             </w:r>
             <w:r>
               <w:rPr>
@@ -1500,7 +1493,7 @@
                 <w:noProof/>
                 <w:webHidden/>
               </w:rPr>
-              <w:instrText xml:space="preserve"> PAGEREF _Toc101549304 \h </w:instrText>
+              <w:instrText xml:space="preserve"> PAGEREF _Toc101635384 \h </w:instrText>
             </w:r>
             <w:r>
               <w:rPr>
@@ -1520,7 +1513,7 @@
                 <w:noProof/>
                 <w:webHidden/>
               </w:rPr>
-              <w:t>4</w:t>
+              <w:t>5</w:t>
             </w:r>
             <w:r>
               <w:rPr>
@@ -1535,7 +1528,7 @@
           <w:pPr>
             <w:pStyle w:val="15"/>
             <w:tabs>
-              <w:tab w:val="left" w:pos="1320"/>
+              <w:tab w:val="left" w:pos="1540"/>
               <w:tab w:val="right" w:leader="dot" w:pos="9855"/>
             </w:tabs>
             <w:rPr>
@@ -1546,14 +1539,14 @@
               <w:lang w:eastAsia="ru-RU"/>
             </w:rPr>
           </w:pPr>
-          <w:hyperlink w:anchor="_Toc101549305" w:history="1">
+          <w:hyperlink w:anchor="_Toc101635385" w:history="1">
             <w:r>
               <w:rPr>
                 <w:rStyle w:val="a7"/>
                 <w:noProof/>
                 <w:lang w:val="en-US"/>
               </w:rPr>
-              <w:t>1.8.</w:t>
+              <w:t>1.4.4.</w:t>
             </w:r>
             <w:r>
               <w:rPr>
@@ -1614,7 +1607,7 @@
                 <w:noProof/>
                 <w:webHidden/>
               </w:rPr>
-              <w:instrText xml:space="preserve"> PAGEREF _Toc101549305 \h </w:instrText>
+              <w:instrText xml:space="preserve"> PAGEREF _Toc101635385 \h </w:instrText>
             </w:r>
             <w:r>
               <w:rPr>
@@ -1634,7 +1627,7 @@
                 <w:noProof/>
                 <w:webHidden/>
               </w:rPr>
-              <w:t>4</w:t>
+              <w:t>5</w:t>
             </w:r>
             <w:r>
               <w:rPr>
@@ -1649,7 +1642,7 @@
           <w:pPr>
             <w:pStyle w:val="15"/>
             <w:tabs>
-              <w:tab w:val="left" w:pos="1320"/>
+              <w:tab w:val="left" w:pos="1540"/>
               <w:tab w:val="right" w:leader="dot" w:pos="9855"/>
             </w:tabs>
             <w:rPr>
@@ -1660,14 +1653,14 @@
               <w:lang w:eastAsia="ru-RU"/>
             </w:rPr>
           </w:pPr>
-          <w:hyperlink w:anchor="_Toc101549306" w:history="1">
+          <w:hyperlink w:anchor="_Toc101635386" w:history="1">
             <w:r>
               <w:rPr>
                 <w:rStyle w:val="a7"/>
                 <w:noProof/>
                 <w:lang w:val="en-US"/>
               </w:rPr>
-              <w:t>1.9.</w:t>
+              <w:t>1.4.5.</w:t>
             </w:r>
             <w:r>
               <w:rPr>
@@ -1758,7 +1751,7 @@
                 <w:noProof/>
                 <w:webHidden/>
               </w:rPr>
-              <w:instrText xml:space="preserve"> PAGEREF _Toc101549306 \h </w:instrText>
+              <w:instrText xml:space="preserve"> PAGEREF _Toc101635386 \h </w:instrText>
             </w:r>
             <w:r>
               <w:rPr>
@@ -1778,7 +1771,7 @@
                 <w:noProof/>
                 <w:webHidden/>
               </w:rPr>
-              <w:t>4</w:t>
+              <w:t>6</w:t>
             </w:r>
             <w:r>
               <w:rPr>
@@ -1793,7 +1786,7 @@
           <w:pPr>
             <w:pStyle w:val="15"/>
             <w:tabs>
-              <w:tab w:val="left" w:pos="1320"/>
+              <w:tab w:val="left" w:pos="1540"/>
               <w:tab w:val="right" w:leader="dot" w:pos="9855"/>
             </w:tabs>
             <w:rPr>
@@ -1804,13 +1797,14 @@
               <w:lang w:eastAsia="ru-RU"/>
             </w:rPr>
           </w:pPr>
-          <w:hyperlink w:anchor="_Toc101549307" w:history="1">
+          <w:hyperlink w:anchor="_Toc101635387" w:history="1">
             <w:r>
               <w:rPr>
                 <w:rStyle w:val="a7"/>
                 <w:noProof/>
-              </w:rPr>
-              <w:t>1.10.</w:t>
+                <w:lang w:val="en-US"/>
+              </w:rPr>
+              <w:t>1.4.5.1.</w:t>
             </w:r>
             <w:r>
               <w:rPr>
@@ -1826,8 +1820,9 @@
               <w:rPr>
                 <w:rStyle w:val="a7"/>
                 <w:noProof/>
-              </w:rPr>
-              <w:t>Ознакомиться с примером examples\systemverilog\dpi\checkpoint</w:t>
+                <w:lang w:val="en-US"/>
+              </w:rPr>
+              <w:t>examples\systemverilog\dpi\packed_types</w:t>
             </w:r>
             <w:r>
               <w:rPr>
@@ -1848,7 +1843,7 @@
                 <w:noProof/>
                 <w:webHidden/>
               </w:rPr>
-              <w:instrText xml:space="preserve"> PAGEREF _Toc101549307 \h </w:instrText>
+              <w:instrText xml:space="preserve"> PAGEREF _Toc101635387 \h </w:instrText>
             </w:r>
             <w:r>
               <w:rPr>
@@ -1868,7 +1863,7 @@
                 <w:noProof/>
                 <w:webHidden/>
               </w:rPr>
-              <w:t>5</w:t>
+              <w:t>6</w:t>
             </w:r>
             <w:r>
               <w:rPr>
@@ -1883,7 +1878,7 @@
           <w:pPr>
             <w:pStyle w:val="15"/>
             <w:tabs>
-              <w:tab w:val="left" w:pos="1320"/>
+              <w:tab w:val="left" w:pos="1540"/>
               <w:tab w:val="right" w:leader="dot" w:pos="9855"/>
             </w:tabs>
             <w:rPr>
@@ -1894,14 +1889,13 @@
               <w:lang w:eastAsia="ru-RU"/>
             </w:rPr>
           </w:pPr>
-          <w:hyperlink w:anchor="_Toc101549308" w:history="1">
+          <w:hyperlink w:anchor="_Toc101635388" w:history="1">
             <w:r>
               <w:rPr>
                 <w:rStyle w:val="a7"/>
                 <w:noProof/>
-                <w:lang w:val="en-US"/>
-              </w:rPr>
-              <w:t>1.11.</w:t>
+              </w:rPr>
+              <w:t>1.4.5.2.</w:t>
             </w:r>
             <w:r>
               <w:rPr>
@@ -1917,46 +1911,9 @@
               <w:rPr>
                 <w:rStyle w:val="a7"/>
                 <w:noProof/>
-              </w:rPr>
-              <w:t>Ознакомиться</w:t>
-            </w:r>
-            <w:r>
-              <w:rPr>
-                <w:rStyle w:val="a7"/>
-                <w:noProof/>
                 <w:lang w:val="en-US"/>
               </w:rPr>
-              <w:t xml:space="preserve"> </w:t>
-            </w:r>
-            <w:r>
-              <w:rPr>
-                <w:rStyle w:val="a7"/>
-                <w:noProof/>
-              </w:rPr>
-              <w:t>с</w:t>
-            </w:r>
-            <w:r>
-              <w:rPr>
-                <w:rStyle w:val="a7"/>
-                <w:noProof/>
-                <w:lang w:val="en-US"/>
-              </w:rPr>
-              <w:t xml:space="preserve"> </w:t>
-            </w:r>
-            <w:r>
-              <w:rPr>
-                <w:rStyle w:val="a7"/>
-                <w:noProof/>
-              </w:rPr>
-              <w:t>примером</w:t>
-            </w:r>
-            <w:r>
-              <w:rPr>
-                <w:rStyle w:val="a7"/>
-                <w:noProof/>
-                <w:lang w:val="en-US"/>
-              </w:rPr>
-              <w:t xml:space="preserve"> examples\systemverilog\dpi\cpackages</w:t>
+              <w:t>examples\systemverilog\dpiunpacked_types</w:t>
             </w:r>
             <w:r>
               <w:rPr>
@@ -1977,7 +1934,7 @@
                 <w:noProof/>
                 <w:webHidden/>
               </w:rPr>
-              <w:instrText xml:space="preserve"> PAGEREF _Toc101549308 \h </w:instrText>
+              <w:instrText xml:space="preserve"> PAGEREF _Toc101635388 \h </w:instrText>
             </w:r>
             <w:r>
               <w:rPr>
@@ -1997,7 +1954,7 @@
                 <w:noProof/>
                 <w:webHidden/>
               </w:rPr>
-              <w:t>5</w:t>
+              <w:t>6</w:t>
             </w:r>
             <w:r>
               <w:rPr>
@@ -2012,7 +1969,7 @@
           <w:pPr>
             <w:pStyle w:val="15"/>
             <w:tabs>
-              <w:tab w:val="left" w:pos="1320"/>
+              <w:tab w:val="left" w:pos="1540"/>
               <w:tab w:val="right" w:leader="dot" w:pos="9855"/>
             </w:tabs>
             <w:rPr>
@@ -2023,14 +1980,13 @@
               <w:lang w:eastAsia="ru-RU"/>
             </w:rPr>
           </w:pPr>
-          <w:hyperlink w:anchor="_Toc101549309" w:history="1">
+          <w:hyperlink w:anchor="_Toc101635389" w:history="1">
             <w:r>
               <w:rPr>
                 <w:rStyle w:val="a7"/>
                 <w:noProof/>
-                <w:lang w:val="en-US"/>
-              </w:rPr>
-              <w:t>1.12.</w:t>
+              </w:rPr>
+              <w:t>1.4.6.</w:t>
             </w:r>
             <w:r>
               <w:rPr>
@@ -2047,6 +2003,195 @@
                 <w:rStyle w:val="a7"/>
                 <w:noProof/>
               </w:rPr>
+              <w:t>Ознакомиться с примером examples\systemverilog\dpi\checkpoint</w:t>
+            </w:r>
+            <w:r>
+              <w:rPr>
+                <w:noProof/>
+                <w:webHidden/>
+              </w:rPr>
+              <w:tab/>
+            </w:r>
+            <w:r>
+              <w:rPr>
+                <w:noProof/>
+                <w:webHidden/>
+              </w:rPr>
+              <w:fldChar w:fldCharType="begin"/>
+            </w:r>
+            <w:r>
+              <w:rPr>
+                <w:noProof/>
+                <w:webHidden/>
+              </w:rPr>
+              <w:instrText xml:space="preserve"> PAGEREF _Toc101635389 \h </w:instrText>
+            </w:r>
+            <w:r>
+              <w:rPr>
+                <w:noProof/>
+                <w:webHidden/>
+              </w:rPr>
+            </w:r>
+            <w:r>
+              <w:rPr>
+                <w:noProof/>
+                <w:webHidden/>
+              </w:rPr>
+              <w:fldChar w:fldCharType="separate"/>
+            </w:r>
+            <w:r>
+              <w:rPr>
+                <w:noProof/>
+                <w:webHidden/>
+              </w:rPr>
+              <w:t>6</w:t>
+            </w:r>
+            <w:r>
+              <w:rPr>
+                <w:noProof/>
+                <w:webHidden/>
+              </w:rPr>
+              <w:fldChar w:fldCharType="end"/>
+            </w:r>
+          </w:hyperlink>
+        </w:p>
+        <w:p>
+          <w:pPr>
+            <w:pStyle w:val="15"/>
+            <w:tabs>
+              <w:tab w:val="left" w:pos="1540"/>
+              <w:tab w:val="right" w:leader="dot" w:pos="9855"/>
+            </w:tabs>
+            <w:rPr>
+              <w:rFonts w:asciiTheme="minorHAnsi" w:eastAsiaTheme="minorEastAsia" w:hAnsiTheme="minorHAnsi" w:cstheme="minorBidi"/>
+              <w:noProof/>
+              <w:sz w:val="22"/>
+              <w:szCs w:val="22"/>
+              <w:lang w:eastAsia="ru-RU"/>
+            </w:rPr>
+          </w:pPr>
+          <w:hyperlink w:anchor="_Toc101635390" w:history="1">
+            <w:r>
+              <w:rPr>
+                <w:rStyle w:val="a7"/>
+                <w:noProof/>
+              </w:rPr>
+              <w:t>1.4.7.</w:t>
+            </w:r>
+            <w:r>
+              <w:rPr>
+                <w:rFonts w:asciiTheme="minorHAnsi" w:eastAsiaTheme="minorEastAsia" w:hAnsiTheme="minorHAnsi" w:cstheme="minorBidi"/>
+                <w:noProof/>
+                <w:sz w:val="22"/>
+                <w:szCs w:val="22"/>
+                <w:lang w:eastAsia="ru-RU"/>
+              </w:rPr>
+              <w:tab/>
+            </w:r>
+            <w:r>
+              <w:rPr>
+                <w:rStyle w:val="a7"/>
+                <w:noProof/>
+              </w:rPr>
+              <w:t xml:space="preserve">Ознакомиться с примером </w:t>
+            </w:r>
+            <w:r>
+              <w:rPr>
+                <w:rStyle w:val="a7"/>
+                <w:noProof/>
+                <w:lang w:val="en-US"/>
+              </w:rPr>
+              <w:t>examples\systemverilog\dpi\cpackages</w:t>
+            </w:r>
+            <w:r>
+              <w:rPr>
+                <w:noProof/>
+                <w:webHidden/>
+              </w:rPr>
+              <w:tab/>
+            </w:r>
+            <w:r>
+              <w:rPr>
+                <w:noProof/>
+                <w:webHidden/>
+              </w:rPr>
+              <w:fldChar w:fldCharType="begin"/>
+            </w:r>
+            <w:r>
+              <w:rPr>
+                <w:noProof/>
+                <w:webHidden/>
+              </w:rPr>
+              <w:instrText xml:space="preserve"> PAGEREF _Toc101635390 \h </w:instrText>
+            </w:r>
+            <w:r>
+              <w:rPr>
+                <w:noProof/>
+                <w:webHidden/>
+              </w:rPr>
+            </w:r>
+            <w:r>
+              <w:rPr>
+                <w:noProof/>
+                <w:webHidden/>
+              </w:rPr>
+              <w:fldChar w:fldCharType="separate"/>
+            </w:r>
+            <w:r>
+              <w:rPr>
+                <w:noProof/>
+                <w:webHidden/>
+              </w:rPr>
+              <w:t>6</w:t>
+            </w:r>
+            <w:r>
+              <w:rPr>
+                <w:noProof/>
+                <w:webHidden/>
+              </w:rPr>
+              <w:fldChar w:fldCharType="end"/>
+            </w:r>
+          </w:hyperlink>
+        </w:p>
+        <w:p>
+          <w:pPr>
+            <w:pStyle w:val="15"/>
+            <w:tabs>
+              <w:tab w:val="left" w:pos="1540"/>
+              <w:tab w:val="right" w:leader="dot" w:pos="9855"/>
+            </w:tabs>
+            <w:rPr>
+              <w:rFonts w:asciiTheme="minorHAnsi" w:eastAsiaTheme="minorEastAsia" w:hAnsiTheme="minorHAnsi" w:cstheme="minorBidi"/>
+              <w:noProof/>
+              <w:sz w:val="22"/>
+              <w:szCs w:val="22"/>
+              <w:lang w:eastAsia="ru-RU"/>
+            </w:rPr>
+          </w:pPr>
+          <w:hyperlink w:anchor="_Toc101635391" w:history="1">
+            <w:r>
+              <w:rPr>
+                <w:rStyle w:val="a7"/>
+                <w:noProof/>
+                <w:lang w:val="en-US"/>
+              </w:rPr>
+              <w:t>1.4.8.</w:t>
+            </w:r>
+            <w:r>
+              <w:rPr>
+                <w:rFonts w:asciiTheme="minorHAnsi" w:eastAsiaTheme="minorEastAsia" w:hAnsiTheme="minorHAnsi" w:cstheme="minorBidi"/>
+                <w:noProof/>
+                <w:sz w:val="22"/>
+                <w:szCs w:val="22"/>
+                <w:lang w:eastAsia="ru-RU"/>
+              </w:rPr>
+              <w:tab/>
+            </w:r>
+            <w:r>
+              <w:rPr>
+                <w:rStyle w:val="a7"/>
+                <w:noProof/>
+              </w:rPr>
               <w:t>Ознакомиться</w:t>
             </w:r>
             <w:r>
@@ -2106,7 +2251,7 @@
                 <w:noProof/>
                 <w:webHidden/>
               </w:rPr>
-              <w:instrText xml:space="preserve"> PAGEREF _Toc101549309 \h </w:instrText>
+              <w:instrText xml:space="preserve"> PAGEREF _Toc101635391 \h </w:instrText>
             </w:r>
             <w:r>
               <w:rPr>
@@ -2126,7 +2271,7 @@
                 <w:noProof/>
                 <w:webHidden/>
               </w:rPr>
-              <w:t>5</w:t>
+              <w:t>7</w:t>
             </w:r>
             <w:r>
               <w:rPr>
@@ -2152,7 +2297,7 @@
               <w:lang w:eastAsia="ru-RU"/>
             </w:rPr>
           </w:pPr>
-          <w:hyperlink w:anchor="_Toc101549310" w:history="1">
+          <w:hyperlink w:anchor="_Toc101635392" w:history="1">
             <w:r>
               <w:rPr>
                 <w:rStyle w:val="a7"/>
@@ -2196,7 +2341,7 @@
                 <w:noProof/>
                 <w:webHidden/>
               </w:rPr>
-              <w:instrText xml:space="preserve"> PAGEREF _Toc101549310 \h </w:instrText>
+              <w:instrText xml:space="preserve"> PAGEREF _Toc101635392 \h </w:instrText>
             </w:r>
             <w:r>
               <w:rPr>
@@ -2216,7 +2361,7 @@
                 <w:noProof/>
                 <w:webHidden/>
               </w:rPr>
-              <w:t>5</w:t>
+              <w:t>7</w:t>
             </w:r>
             <w:r>
               <w:rPr>
@@ -2242,7 +2387,7 @@
               <w:lang w:eastAsia="ru-RU"/>
             </w:rPr>
           </w:pPr>
-          <w:hyperlink w:anchor="_Toc101549311" w:history="1">
+          <w:hyperlink w:anchor="_Toc101635393" w:history="1">
             <w:r>
               <w:rPr>
                 <w:rStyle w:val="a7"/>
@@ -2286,7 +2431,7 @@
                 <w:noProof/>
                 <w:webHidden/>
               </w:rPr>
-              <w:instrText xml:space="preserve"> PAGEREF _Toc101549311 \h </w:instrText>
+              <w:instrText xml:space="preserve"> PAGEREF _Toc101635393 \h </w:instrText>
             </w:r>
             <w:r>
               <w:rPr>
@@ -2306,7 +2451,7 @@
                 <w:noProof/>
                 <w:webHidden/>
               </w:rPr>
-              <w:t>5</w:t>
+              <w:t>7</w:t>
             </w:r>
             <w:r>
               <w:rPr>
@@ -2346,7 +2491,7 @@
       <w:pPr>
         <w:pStyle w:val="10"/>
       </w:pPr>
-      <w:bookmarkStart w:id="0" w:name="_Toc101549297"/>
+      <w:bookmarkStart w:id="0" w:name="_Toc101635377"/>
       <w:r>
         <w:lastRenderedPageBreak/>
         <w:t>Основная часть</w:t>
@@ -2361,7 +2506,7 @@
           <w:numId w:val="5"/>
         </w:numPr>
       </w:pPr>
-      <w:bookmarkStart w:id="1" w:name="_Toc101549298"/>
+      <w:bookmarkStart w:id="1" w:name="_Toc101635378"/>
       <w:r>
         <w:t>Ознакомиться с материалами из руководств</w:t>
       </w:r>
@@ -2752,11 +2897,8 @@
           <w:ilvl w:val="1"/>
           <w:numId w:val="5"/>
         </w:numPr>
-        <w:rPr>
-          <w:lang w:val="en-US"/>
-        </w:rPr>
-      </w:pPr>
-      <w:bookmarkStart w:id="3" w:name="_Toc101549299"/>
+      </w:pPr>
+      <w:bookmarkStart w:id="3" w:name="_Toc101635379"/>
       <w:r>
         <w:t xml:space="preserve">Проверить работоспособность </w:t>
       </w:r>
@@ -2797,7 +2939,7 @@
           <w:lang w:val="en-US"/>
         </w:rPr>
       </w:pPr>
-      <w:bookmarkStart w:id="4" w:name="_Toc101549300"/>
+      <w:bookmarkStart w:id="4" w:name="_Toc101635380"/>
       <w:r>
         <w:t xml:space="preserve">Перейти в папку </w:t>
       </w:r>
@@ -2853,7 +2995,7 @@
           <w:numId w:val="5"/>
         </w:numPr>
       </w:pPr>
-      <w:bookmarkStart w:id="5" w:name="_Toc101549301"/>
+      <w:bookmarkStart w:id="5" w:name="_Toc101635381"/>
       <w:r>
         <w:t xml:space="preserve">Проанализировать примеры использования </w:t>
       </w:r>
@@ -2909,7 +3051,7 @@
           <w:lang w:val="en-US"/>
         </w:rPr>
       </w:pPr>
-      <w:bookmarkStart w:id="6" w:name="_Toc101549302"/>
+      <w:bookmarkStart w:id="6" w:name="_Toc101635382"/>
       <w:r>
         <w:t>Выполнить</w:t>
       </w:r>
@@ -3761,7 +3903,7 @@
           <w:numId w:val="5"/>
         </w:numPr>
       </w:pPr>
-      <w:bookmarkStart w:id="8" w:name="_Toc101549303"/>
+      <w:bookmarkStart w:id="8" w:name="_Toc101635383"/>
       <w:r>
         <w:t>Ознакомиться</w:t>
       </w:r>
@@ -4052,11 +4194,6 @@
     </w:p>
     <w:p/>
     <w:p>
-      <w:pPr>
-        <w:rPr>
-          <w:lang w:val="en-US"/>
-        </w:rPr>
-      </w:pPr>
       <w:r>
         <w:lastRenderedPageBreak/>
         <w:t xml:space="preserve">Лучше </w:t>
@@ -4143,10 +4280,7 @@
         <w:t>-</w:t>
       </w:r>
       <w:r>
-        <w:t>код</w:t>
-      </w:r>
-      <w:r>
-        <w:t xml:space="preserve">, что теряется при использовании </w:t>
+        <w:t xml:space="preserve">код, что теряется при использовании </w:t>
       </w:r>
       <w:r>
         <w:rPr>
@@ -4179,7 +4313,7 @@
           <w:lang w:val="en-US"/>
         </w:rPr>
       </w:pPr>
-      <w:bookmarkStart w:id="10" w:name="_Toc101549304"/>
+      <w:bookmarkStart w:id="10" w:name="_Toc101635384"/>
       <w:r>
         <w:t>Выполнить</w:t>
       </w:r>
@@ -4279,19 +4413,7 @@
         <w:rPr>
           <w:lang w:val="en-US"/>
         </w:rPr>
-        <w:t xml:space="preserve"> – </w:t>
-      </w:r>
-      <w:r>
-        <w:rPr>
-          <w:lang w:val="en-US"/>
-        </w:rPr>
-        <w:t>lab_4\examples\c_windows\dpi</w:t>
-      </w:r>
-      <w:r>
-        <w:rPr>
-          <w:lang w:val="en-US"/>
-        </w:rPr>
-        <w:t>\</w:t>
+        <w:t xml:space="preserve"> – lab_4\examples\c_windows\dpi\</w:t>
       </w:r>
       <w:r>
         <w:rPr>
@@ -4384,8 +4506,37 @@
       </w:r>
     </w:p>
     <w:p>
-      <w:r>
-        <w:t>Заменили эту строку:</w:t>
+      <w:pPr>
+        <w:rPr>
+          <w:lang w:val="en-US"/>
+        </w:rPr>
+      </w:pPr>
+      <w:r>
+        <w:t>Заменили</w:t>
+      </w:r>
+      <w:r>
+        <w:rPr>
+          <w:lang w:val="en-US"/>
+        </w:rPr>
+        <w:t xml:space="preserve"> </w:t>
+      </w:r>
+      <w:r>
+        <w:t>эту</w:t>
+      </w:r>
+      <w:r>
+        <w:rPr>
+          <w:lang w:val="en-US"/>
+        </w:rPr>
+        <w:t xml:space="preserve"> </w:t>
+      </w:r>
+      <w:r>
+        <w:t>строку</w:t>
+      </w:r>
+      <w:r>
+        <w:rPr>
+          <w:lang w:val="en-US"/>
+        </w:rPr>
+        <w:t>:</w:t>
       </w:r>
     </w:p>
     <w:p>
@@ -4397,8 +4548,28 @@
       </w:r>
     </w:p>
     <w:p>
-      <w:r>
-        <w:t>На эту:</w:t>
+      <w:pPr>
+        <w:rPr>
+          <w:lang w:val="en-US"/>
+        </w:rPr>
+      </w:pPr>
+      <w:r>
+        <w:t>На</w:t>
+      </w:r>
+      <w:r>
+        <w:rPr>
+          <w:lang w:val="en-US"/>
+        </w:rPr>
+        <w:t xml:space="preserve"> </w:t>
+      </w:r>
+      <w:r>
+        <w:t>эту</w:t>
+      </w:r>
+      <w:r>
+        <w:rPr>
+          <w:lang w:val="en-US"/>
+        </w:rPr>
+        <w:t>:</w:t>
       </w:r>
     </w:p>
     <w:p>
@@ -4474,11 +4645,6 @@
     </w:p>
     <w:p/>
     <w:p>
-      <w:pPr>
-        <w:rPr>
-          <w:lang w:val="en-US"/>
-        </w:rPr>
-      </w:pPr>
       <w:r>
         <w:rPr>
           <w:lang w:val="en-US"/>
@@ -4531,7 +4697,7 @@
           <w:lang w:val="en-US"/>
         </w:rPr>
       </w:pPr>
-      <w:bookmarkStart w:id="12" w:name="_Toc101549305"/>
+      <w:bookmarkStart w:id="12" w:name="_Toc101635385"/>
       <w:r>
         <w:t>Выполнить</w:t>
       </w:r>
@@ -4566,13 +4732,7 @@
         <w:rPr>
           <w:lang w:val="en-US"/>
         </w:rPr>
-        <w:t>v</w:t>
-      </w:r>
-      <w:r>
-        <w:rPr>
-          <w:lang w:val="en-US"/>
-        </w:rPr>
-        <w:t>erilog</w:t>
+        <w:t>verilog</w:t>
       </w:r>
       <w:r>
         <w:t>-код</w:t>
@@ -4590,19 +4750,10 @@
         <w:t>C</w:t>
       </w:r>
       <w:r>
-        <w:t>-код</w:t>
-      </w:r>
-      <w:r>
-        <w:t xml:space="preserve"> передают друг другу массивы и копируют их.</w:t>
-      </w:r>
-    </w:p>
-    <w:p>
-      <w:pPr>
-        <w:rPr>
-          <w:lang w:val="en-US"/>
-        </w:rPr>
-      </w:pPr>
-    </w:p>
+        <w:t>-код передают друг другу массивы и копируют их.</w:t>
+      </w:r>
+    </w:p>
+    <w:p/>
     <w:p>
       <w:pPr>
         <w:rPr>
@@ -4755,7 +4906,7 @@
           <w:lang w:val="en-US"/>
         </w:rPr>
       </w:pPr>
-      <w:bookmarkStart w:id="13" w:name="_Toc101549306"/>
+      <w:bookmarkStart w:id="13" w:name="_Toc101635386"/>
       <w:r>
         <w:t>Ознакомиться</w:t>
       </w:r>
@@ -4859,6 +5010,7 @@
           <w:lang w:val="en-US"/>
         </w:rPr>
       </w:pPr>
+      <w:bookmarkStart w:id="14" w:name="_Toc101635387"/>
       <w:r>
         <w:rPr>
           <w:lang w:val="en-US"/>
@@ -4901,6 +5053,7 @@
         </w:rPr>
         <w:t>packed_types</w:t>
       </w:r>
+      <w:bookmarkEnd w:id="14"/>
     </w:p>
     <w:p>
       <w:r>
@@ -4921,12 +5074,14 @@
           <w:numId w:val="5"/>
         </w:numPr>
       </w:pPr>
+      <w:bookmarkStart w:id="15" w:name="_Toc101635388"/>
       <w:r>
         <w:rPr>
           <w:lang w:val="en-US"/>
         </w:rPr>
         <w:t>examples\systemverilog\dpiunpacked_types</w:t>
       </w:r>
+      <w:bookmarkEnd w:id="15"/>
     </w:p>
     <w:p>
       <w:r>
@@ -4938,13 +5093,7 @@
         <w:t>При передаче неупакованных данных требуется дополнительно совершать операции упаковки и распаковки.</w:t>
       </w:r>
     </w:p>
-    <w:p>
-      <w:pPr>
-        <w:rPr>
-          <w:lang w:val="en-US"/>
-        </w:rPr>
-      </w:pPr>
-    </w:p>
+    <w:p/>
     <w:p>
       <w:pPr>
         <w:pStyle w:val="10"/>
@@ -4953,7 +5102,7 @@
           <w:numId w:val="5"/>
         </w:numPr>
       </w:pPr>
-      <w:bookmarkStart w:id="14" w:name="_Toc101549307"/>
+      <w:bookmarkStart w:id="16" w:name="_Toc101635389"/>
       <w:r>
         <w:t>Ознакомиться</w:t>
       </w:r>
@@ -4993,20 +5142,11 @@
       <w:r>
         <w:t>checkpoint</w:t>
       </w:r>
-      <w:bookmarkEnd w:id="14"/>
-    </w:p>
-    <w:p>
-      <w:r>
-        <w:t xml:space="preserve">Данная технология может применяться для выполнения теста с </w:t>
-      </w:r>
-      <w:r>
-        <w:t xml:space="preserve">ранее сохраненного </w:t>
-      </w:r>
-      <w:r>
-        <w:t>этапа</w:t>
-      </w:r>
-      <w:r>
-        <w:t>.</w:t>
+      <w:bookmarkEnd w:id="16"/>
+    </w:p>
+    <w:p>
+      <w:r>
+        <w:t>Данная технология может применяться для выполнения теста с ранее сохраненного этапа.</w:t>
       </w:r>
     </w:p>
     <w:p>
@@ -5014,13 +5154,7 @@
         <w:t>Может быть использована, например, для пропуска длительных по времени этапов, которые не изменяются от прогона к прогону.</w:t>
       </w:r>
     </w:p>
-    <w:p>
-      <w:pPr>
-        <w:rPr>
-          <w:lang w:val="en-US"/>
-        </w:rPr>
-      </w:pPr>
-    </w:p>
+    <w:p/>
     <w:p>
       <w:pPr>
         <w:pStyle w:val="10"/>
@@ -5028,45 +5162,33 @@
           <w:ilvl w:val="2"/>
           <w:numId w:val="5"/>
         </w:numPr>
-        <w:rPr>
-          <w:lang w:val="en-US"/>
-        </w:rPr>
-      </w:pPr>
-      <w:bookmarkStart w:id="15" w:name="_Toc101549308"/>
+      </w:pPr>
+      <w:bookmarkStart w:id="17" w:name="_Toc101635390"/>
       <w:r>
         <w:t>Ознакомиться</w:t>
       </w:r>
       <w:r>
-        <w:rPr>
-          <w:lang w:val="en-US"/>
-        </w:rPr>
         <w:t xml:space="preserve"> </w:t>
       </w:r>
       <w:r>
         <w:t>с</w:t>
       </w:r>
       <w:r>
-        <w:rPr>
-          <w:lang w:val="en-US"/>
-        </w:rPr>
         <w:t xml:space="preserve"> </w:t>
       </w:r>
-      <w:commentRangeStart w:id="16"/>
+      <w:commentRangeStart w:id="18"/>
       <w:r>
         <w:t>примером</w:t>
       </w:r>
-      <w:commentRangeEnd w:id="16"/>
+      <w:commentRangeEnd w:id="18"/>
       <w:r>
         <w:rPr>
           <w:rStyle w:val="af1"/>
           <w:rFonts w:eastAsiaTheme="minorHAnsi" w:cs="Times New Roman"/>
         </w:rPr>
-        <w:commentReference w:id="16"/>
-      </w:r>
-      <w:r>
-        <w:rPr>
-          <w:lang w:val="en-US"/>
-        </w:rPr>
+        <w:commentReference w:id="18"/>
+      </w:r>
+      <w:r>
         <w:t xml:space="preserve"> </w:t>
       </w:r>
       <w:r>
@@ -5076,9 +5198,6 @@
         <w:t>examples</w:t>
       </w:r>
       <w:r>
-        <w:rPr>
-          <w:lang w:val="en-US"/>
-        </w:rPr>
         <w:t>\</w:t>
       </w:r>
       <w:r>
@@ -5088,9 +5207,6 @@
         <w:t>systemverilog</w:t>
       </w:r>
       <w:r>
-        <w:rPr>
-          <w:lang w:val="en-US"/>
-        </w:rPr>
         <w:t>\</w:t>
       </w:r>
       <w:r>
@@ -5100,9 +5216,6 @@
         <w:t>dpi</w:t>
       </w:r>
       <w:r>
-        <w:rPr>
-          <w:lang w:val="en-US"/>
-        </w:rPr>
         <w:t>\</w:t>
       </w:r>
       <w:r>
@@ -5111,7 +5224,7 @@
         </w:rPr>
         <w:t>cpackages</w:t>
       </w:r>
-      <w:bookmarkEnd w:id="15"/>
+      <w:bookmarkEnd w:id="17"/>
     </w:p>
     <w:p>
       <w:r>
@@ -5139,7 +5252,7 @@
           <w:lang w:val="en-US"/>
         </w:rPr>
       </w:pPr>
-      <w:bookmarkStart w:id="17" w:name="_Toc101549309"/>
+      <w:bookmarkStart w:id="19" w:name="_Toc101635391"/>
       <w:r>
         <w:lastRenderedPageBreak/>
         <w:t>Ознакомиться</w:t>
@@ -5210,7 +5323,7 @@
         </w:rPr>
         <w:t>create_sv_dynarray</w:t>
       </w:r>
-      <w:bookmarkEnd w:id="17"/>
+      <w:bookmarkEnd w:id="19"/>
     </w:p>
     <w:p>
       <w:r>
@@ -5229,24 +5342,18 @@
         <w:t xml:space="preserve"> может применяться для работы с массивами неизвестной начальной длины.</w:t>
       </w:r>
     </w:p>
-    <w:p>
-      <w:pPr>
-        <w:rPr>
-          <w:lang w:val="en-US"/>
-        </w:rPr>
-      </w:pPr>
-    </w:p>
+    <w:p/>
     <w:p>
       <w:pPr>
         <w:pStyle w:val="10"/>
       </w:pPr>
-      <w:bookmarkStart w:id="18" w:name="_Toc32828625"/>
-      <w:bookmarkStart w:id="19" w:name="_Toc101549310"/>
+      <w:bookmarkStart w:id="20" w:name="_Toc32828625"/>
+      <w:bookmarkStart w:id="21" w:name="_Toc101635392"/>
       <w:r>
         <w:t>Выводы</w:t>
       </w:r>
-      <w:bookmarkEnd w:id="18"/>
-      <w:bookmarkEnd w:id="19"/>
+      <w:bookmarkEnd w:id="20"/>
+      <w:bookmarkEnd w:id="21"/>
     </w:p>
     <w:p>
       <w:r>
@@ -5256,10 +5363,7 @@
         <w:t xml:space="preserve"> </w:t>
       </w:r>
       <w:r>
-        <w:t>и</w:t>
-      </w:r>
-      <w:r>
-        <w:t xml:space="preserve"> их отличия.</w:t>
+        <w:t>и их отличия.</w:t>
       </w:r>
     </w:p>
     <w:p/>
@@ -5272,13 +5376,13 @@
           <w:szCs w:val="28"/>
         </w:rPr>
       </w:pPr>
-      <w:bookmarkStart w:id="20" w:name="_Toc32828626"/>
-      <w:bookmarkStart w:id="21" w:name="_Toc101549311"/>
+      <w:bookmarkStart w:id="22" w:name="_Toc32828626"/>
+      <w:bookmarkStart w:id="23" w:name="_Toc101635393"/>
       <w:r>
         <w:t>Список литературы</w:t>
       </w:r>
-      <w:bookmarkEnd w:id="20"/>
-      <w:bookmarkEnd w:id="21"/>
+      <w:bookmarkEnd w:id="22"/>
+      <w:bookmarkEnd w:id="23"/>
     </w:p>
     <w:p>
       <w:pPr>
@@ -5303,7 +5407,7 @@
         <w:t>_</w:t>
       </w:r>
       <w:r>
-        <w:t>5</w:t>
+        <w:t>4</w:t>
       </w:r>
       <w:r>
         <w:t>_2020</w:t>
@@ -5343,7 +5447,19 @@
           <w:rPr>
             <w:rStyle w:val="a7"/>
           </w:rPr>
-          <w:t>https://docs.google.com/document/d/1vd78GVchQjIfopTo_ivaEGmXDZaFXkCFX8ypgCj-vOI/edit</w:t>
+          <w:t>https://docs.google.com</w:t>
+        </w:r>
+        <w:r>
+          <w:rPr>
+            <w:rStyle w:val="a7"/>
+          </w:rPr>
+          <w:t>/</w:t>
+        </w:r>
+        <w:r>
+          <w:rPr>
+            <w:rStyle w:val="a7"/>
+          </w:rPr>
+          <w:t>document/d/1vd78GVchQjIfopTo_ivaEGmXDZaFXkCFX8ypgCj-vOI/edit</w:t>
         </w:r>
       </w:hyperlink>
     </w:p>
@@ -5410,13 +5526,7 @@
         <w:rPr>
           <w:bCs/>
         </w:rPr>
-        <w:t>SystemVerilog DPI Tutorial</w:t>
-      </w:r>
-      <w:r>
-        <w:rPr>
-          <w:bCs/>
-        </w:rPr>
-        <w:t xml:space="preserve"> </w:t>
+        <w:t xml:space="preserve">SystemVerilog DPI Tutorial </w:t>
       </w:r>
       <w:r>
         <w:rPr>
@@ -5465,6 +5575,9 @@
     <w:p>
       <w:pPr>
         <w:pStyle w:val="af2"/>
+        <w:rPr>
+          <w:lang w:val="en-US"/>
+        </w:rPr>
       </w:pPr>
       <w:r>
         <w:rPr>
@@ -5498,16 +5611,8 @@
         <w:rPr>
           <w:lang w:val="en-US"/>
         </w:rPr>
-        <w:t>The light starts out RED by default, since that is the first (left-most) value in the light's type definition (</w:t>
-      </w:r>
-      <w:proofErr w:type="gramStart"/>
-      <w:r>
-        <w:rPr>
-          <w:lang w:val="en-US"/>
-        </w:rPr>
-        <w:t>i.e.</w:t>
-      </w:r>
-      <w:proofErr w:type="gramEnd"/>
+        <w:t>The light starts out RED by default, since that is the first (left-most) value in the light's type definition (i.e.</w:t>
+      </w:r>
       <w:r>
         <w:rPr>
           <w:lang w:val="en-US"/>
@@ -5518,21 +5623,7 @@
         <w:rPr>
           <w:lang w:val="en-US"/>
         </w:rPr>
-        <w:t xml:space="preserve">the </w:t>
-      </w:r>
-      <w:proofErr w:type="spellStart"/>
-      <w:r>
-        <w:rPr>
-          <w:lang w:val="en-US"/>
-        </w:rPr>
-        <w:t>traffic_signal</w:t>
-      </w:r>
-      <w:proofErr w:type="spellEnd"/>
-      <w:r>
-        <w:rPr>
-          <w:lang w:val="en-US"/>
-        </w:rPr>
-        <w:t xml:space="preserve"> type) </w:t>
+        <w:t xml:space="preserve">the traffic_signal type) </w:t>
       </w:r>
       <w:r>
         <w:rPr>
@@ -5622,7 +5713,7 @@
       </w:r>
     </w:p>
   </w:comment>
-  <w:comment w:id="16" w:author="Радислав Власов" w:date="2022-04-23T18:56:00Z" w:initials="РВ">
+  <w:comment w:id="18" w:author="Радислав Власов" w:date="2022-04-23T18:56:00Z" w:initials="РВ">
     <w:p>
       <w:pPr>
         <w:pStyle w:val="af2"/>

--- a/lab_4/attachments/report.docx
+++ b/lab_4/attachments/report.docx
@@ -3125,6 +3125,12 @@
           <w:lang w:val="en-US"/>
         </w:rPr>
         <w:t>Makefile</w:t>
+      </w:r>
+      <w:r>
+        <w:rPr>
+          <w:lang w:val="en-US"/>
+        </w:rPr>
+        <w:t>.</w:t>
       </w:r>
     </w:p>
     <w:p>
@@ -3219,6 +3225,9 @@
         </w:rPr>
         <w:t>vopt</w:t>
       </w:r>
+      <w:r>
+        <w:t>.</w:t>
+      </w:r>
     </w:p>
     <w:p>
       <w:r>
@@ -3489,7 +3498,6 @@
         <w:t>.</w:t>
       </w:r>
     </w:p>
-    <w:p/>
     <w:p>
       <w:pPr>
         <w:ind w:firstLine="0"/>
@@ -3498,6 +3506,7 @@
         <w:rPr>
           <w:noProof/>
         </w:rPr>
+        <w:lastRenderedPageBreak/>
         <w:drawing>
           <wp:inline distT="0" distB="0" distL="0" distR="0" wp14:anchorId="38270170" wp14:editId="4C35EEBD">
             <wp:extent cx="6226175" cy="1988820"/>
@@ -4077,6 +4086,7 @@
       <w:r>
         <w:t xml:space="preserve"> </w:t>
       </w:r>
+      <w:commentRangeStart w:id="10"/>
       <w:r>
         <w:rPr>
           <w:lang w:val="en-US"/>
@@ -4091,6 +4101,13 @@
           <w:lang w:val="en-US"/>
         </w:rPr>
         <w:t>bat</w:t>
+      </w:r>
+      <w:commentRangeEnd w:id="10"/>
+      <w:r>
+        <w:rPr>
+          <w:rStyle w:val="af1"/>
+        </w:rPr>
+        <w:commentReference w:id="10"/>
       </w:r>
       <w:r>
         <w:t>)</w:t>
@@ -4313,7 +4330,7 @@
           <w:lang w:val="en-US"/>
         </w:rPr>
       </w:pPr>
-      <w:bookmarkStart w:id="10" w:name="_Toc101635384"/>
+      <w:bookmarkStart w:id="11" w:name="_Toc101635384"/>
       <w:r>
         <w:t>Выполнить</w:t>
       </w:r>
@@ -4389,7 +4406,7 @@
         </w:rPr>
         <w:t>examples\systemverilog\dpi\simple_calls)</w:t>
       </w:r>
-      <w:bookmarkEnd w:id="10"/>
+      <w:bookmarkEnd w:id="11"/>
     </w:p>
     <w:p>
       <w:pPr>
@@ -4430,16 +4447,16 @@
         </w:rPr>
         <w:t xml:space="preserve"> </w:t>
       </w:r>
-      <w:commentRangeStart w:id="11"/>
+      <w:commentRangeStart w:id="12"/>
       <w:r>
         <w:t>лог</w:t>
       </w:r>
-      <w:commentRangeEnd w:id="11"/>
+      <w:commentRangeEnd w:id="12"/>
       <w:r>
         <w:rPr>
           <w:rStyle w:val="af1"/>
         </w:rPr>
-        <w:commentReference w:id="11"/>
+        <w:commentReference w:id="12"/>
       </w:r>
       <w:r>
         <w:rPr>
@@ -4697,7 +4714,7 @@
           <w:lang w:val="en-US"/>
         </w:rPr>
       </w:pPr>
-      <w:bookmarkStart w:id="12" w:name="_Toc101635385"/>
+      <w:bookmarkStart w:id="13" w:name="_Toc101635385"/>
       <w:r>
         <w:t>Выполнить</w:t>
       </w:r>
@@ -4722,7 +4739,7 @@
         </w:rPr>
         <w:t>examples\systemverilog\dpi\openarray</w:t>
       </w:r>
-      <w:bookmarkEnd w:id="12"/>
+      <w:bookmarkEnd w:id="13"/>
     </w:p>
     <w:p>
       <w:r>
@@ -4906,7 +4923,7 @@
           <w:lang w:val="en-US"/>
         </w:rPr>
       </w:pPr>
-      <w:bookmarkStart w:id="13" w:name="_Toc101635386"/>
+      <w:bookmarkStart w:id="14" w:name="_Toc101635386"/>
       <w:r>
         <w:t>Ознакомиться</w:t>
       </w:r>
@@ -4997,7 +5014,7 @@
         </w:rPr>
         <w:t>examples\systemverilog\dpiunpacked_types</w:t>
       </w:r>
-      <w:bookmarkEnd w:id="13"/>
+      <w:bookmarkEnd w:id="14"/>
     </w:p>
     <w:p>
       <w:pPr>
@@ -5010,7 +5027,7 @@
           <w:lang w:val="en-US"/>
         </w:rPr>
       </w:pPr>
-      <w:bookmarkStart w:id="14" w:name="_Toc101635387"/>
+      <w:bookmarkStart w:id="15" w:name="_Toc101635387"/>
       <w:r>
         <w:rPr>
           <w:lang w:val="en-US"/>
@@ -5053,7 +5070,7 @@
         </w:rPr>
         <w:t>packed_types</w:t>
       </w:r>
-      <w:bookmarkEnd w:id="14"/>
+      <w:bookmarkEnd w:id="15"/>
     </w:p>
     <w:p>
       <w:r>
@@ -5073,15 +5090,30 @@
           <w:ilvl w:val="3"/>
           <w:numId w:val="5"/>
         </w:numPr>
-      </w:pPr>
-      <w:bookmarkStart w:id="15" w:name="_Toc101635388"/>
-      <w:r>
-        <w:rPr>
-          <w:lang w:val="en-US"/>
-        </w:rPr>
-        <w:t>examples\systemverilog\dpiunpacked_types</w:t>
-      </w:r>
-      <w:bookmarkEnd w:id="15"/>
+        <w:rPr>
+          <w:lang w:val="en-US"/>
+        </w:rPr>
+      </w:pPr>
+      <w:bookmarkStart w:id="16" w:name="_Toc101635388"/>
+      <w:r>
+        <w:rPr>
+          <w:lang w:val="en-US"/>
+        </w:rPr>
+        <w:t>examples\systemverilog\dpi</w:t>
+      </w:r>
+      <w:r>
+        <w:rPr>
+          <w:lang w:val="en-US"/>
+        </w:rPr>
+        <w:t>\</w:t>
+      </w:r>
+      <w:r>
+        <w:rPr>
+          <w:lang w:val="en-US"/>
+        </w:rPr>
+        <w:t>unpacked_types</w:t>
+      </w:r>
+      <w:bookmarkEnd w:id="16"/>
     </w:p>
     <w:p>
       <w:r>
@@ -5102,7 +5134,7 @@
           <w:numId w:val="5"/>
         </w:numPr>
       </w:pPr>
-      <w:bookmarkStart w:id="16" w:name="_Toc101635389"/>
+      <w:bookmarkStart w:id="17" w:name="_Toc101635389"/>
       <w:r>
         <w:t>Ознакомиться</w:t>
       </w:r>
@@ -5142,7 +5174,7 @@
       <w:r>
         <w:t>checkpoint</w:t>
       </w:r>
-      <w:bookmarkEnd w:id="16"/>
+      <w:bookmarkEnd w:id="17"/>
     </w:p>
     <w:p>
       <w:r>
@@ -5163,7 +5195,7 @@
           <w:numId w:val="5"/>
         </w:numPr>
       </w:pPr>
-      <w:bookmarkStart w:id="17" w:name="_Toc101635390"/>
+      <w:bookmarkStart w:id="18" w:name="_Toc101635390"/>
       <w:r>
         <w:t>Ознакомиться</w:t>
       </w:r>
@@ -5176,17 +5208,17 @@
       <w:r>
         <w:t xml:space="preserve"> </w:t>
       </w:r>
-      <w:commentRangeStart w:id="18"/>
+      <w:commentRangeStart w:id="19"/>
       <w:r>
         <w:t>примером</w:t>
       </w:r>
-      <w:commentRangeEnd w:id="18"/>
+      <w:commentRangeEnd w:id="19"/>
       <w:r>
         <w:rPr>
           <w:rStyle w:val="af1"/>
           <w:rFonts w:eastAsiaTheme="minorHAnsi" w:cs="Times New Roman"/>
         </w:rPr>
-        <w:commentReference w:id="18"/>
+        <w:commentReference w:id="19"/>
       </w:r>
       <w:r>
         <w:t xml:space="preserve"> </w:t>
@@ -5224,11 +5256,25 @@
         </w:rPr>
         <w:t>cpackages</w:t>
       </w:r>
-      <w:bookmarkEnd w:id="17"/>
-    </w:p>
-    <w:p>
-      <w:r>
-        <w:t xml:space="preserve">Данный прием может пригодиться для более тонкой настройки теста из </w:t>
+      <w:bookmarkEnd w:id="18"/>
+    </w:p>
+    <w:p>
+      <w:r>
+        <w:t xml:space="preserve">Данный </w:t>
+      </w:r>
+      <w:commentRangeStart w:id="20"/>
+      <w:r>
+        <w:t>прием</w:t>
+      </w:r>
+      <w:commentRangeEnd w:id="20"/>
+      <w:r>
+        <w:rPr>
+          <w:rStyle w:val="af1"/>
+        </w:rPr>
+        <w:commentReference w:id="20"/>
+      </w:r>
+      <w:r>
+        <w:t xml:space="preserve"> может пригодиться для более тонкой настройки теста из </w:t>
       </w:r>
       <w:r>
         <w:rPr>
@@ -5237,7 +5283,13 @@
         <w:t>verilog</w:t>
       </w:r>
       <w:r>
-        <w:t>-кода. Например, чтобы при ошибках во время симуляции выполнять отличный код от того, что был бы без ошибок во время симуляции.</w:t>
+        <w:t>-кода.</w:t>
+      </w:r>
+      <w:r>
+        <w:t xml:space="preserve"> </w:t>
+      </w:r>
+      <w:r>
+        <w:t>Например, чтобы при ошибках во время симуляции выполнять отличный код от того, что был бы без ошибок во время симуляции.</w:t>
       </w:r>
     </w:p>
     <w:p/>
@@ -5252,7 +5304,7 @@
           <w:lang w:val="en-US"/>
         </w:rPr>
       </w:pPr>
-      <w:bookmarkStart w:id="19" w:name="_Toc101635391"/>
+      <w:bookmarkStart w:id="21" w:name="_Toc101635391"/>
       <w:r>
         <w:lastRenderedPageBreak/>
         <w:t>Ознакомиться</w:t>
@@ -5323,7 +5375,7 @@
         </w:rPr>
         <w:t>create_sv_dynarray</w:t>
       </w:r>
-      <w:bookmarkEnd w:id="19"/>
+      <w:bookmarkEnd w:id="21"/>
     </w:p>
     <w:p>
       <w:r>
@@ -5347,13 +5399,13 @@
       <w:pPr>
         <w:pStyle w:val="10"/>
       </w:pPr>
-      <w:bookmarkStart w:id="20" w:name="_Toc32828625"/>
-      <w:bookmarkStart w:id="21" w:name="_Toc101635392"/>
+      <w:bookmarkStart w:id="22" w:name="_Toc32828625"/>
+      <w:bookmarkStart w:id="23" w:name="_Toc101635392"/>
       <w:r>
         <w:t>Выводы</w:t>
       </w:r>
-      <w:bookmarkEnd w:id="20"/>
-      <w:bookmarkEnd w:id="21"/>
+      <w:bookmarkEnd w:id="22"/>
+      <w:bookmarkEnd w:id="23"/>
     </w:p>
     <w:p>
       <w:r>
@@ -5376,13 +5428,13 @@
           <w:szCs w:val="28"/>
         </w:rPr>
       </w:pPr>
-      <w:bookmarkStart w:id="22" w:name="_Toc32828626"/>
-      <w:bookmarkStart w:id="23" w:name="_Toc101635393"/>
+      <w:bookmarkStart w:id="24" w:name="_Toc32828626"/>
+      <w:bookmarkStart w:id="25" w:name="_Toc101635393"/>
       <w:r>
         <w:t>Список литературы</w:t>
       </w:r>
-      <w:bookmarkEnd w:id="22"/>
-      <w:bookmarkEnd w:id="23"/>
+      <w:bookmarkEnd w:id="24"/>
+      <w:bookmarkEnd w:id="25"/>
     </w:p>
     <w:p>
       <w:pPr>
@@ -5447,19 +5499,7 @@
           <w:rPr>
             <w:rStyle w:val="a7"/>
           </w:rPr>
-          <w:t>https://docs.google.com</w:t>
-        </w:r>
-        <w:r>
-          <w:rPr>
-            <w:rStyle w:val="a7"/>
-          </w:rPr>
-          <w:t>/</w:t>
-        </w:r>
-        <w:r>
-          <w:rPr>
-            <w:rStyle w:val="a7"/>
-          </w:rPr>
-          <w:t>document/d/1vd78GVchQjIfopTo_ivaEGmXDZaFXkCFX8ypgCj-vOI/edit</w:t>
+          <w:t>https://docs.google.com/document/d/1vd78GVchQjIfopTo_ivaEGmXDZaFXkCFX8ypgCj-vOI/edit</w:t>
         </w:r>
       </w:hyperlink>
     </w:p>
@@ -5685,7 +5725,7 @@
       </w:r>
     </w:p>
   </w:comment>
-  <w:comment w:id="11" w:author="Радислав Власов" w:date="2022-04-23T16:53:00Z" w:initials="РВ">
+  <w:comment w:id="10" w:author="Радислав Власов" w:date="2022-04-23T23:07:00Z" w:initials="РВ">
     <w:p>
       <w:pPr>
         <w:pStyle w:val="af2"/>
@@ -5697,6 +5737,22 @@
         <w:annotationRef/>
       </w:r>
       <w:r>
+        <w:t>Не работает.</w:t>
+      </w:r>
+    </w:p>
+  </w:comment>
+  <w:comment w:id="12" w:author="Радислав Власов" w:date="2022-04-23T16:53:00Z" w:initials="РВ">
+    <w:p>
+      <w:pPr>
+        <w:pStyle w:val="af2"/>
+      </w:pPr>
+      <w:r>
+        <w:rPr>
+          <w:rStyle w:val="af1"/>
+        </w:rPr>
+        <w:annotationRef/>
+      </w:r>
+      <w:r>
         <w:t xml:space="preserve">То, что выводится </w:t>
       </w:r>
       <w:r>
@@ -5713,7 +5769,7 @@
       </w:r>
     </w:p>
   </w:comment>
-  <w:comment w:id="18" w:author="Радислав Власов" w:date="2022-04-23T18:56:00Z" w:initials="РВ">
+  <w:comment w:id="19" w:author="Радислав Власов" w:date="2022-04-23T18:56:00Z" w:initials="РВ">
     <w:p>
       <w:pPr>
         <w:pStyle w:val="af2"/>
@@ -5755,6 +5811,46 @@
       </w:r>
       <w:r>
         <w:t>.</w:t>
+      </w:r>
+    </w:p>
+  </w:comment>
+  <w:comment w:id="20" w:author="Радислав Власов" w:date="2022-04-23T23:27:00Z" w:initials="РВ">
+    <w:p>
+      <w:pPr>
+        <w:pStyle w:val="af2"/>
+      </w:pPr>
+      <w:r>
+        <w:rPr>
+          <w:rStyle w:val="af1"/>
+        </w:rPr>
+        <w:annotationRef/>
+      </w:r>
+      <w:r>
+        <w:t>Вызов команд симулятора (</w:t>
+      </w:r>
+      <w:r>
+        <w:rPr>
+          <w:lang w:val="en-US"/>
+        </w:rPr>
+        <w:t>ModelSim</w:t>
+      </w:r>
+      <w:r>
+        <w:t>)</w:t>
+      </w:r>
+      <w:r>
+        <w:t xml:space="preserve"> из </w:t>
+      </w:r>
+      <w:r>
+        <w:rPr>
+          <w:lang w:val="en-US"/>
+        </w:rPr>
+        <w:t>verilog</w:t>
+      </w:r>
+      <w:r>
+        <w:t>-</w:t>
+      </w:r>
+      <w:r>
+        <w:t>кода.</w:t>
       </w:r>
     </w:p>
   </w:comment>
@@ -5766,8 +5862,10 @@
   <w15:commentEx w15:paraId="4AAE6A64" w15:done="0"/>
   <w15:commentEx w15:paraId="403CC1E1" w15:done="0"/>
   <w15:commentEx w15:paraId="178E2384" w15:done="0"/>
+  <w15:commentEx w15:paraId="32398C8A" w15:done="0"/>
   <w15:commentEx w15:paraId="13BE014B" w15:done="0"/>
   <w15:commentEx w15:paraId="11577205" w15:done="0"/>
+  <w15:commentEx w15:paraId="4090DDFA" w15:done="0"/>
 </w15:commentsEx>
 </file>
 
@@ -5776,8 +5874,10 @@
   <w16cex:commentExtensible w16cex:durableId="260E665E" w16cex:dateUtc="2022-04-23T08:49:00Z"/>
   <w16cex:commentExtensible w16cex:durableId="260D7EC1" w16cex:dateUtc="2022-04-22T16:21:00Z"/>
   <w16cex:commentExtensible w16cex:durableId="260E6F0C" w16cex:dateUtc="2022-04-23T09:26:00Z"/>
+  <w16cex:commentExtensible w16cex:durableId="260F0546" w16cex:dateUtc="2022-04-23T20:07:00Z"/>
   <w16cex:commentExtensible w16cex:durableId="260EAD79" w16cex:dateUtc="2022-04-23T13:53:00Z"/>
   <w16cex:commentExtensible w16cex:durableId="260ECA52" w16cex:dateUtc="2022-04-23T15:56:00Z"/>
+  <w16cex:commentExtensible w16cex:durableId="260F09D1" w16cex:dateUtc="2022-04-23T20:27:00Z"/>
 </w16cex:commentsExtensible>
 </file>
 
@@ -5786,8 +5886,10 @@
   <w16cid:commentId w16cid:paraId="4AAE6A64" w16cid:durableId="260E665E"/>
   <w16cid:commentId w16cid:paraId="403CC1E1" w16cid:durableId="260D7EC1"/>
   <w16cid:commentId w16cid:paraId="178E2384" w16cid:durableId="260E6F0C"/>
+  <w16cid:commentId w16cid:paraId="32398C8A" w16cid:durableId="260F0546"/>
   <w16cid:commentId w16cid:paraId="13BE014B" w16cid:durableId="260EAD79"/>
   <w16cid:commentId w16cid:paraId="11577205" w16cid:durableId="260ECA52"/>
+  <w16cid:commentId w16cid:paraId="4090DDFA" w16cid:durableId="260F09D1"/>
 </w16cid:commentsIds>
 </file>
 
